--- a/Acompaña.docx
+++ b/Acompaña.docx
@@ -1351,6 +1351,13 @@
           <w:color w:val="000000" w:themeColor="text1"/>
         </w:rPr>
       </w:pPr>
+    </w:p>
+    <w:p>
+      <w:pPr>
+        <w:rPr>
+          <w:color w:val="000000" w:themeColor="text1"/>
+        </w:rPr>
+      </w:pPr>
       <w:r>
         <w:rPr>
           <w:color w:val="000000" w:themeColor="text1"/>
@@ -1399,6 +1406,7 @@
           <w:color w:val="000000" w:themeColor="text1"/>
           <w:highlight w:val="yellow"/>
         </w:rPr>
+        <w:lastRenderedPageBreak/>
         <w:t>Metodología y fases</w:t>
       </w:r>
     </w:p>
@@ -1412,7 +1420,6 @@
         <w:rPr>
           <w:color w:val="000000" w:themeColor="text1"/>
         </w:rPr>
-        <w:lastRenderedPageBreak/>
         <w:t>Para el desarrollo de Acompaña, se utilizará una metodología ágil basada en SCRUM, ya que permite trabajar por fases cortas (</w:t>
       </w:r>
       <w:proofErr w:type="spellStart"/>
@@ -2991,15 +2998,23 @@
           <w:ilvl w:val="0"/>
           <w:numId w:val="9"/>
         </w:numPr>
-        <w:rPr>
-          <w:color w:val="000000" w:themeColor="text1"/>
-        </w:rPr>
-      </w:pPr>
-      <w:r>
-        <w:rPr>
-          <w:color w:val="000000" w:themeColor="text1"/>
-        </w:rPr>
-        <w:t>Registro y autenticación de usuarios: permitirá el acceso de familiares, voluntarios y asociaciones mediante un sistema seguro de registro o inicio de sesión.</w:t>
+        <w:jc w:val="both"/>
+        <w:rPr>
+          <w:color w:val="000000" w:themeColor="text1"/>
+        </w:rPr>
+      </w:pPr>
+      <w:r>
+        <w:rPr>
+          <w:color w:val="000000" w:themeColor="text1"/>
+          <w:u w:val="single"/>
+        </w:rPr>
+        <w:t>Registro y autenticación de usuarios</w:t>
+      </w:r>
+      <w:r>
+        <w:rPr>
+          <w:color w:val="000000" w:themeColor="text1"/>
+        </w:rPr>
+        <w:t>: permitirá el acceso de familiares, voluntarios y asociaciones mediante un sistema seguro de registro o inicio de sesión.</w:t>
       </w:r>
     </w:p>
     <w:p>
@@ -3008,15 +3023,23 @@
           <w:ilvl w:val="0"/>
           <w:numId w:val="9"/>
         </w:numPr>
-        <w:rPr>
-          <w:color w:val="000000" w:themeColor="text1"/>
-        </w:rPr>
-      </w:pPr>
-      <w:r>
-        <w:rPr>
-          <w:color w:val="000000" w:themeColor="text1"/>
-        </w:rPr>
-        <w:t xml:space="preserve">Acceso a un mapa de recursos cercanos: mostrará centros sociales, </w:t>
+        <w:jc w:val="both"/>
+        <w:rPr>
+          <w:color w:val="000000" w:themeColor="text1"/>
+        </w:rPr>
+      </w:pPr>
+      <w:r>
+        <w:rPr>
+          <w:color w:val="000000" w:themeColor="text1"/>
+          <w:u w:val="single"/>
+        </w:rPr>
+        <w:t>Acceso a un mapa de recursos cercanos:</w:t>
+      </w:r>
+      <w:r>
+        <w:rPr>
+          <w:color w:val="000000" w:themeColor="text1"/>
+        </w:rPr>
+        <w:t xml:space="preserve"> mostrará centros sociales, </w:t>
       </w:r>
       <w:proofErr w:type="spellStart"/>
       <w:r>
@@ -3030,7 +3053,27 @@
         <w:rPr>
           <w:color w:val="000000" w:themeColor="text1"/>
         </w:rPr>
-        <w:t>, parroquias y entidades colaboradoras con información sobre servicios gratuitos o de bajo coste.</w:t>
+        <w:t xml:space="preserve">, parroquias y entidades colaboradoras con información sobre servicios gratuitos o de bajo </w:t>
+      </w:r>
+      <w:proofErr w:type="gramStart"/>
+      <w:r>
+        <w:rPr>
+          <w:color w:val="000000" w:themeColor="text1"/>
+        </w:rPr>
+        <w:t>coste.</w:t>
+      </w:r>
+      <w:r>
+        <w:rPr>
+          <w:color w:val="000000" w:themeColor="text1"/>
+        </w:rPr>
+        <w:t>—</w:t>
+      </w:r>
+      <w:proofErr w:type="gramEnd"/>
+      <w:r>
+        <w:rPr>
+          <w:color w:val="EE0000"/>
+        </w:rPr>
+        <w:t>quien lo da de alta</w:t>
       </w:r>
     </w:p>
     <w:p>
@@ -3039,15 +3082,23 @@
           <w:ilvl w:val="0"/>
           <w:numId w:val="9"/>
         </w:numPr>
-        <w:rPr>
-          <w:color w:val="000000" w:themeColor="text1"/>
-        </w:rPr>
-      </w:pPr>
-      <w:r>
-        <w:rPr>
-          <w:color w:val="000000" w:themeColor="text1"/>
-        </w:rPr>
-        <w:t>Comunidad anónima de apoyo: ofrecerá un espacio donde los familiares podrán comunicarse, compartir experiencias y recibir orientación emocional sin revelar su identidad.</w:t>
+        <w:jc w:val="both"/>
+        <w:rPr>
+          <w:color w:val="000000" w:themeColor="text1"/>
+        </w:rPr>
+      </w:pPr>
+      <w:r>
+        <w:rPr>
+          <w:color w:val="000000" w:themeColor="text1"/>
+          <w:u w:val="single"/>
+        </w:rPr>
+        <w:t>Botón de pánico con geolocalización</w:t>
+      </w:r>
+      <w:r>
+        <w:rPr>
+          <w:color w:val="000000" w:themeColor="text1"/>
+        </w:rPr>
+        <w:t>: servirá para enviar alertas inmediatas con ubicación a contactos de confianza o entidades colaboradoras en casos de emergencia o recaídas.</w:t>
       </w:r>
     </w:p>
     <w:p>
@@ -3056,15 +3107,23 @@
           <w:ilvl w:val="0"/>
           <w:numId w:val="9"/>
         </w:numPr>
-        <w:rPr>
-          <w:color w:val="000000" w:themeColor="text1"/>
-        </w:rPr>
-      </w:pPr>
-      <w:r>
-        <w:rPr>
-          <w:color w:val="000000" w:themeColor="text1"/>
-        </w:rPr>
-        <w:t>Botón de pánico con geolocalización: servirá para enviar alertas inmediatas con ubicación a contactos de confianza o entidades colaboradoras en casos de emergencia o recaídas.</w:t>
+        <w:jc w:val="both"/>
+        <w:rPr>
+          <w:color w:val="000000" w:themeColor="text1"/>
+        </w:rPr>
+      </w:pPr>
+      <w:r>
+        <w:rPr>
+          <w:color w:val="000000" w:themeColor="text1"/>
+          <w:u w:val="single"/>
+        </w:rPr>
+        <w:t>Espacio para comercios solidarios</w:t>
+      </w:r>
+      <w:r>
+        <w:rPr>
+          <w:color w:val="000000" w:themeColor="text1"/>
+        </w:rPr>
+        <w:t>: incluirá una sección donde los comercios locales podrán donar productos que ya no pueden vender, como alimentos o artículos básicos, y ponerse en contacto con las asociaciones o parroquias participantes para coordinar la entrega de ayuda.</w:t>
       </w:r>
     </w:p>
     <w:p>
@@ -3073,15 +3132,23 @@
           <w:ilvl w:val="0"/>
           <w:numId w:val="9"/>
         </w:numPr>
-        <w:rPr>
-          <w:color w:val="000000" w:themeColor="text1"/>
-        </w:rPr>
-      </w:pPr>
-      <w:r>
-        <w:rPr>
-          <w:color w:val="000000" w:themeColor="text1"/>
-        </w:rPr>
-        <w:t>Portal para donaciones y colaboración social: facilitará la posibilidad de realizar donaciones económicas o en especie para apoyar a las familias y asociaciones.</w:t>
+        <w:jc w:val="both"/>
+        <w:rPr>
+          <w:color w:val="000000" w:themeColor="text1"/>
+        </w:rPr>
+      </w:pPr>
+      <w:r>
+        <w:rPr>
+          <w:color w:val="000000" w:themeColor="text1"/>
+          <w:u w:val="single"/>
+        </w:rPr>
+        <w:t>Portal para donaciones y colaboración social</w:t>
+      </w:r>
+      <w:r>
+        <w:rPr>
+          <w:color w:val="000000" w:themeColor="text1"/>
+        </w:rPr>
+        <w:t>: facilitará la posibilidad de realizar donaciones económicas o en especie para apoyar a las familias y asociaciones.</w:t>
       </w:r>
     </w:p>
     <w:p>
@@ -3090,15 +3157,23 @@
           <w:ilvl w:val="0"/>
           <w:numId w:val="9"/>
         </w:numPr>
-        <w:rPr>
-          <w:color w:val="000000" w:themeColor="text1"/>
-        </w:rPr>
-      </w:pPr>
-      <w:r>
-        <w:rPr>
-          <w:color w:val="000000" w:themeColor="text1"/>
-        </w:rPr>
-        <w:t>Canal de denuncias anónimas: permitirá informar de manera segura sobre puntos de venta o situaciones relacionadas con el consumo de drogas, garantizando el anonimato del usuario.</w:t>
+        <w:jc w:val="both"/>
+        <w:rPr>
+          <w:color w:val="000000" w:themeColor="text1"/>
+        </w:rPr>
+      </w:pPr>
+      <w:r>
+        <w:rPr>
+          <w:color w:val="000000" w:themeColor="text1"/>
+          <w:u w:val="single"/>
+        </w:rPr>
+        <w:t>Canal de denuncias anónimas</w:t>
+      </w:r>
+      <w:r>
+        <w:rPr>
+          <w:color w:val="000000" w:themeColor="text1"/>
+        </w:rPr>
+        <w:t>: permitirá informar de manera segura sobre puntos de venta o situaciones relacionadas con el consumo de drogas, garantizando el anonimato del usuario.</w:t>
       </w:r>
     </w:p>
     <w:p>
@@ -3114,8 +3189,15 @@
       <w:r>
         <w:rPr>
           <w:color w:val="000000" w:themeColor="text1"/>
-        </w:rPr>
-        <w:t>Espacio para comercios solidarios: incluirá una sección donde los comercios locales podrán donar productos que ya no pueden vender, como alimentos o artículos básicos, y ponerse en contacto con las asociaciones o parroquias participantes para coordinar la entrega de ayuda.</w:t>
+          <w:u w:val="single"/>
+        </w:rPr>
+        <w:t>Panel de control para voluntarios y profesionales</w:t>
+      </w:r>
+      <w:r>
+        <w:rPr>
+          <w:color w:val="000000" w:themeColor="text1"/>
+        </w:rPr>
+        <w:t>: ofrecerá una herramienta para que psicólogos, médicos o voluntarios puedan ofrecer asesoramiento, responder alertas y colaborar en la gestión del apoyo comunitario.</w:t>
       </w:r>
     </w:p>
     <w:p>
@@ -3124,17 +3206,33 @@
           <w:ilvl w:val="0"/>
           <w:numId w:val="9"/>
         </w:numPr>
-        <w:rPr>
-          <w:color w:val="000000" w:themeColor="text1"/>
-        </w:rPr>
-      </w:pPr>
-      <w:r>
-        <w:rPr>
-          <w:color w:val="000000" w:themeColor="text1"/>
+        <w:jc w:val="both"/>
+        <w:rPr>
+          <w:color w:val="000000" w:themeColor="text1"/>
+        </w:rPr>
+      </w:pPr>
+      <w:r>
+        <w:rPr>
+          <w:color w:val="000000" w:themeColor="text1"/>
+          <w:u w:val="single"/>
         </w:rPr>
         <w:lastRenderedPageBreak/>
-        <w:t>Panel de control para voluntarios y profesionales: ofrecerá una herramienta para que psicólogos, médicos o voluntarios puedan ofrecer asesoramiento, responder alertas y colaborar en la gestión del apoyo comunitario.</w:t>
-      </w:r>
+        <w:t>Comunidad anónima de apoyo:</w:t>
+      </w:r>
+      <w:r>
+        <w:rPr>
+          <w:color w:val="000000" w:themeColor="text1"/>
+        </w:rPr>
+        <w:t xml:space="preserve"> ofrecerá un espacio donde los familiares podrán comunicarse, compartir experiencias y recibir orientación emocional sin revelar su identidad.</w:t>
+      </w:r>
+    </w:p>
+    <w:p>
+      <w:pPr>
+        <w:ind w:left="720"/>
+        <w:rPr>
+          <w:color w:val="000000" w:themeColor="text1"/>
+        </w:rPr>
+      </w:pPr>
     </w:p>
     <w:p>
       <w:pPr>
@@ -3162,137 +3260,276 @@
     </w:p>
     <w:p>
       <w:pPr>
-        <w:pStyle w:val="Prrafodelista"/>
-        <w:numPr>
-          <w:ilvl w:val="0"/>
-          <w:numId w:val="12"/>
-        </w:numPr>
-        <w:rPr>
-          <w:color w:val="000000" w:themeColor="text1"/>
-        </w:rPr>
-      </w:pPr>
-      <w:r>
-        <w:rPr>
-          <w:color w:val="000000" w:themeColor="text1"/>
-        </w:rPr>
-        <w:t>Accesibilidad: interfaz clara y adaptable a diferentes dispositivos móviles.</w:t>
-      </w:r>
-    </w:p>
-    <w:p>
-      <w:pPr>
-        <w:pStyle w:val="Prrafodelista"/>
-        <w:numPr>
-          <w:ilvl w:val="0"/>
-          <w:numId w:val="12"/>
-        </w:numPr>
-        <w:rPr>
-          <w:color w:val="000000" w:themeColor="text1"/>
-        </w:rPr>
-      </w:pPr>
-      <w:r>
-        <w:rPr>
-          <w:color w:val="000000" w:themeColor="text1"/>
-        </w:rPr>
-        <w:t>Seguridad: protección de los datos personales mediante cifrado y cumplimiento de la normativa de privacidad.</w:t>
-      </w:r>
-    </w:p>
-    <w:p>
-      <w:pPr>
-        <w:pStyle w:val="Prrafodelista"/>
-        <w:numPr>
-          <w:ilvl w:val="0"/>
-          <w:numId w:val="12"/>
-        </w:numPr>
-        <w:rPr>
-          <w:color w:val="000000" w:themeColor="text1"/>
-        </w:rPr>
-      </w:pPr>
-      <w:r>
-        <w:rPr>
-          <w:color w:val="000000" w:themeColor="text1"/>
-        </w:rPr>
-        <w:t>Disponibilidad: funcionamiento continuo las 24 horas gracias a servidores en la nube.</w:t>
-      </w:r>
-    </w:p>
-    <w:p>
-      <w:pPr>
-        <w:pStyle w:val="Prrafodelista"/>
-        <w:numPr>
-          <w:ilvl w:val="0"/>
-          <w:numId w:val="12"/>
-        </w:numPr>
-        <w:rPr>
-          <w:color w:val="000000" w:themeColor="text1"/>
-        </w:rPr>
-      </w:pPr>
-      <w:r>
-        <w:rPr>
-          <w:color w:val="000000" w:themeColor="text1"/>
-        </w:rPr>
-        <w:t>Usabilidad: diseño sencillo e intuitivo, pensado para personas con pocos conocimientos tecnológicos.</w:t>
-      </w:r>
-    </w:p>
-    <w:p>
-      <w:pPr>
-        <w:pStyle w:val="Prrafodelista"/>
-        <w:numPr>
-          <w:ilvl w:val="0"/>
-          <w:numId w:val="12"/>
-        </w:numPr>
-        <w:rPr>
-          <w:color w:val="000000" w:themeColor="text1"/>
-        </w:rPr>
-      </w:pPr>
-      <w:r>
-        <w:rPr>
-          <w:color w:val="000000" w:themeColor="text1"/>
-        </w:rPr>
-        <w:t>Escalabilidad: capacidad para añadir nuevas funciones y ampliar el número de usuarios sin afectar el rendimiento.</w:t>
-      </w:r>
-    </w:p>
-    <w:p>
-      <w:pPr>
-        <w:rPr>
-          <w:color w:val="000000" w:themeColor="text1"/>
-        </w:rPr>
-      </w:pPr>
-    </w:p>
-    <w:p>
-      <w:pPr>
-        <w:rPr>
-          <w:color w:val="000000" w:themeColor="text1"/>
-        </w:rPr>
-      </w:pPr>
-      <w:r>
-        <w:rPr>
-          <w:color w:val="000000" w:themeColor="text1"/>
-        </w:rPr>
-        <w:t>Prioridad de requisitos</w:t>
-      </w:r>
-    </w:p>
-    <w:p>
-      <w:pPr>
-        <w:numPr>
-          <w:ilvl w:val="0"/>
-          <w:numId w:val="11"/>
-        </w:numPr>
-        <w:rPr>
-          <w:color w:val="000000" w:themeColor="text1"/>
-        </w:rPr>
-      </w:pPr>
-      <w:r>
-        <w:rPr>
-          <w:color w:val="000000" w:themeColor="text1"/>
-        </w:rPr>
-        <w:t xml:space="preserve">Funcional: Botón de pánico y geolocalización → </w:t>
-      </w:r>
-      <w:r>
-        <w:rPr>
-          <w:i/>
-          <w:iCs/>
-          <w:color w:val="000000" w:themeColor="text1"/>
-        </w:rPr>
-        <w:t>Imprescindible</w:t>
+        <w:rPr>
+          <w:color w:val="000000" w:themeColor="text1"/>
+        </w:rPr>
+      </w:pPr>
+      <w:r>
+        <w:rPr>
+          <w:color w:val="000000" w:themeColor="text1"/>
+          <w:u w:val="single"/>
+        </w:rPr>
+        <w:t>Accesibilidad</w:t>
+      </w:r>
+      <w:r>
+        <w:rPr>
+          <w:color w:val="000000" w:themeColor="text1"/>
+        </w:rPr>
+        <w:t xml:space="preserve">: la aplicación tiene una interfaz clara y se adapta bien a todo tipo de </w:t>
+      </w:r>
+      <w:proofErr w:type="spellStart"/>
+      <w:r>
+        <w:rPr>
+          <w:color w:val="000000" w:themeColor="text1"/>
+        </w:rPr>
+        <w:t>moviles</w:t>
+      </w:r>
+      <w:proofErr w:type="spellEnd"/>
+      <w:r>
+        <w:rPr>
+          <w:color w:val="000000" w:themeColor="text1"/>
+        </w:rPr>
+        <w:t xml:space="preserve"> y pantallas.</w:t>
+      </w:r>
+      <w:r>
+        <w:rPr>
+          <w:color w:val="000000" w:themeColor="text1"/>
+        </w:rPr>
+        <w:br/>
+      </w:r>
+      <w:r>
+        <w:rPr>
+          <w:color w:val="000000" w:themeColor="text1"/>
+          <w:u w:val="single"/>
+        </w:rPr>
+        <w:t>Seguridad</w:t>
+      </w:r>
+      <w:r>
+        <w:rPr>
+          <w:color w:val="000000" w:themeColor="text1"/>
+        </w:rPr>
+        <w:t>: los datos personales están protegidos y se cumplen las normas de privacidad.</w:t>
+      </w:r>
+      <w:r>
+        <w:rPr>
+          <w:color w:val="000000" w:themeColor="text1"/>
+        </w:rPr>
+        <w:br/>
+      </w:r>
+      <w:r>
+        <w:rPr>
+          <w:color w:val="000000" w:themeColor="text1"/>
+          <w:u w:val="single"/>
+        </w:rPr>
+        <w:t>Disponibilidad:</w:t>
+      </w:r>
+      <w:r>
+        <w:rPr>
+          <w:color w:val="000000" w:themeColor="text1"/>
+        </w:rPr>
+        <w:t xml:space="preserve"> el sistema funciona todo el día, sin interrupciones, gracias al uso de servidores en internet.</w:t>
+      </w:r>
+      <w:r>
+        <w:rPr>
+          <w:color w:val="000000" w:themeColor="text1"/>
+        </w:rPr>
+        <w:br/>
+      </w:r>
+      <w:r>
+        <w:rPr>
+          <w:color w:val="000000" w:themeColor="text1"/>
+          <w:u w:val="single"/>
+        </w:rPr>
+        <w:t>Usabilidad</w:t>
+      </w:r>
+      <w:r>
+        <w:rPr>
+          <w:color w:val="000000" w:themeColor="text1"/>
+        </w:rPr>
+        <w:t>: el diseño es fácil de usar y está pensado para personas con poca experiencia en tecnología.</w:t>
+      </w:r>
+      <w:r>
+        <w:rPr>
+          <w:color w:val="000000" w:themeColor="text1"/>
+        </w:rPr>
+        <w:br/>
+      </w:r>
+      <w:r>
+        <w:rPr>
+          <w:color w:val="000000" w:themeColor="text1"/>
+          <w:u w:val="single"/>
+        </w:rPr>
+        <w:t>Escalabilidad:</w:t>
+      </w:r>
+      <w:r>
+        <w:rPr>
+          <w:color w:val="000000" w:themeColor="text1"/>
+        </w:rPr>
+        <w:t xml:space="preserve"> se puede agregar más funciones y permitir que más personas la usen sin que el sistema se vuelva lento.</w:t>
+      </w:r>
+    </w:p>
+    <w:p>
+      <w:pPr>
+        <w:rPr>
+          <w:color w:val="000000" w:themeColor="text1"/>
+        </w:rPr>
+      </w:pPr>
+    </w:p>
+    <w:p>
+      <w:pPr>
+        <w:rPr>
+          <w:color w:val="000000" w:themeColor="text1"/>
+        </w:rPr>
+      </w:pPr>
+      <w:r>
+        <w:rPr>
+          <w:color w:val="000000" w:themeColor="text1"/>
+        </w:rPr>
+        <w:t>-</w:t>
+      </w:r>
+      <w:r>
+        <w:rPr>
+          <w:color w:val="000000" w:themeColor="text1"/>
+        </w:rPr>
+        <w:t xml:space="preserve">Prioridad de </w:t>
+      </w:r>
+      <w:proofErr w:type="gramStart"/>
+      <w:r>
+        <w:rPr>
+          <w:color w:val="000000" w:themeColor="text1"/>
+        </w:rPr>
+        <w:t>requisitos</w:t>
+      </w:r>
+      <w:r>
+        <w:rPr>
+          <w:color w:val="000000" w:themeColor="text1"/>
+        </w:rPr>
+        <w:t>(</w:t>
+      </w:r>
+      <w:proofErr w:type="gramEnd"/>
+      <w:r>
+        <w:rPr>
+          <w:color w:val="000000" w:themeColor="text1"/>
+        </w:rPr>
+        <w:t>MOSCOW)</w:t>
+      </w:r>
+    </w:p>
+    <w:p>
+      <w:pPr>
+        <w:rPr>
+          <w:color w:val="000000" w:themeColor="text1"/>
+          <w:u w:val="single"/>
+        </w:rPr>
+      </w:pPr>
+      <w:r>
+        <w:rPr>
+          <w:color w:val="000000" w:themeColor="text1"/>
+          <w:u w:val="single"/>
+        </w:rPr>
+        <w:t>Funcional</w:t>
+      </w:r>
+    </w:p>
+    <w:p>
+      <w:pPr>
+        <w:rPr>
+          <w:color w:val="000000" w:themeColor="text1"/>
+          <w:u w:val="single"/>
+        </w:rPr>
+      </w:pPr>
+      <w:r>
+        <w:rPr>
+          <w:color w:val="000000" w:themeColor="text1"/>
+        </w:rPr>
+        <w:t>Registro y autenticación de usuarios</w:t>
+      </w:r>
+      <w:r>
+        <w:rPr>
+          <w:color w:val="000000" w:themeColor="text1"/>
+        </w:rPr>
+        <w:t>→ Imprescindible.</w:t>
+      </w:r>
+    </w:p>
+    <w:p>
+      <w:pPr>
+        <w:rPr>
+          <w:color w:val="000000" w:themeColor="text1"/>
+        </w:rPr>
+      </w:pPr>
+      <w:r>
+        <w:rPr>
+          <w:color w:val="000000" w:themeColor="text1"/>
+        </w:rPr>
+        <w:t>Botón de pánico y geolocalización → Imprescindible.</w:t>
+      </w:r>
+    </w:p>
+    <w:p>
+      <w:pPr>
+        <w:rPr>
+          <w:color w:val="000000" w:themeColor="text1"/>
+        </w:rPr>
+      </w:pPr>
+      <w:r>
+        <w:rPr>
+          <w:color w:val="000000" w:themeColor="text1"/>
+        </w:rPr>
+        <w:t>Espacio para comercios solidarios → Imprescindible.</w:t>
+      </w:r>
+    </w:p>
+    <w:p>
+      <w:pPr>
+        <w:rPr>
+          <w:color w:val="000000" w:themeColor="text1"/>
+        </w:rPr>
+      </w:pPr>
+      <w:r>
+        <w:rPr>
+          <w:color w:val="000000" w:themeColor="text1"/>
+        </w:rPr>
+        <w:t>Canal de denuncias anónimas</w:t>
+      </w:r>
+      <w:r>
+        <w:rPr>
+          <w:color w:val="000000" w:themeColor="text1"/>
+        </w:rPr>
+        <w:t>→ Deseable.</w:t>
+      </w:r>
+    </w:p>
+    <w:p>
+      <w:pPr>
+        <w:rPr>
+          <w:color w:val="000000" w:themeColor="text1"/>
+        </w:rPr>
+      </w:pPr>
+      <w:r>
+        <w:rPr>
+          <w:color w:val="000000" w:themeColor="text1"/>
+        </w:rPr>
+        <w:t>Comunidad anónima → Deseable.</w:t>
+      </w:r>
+    </w:p>
+    <w:p>
+      <w:pPr>
+        <w:rPr>
+          <w:color w:val="000000" w:themeColor="text1"/>
+        </w:rPr>
+      </w:pPr>
+      <w:r>
+        <w:rPr>
+          <w:color w:val="000000" w:themeColor="text1"/>
+        </w:rPr>
+        <w:t>Panel de control para voluntarios y profesionales</w:t>
+      </w:r>
+      <w:r>
+        <w:rPr>
+          <w:color w:val="000000" w:themeColor="text1"/>
+        </w:rPr>
+        <w:t>-&gt;</w:t>
+      </w:r>
+      <w:r>
+        <w:rPr>
+          <w:color w:val="000000" w:themeColor="text1"/>
+        </w:rPr>
+        <w:t>Deseable</w:t>
       </w:r>
       <w:r>
         <w:rPr>
@@ -3303,27 +3540,21 @@
     </w:p>
     <w:p>
       <w:pPr>
-        <w:numPr>
-          <w:ilvl w:val="0"/>
-          <w:numId w:val="11"/>
-        </w:numPr>
-        <w:rPr>
-          <w:color w:val="000000" w:themeColor="text1"/>
-        </w:rPr>
-      </w:pPr>
-      <w:r>
-        <w:rPr>
-          <w:color w:val="000000" w:themeColor="text1"/>
-        </w:rPr>
-        <w:t xml:space="preserve">Funcional: Espacio para comercios solidarios → </w:t>
-      </w:r>
-      <w:r>
-        <w:rPr>
-          <w:i/>
-          <w:iCs/>
-          <w:color w:val="000000" w:themeColor="text1"/>
-        </w:rPr>
-        <w:t>Imprescindible</w:t>
+        <w:rPr>
+          <w:color w:val="000000" w:themeColor="text1"/>
+        </w:rPr>
+      </w:pPr>
+      <w:r>
+        <w:rPr>
+          <w:color w:val="000000" w:themeColor="text1"/>
+        </w:rPr>
+        <w:t xml:space="preserve">Portal de donaciones y colaboración social → </w:t>
+      </w:r>
+      <w:r>
+        <w:rPr>
+          <w:color w:val="000000" w:themeColor="text1"/>
+        </w:rPr>
+        <w:t>No</w:t>
       </w:r>
       <w:r>
         <w:rPr>
@@ -3334,126 +3565,57 @@
     </w:p>
     <w:p>
       <w:pPr>
-        <w:numPr>
-          <w:ilvl w:val="0"/>
-          <w:numId w:val="11"/>
-        </w:numPr>
-        <w:rPr>
-          <w:color w:val="000000" w:themeColor="text1"/>
-        </w:rPr>
-      </w:pPr>
-      <w:r>
-        <w:rPr>
-          <w:color w:val="000000" w:themeColor="text1"/>
-        </w:rPr>
-        <w:t xml:space="preserve">Funcional: Portal de donaciones y colaboración social → </w:t>
-      </w:r>
-      <w:r>
-        <w:rPr>
-          <w:i/>
-          <w:iCs/>
-          <w:color w:val="000000" w:themeColor="text1"/>
-        </w:rPr>
-        <w:t>Deseable</w:t>
-      </w:r>
-      <w:r>
-        <w:rPr>
-          <w:color w:val="000000" w:themeColor="text1"/>
-        </w:rPr>
-        <w:t>.</w:t>
-      </w:r>
-    </w:p>
-    <w:p>
-      <w:pPr>
-        <w:numPr>
-          <w:ilvl w:val="0"/>
-          <w:numId w:val="11"/>
-        </w:numPr>
-        <w:rPr>
-          <w:color w:val="000000" w:themeColor="text1"/>
-        </w:rPr>
-      </w:pPr>
-      <w:r>
-        <w:rPr>
-          <w:color w:val="000000" w:themeColor="text1"/>
-        </w:rPr>
-        <w:t xml:space="preserve">Funcional: Comunidad anónima → </w:t>
-      </w:r>
-      <w:r>
-        <w:rPr>
-          <w:i/>
-          <w:iCs/>
-          <w:color w:val="000000" w:themeColor="text1"/>
-        </w:rPr>
-        <w:t>Deseable</w:t>
-      </w:r>
-      <w:r>
-        <w:rPr>
-          <w:color w:val="000000" w:themeColor="text1"/>
-        </w:rPr>
-        <w:t>.</w:t>
-      </w:r>
-    </w:p>
-    <w:p>
-      <w:pPr>
-        <w:numPr>
-          <w:ilvl w:val="0"/>
-          <w:numId w:val="11"/>
-        </w:numPr>
-        <w:rPr>
-          <w:color w:val="000000" w:themeColor="text1"/>
-        </w:rPr>
-      </w:pPr>
-      <w:r>
-        <w:rPr>
-          <w:color w:val="000000" w:themeColor="text1"/>
-        </w:rPr>
-        <w:t xml:space="preserve">No funcional: Seguridad y protección de datos → </w:t>
-      </w:r>
-      <w:r>
-        <w:rPr>
-          <w:i/>
-          <w:iCs/>
-          <w:color w:val="000000" w:themeColor="text1"/>
-        </w:rPr>
-        <w:t>Imprescindible</w:t>
-      </w:r>
-      <w:r>
-        <w:rPr>
-          <w:color w:val="000000" w:themeColor="text1"/>
-        </w:rPr>
-        <w:t>.</w:t>
-      </w:r>
-    </w:p>
-    <w:p>
-      <w:pPr>
-        <w:numPr>
-          <w:ilvl w:val="0"/>
-          <w:numId w:val="11"/>
-        </w:numPr>
-        <w:rPr>
-          <w:color w:val="000000" w:themeColor="text1"/>
-        </w:rPr>
-      </w:pPr>
-      <w:r>
-        <w:rPr>
-          <w:color w:val="000000" w:themeColor="text1"/>
-        </w:rPr>
-        <w:t xml:space="preserve">No funcional: Accesibilidad visual → </w:t>
-      </w:r>
-      <w:r>
-        <w:rPr>
-          <w:i/>
-          <w:iCs/>
-          <w:color w:val="000000" w:themeColor="text1"/>
-        </w:rPr>
-        <w:t>Deseable</w:t>
-      </w:r>
-      <w:r>
-        <w:rPr>
-          <w:color w:val="000000" w:themeColor="text1"/>
-        </w:rPr>
-        <w:t>.</w:t>
+        <w:rPr>
+          <w:color w:val="000000" w:themeColor="text1"/>
+        </w:rPr>
+      </w:pPr>
+    </w:p>
+    <w:p>
+      <w:pPr>
+        <w:rPr>
+          <w:color w:val="000000" w:themeColor="text1"/>
+        </w:rPr>
+      </w:pPr>
+    </w:p>
+    <w:p>
+      <w:pPr>
+        <w:rPr>
+          <w:color w:val="000000" w:themeColor="text1"/>
+          <w:u w:val="single"/>
+        </w:rPr>
+      </w:pPr>
+      <w:r>
+        <w:rPr>
+          <w:color w:val="000000" w:themeColor="text1"/>
+          <w:u w:val="single"/>
+        </w:rPr>
+        <w:t>No funcional</w:t>
+      </w:r>
+    </w:p>
+    <w:p>
+      <w:pPr>
+        <w:rPr>
+          <w:color w:val="000000" w:themeColor="text1"/>
+        </w:rPr>
+      </w:pPr>
+      <w:r>
+        <w:rPr>
+          <w:color w:val="000000" w:themeColor="text1"/>
+        </w:rPr>
+        <w:t>Seguridad y protección de datos → Imprescindible.</w:t>
+      </w:r>
+    </w:p>
+    <w:p>
+      <w:pPr>
+        <w:rPr>
+          <w:color w:val="000000" w:themeColor="text1"/>
+        </w:rPr>
+      </w:pPr>
+      <w:r>
+        <w:rPr>
+          <w:color w:val="000000" w:themeColor="text1"/>
+        </w:rPr>
+        <w:t xml:space="preserve"> </w:t>
       </w:r>
     </w:p>
     <w:p>
@@ -5715,6 +5877,7 @@
   <w:style w:type="character" w:default="1" w:styleId="Fuentedeprrafopredeter">
     <w:name w:val="Default Paragraph Font"/>
     <w:uiPriority w:val="1"/>
+    <w:semiHidden/>
     <w:unhideWhenUsed/>
   </w:style>
   <w:style w:type="table" w:default="1" w:styleId="Tablanormal">

--- a/Acompaña.docx
+++ b/Acompaña.docx
@@ -128,7 +128,39 @@
           <w:sz w:val="22"/>
           <w:szCs w:val="22"/>
         </w:rPr>
-        <w:t>El proyecto consiste en desarrollar una aplicación móvil gratuita destinada a familiares de personas con adicciones (drogas, alcohol, juego, etc.), con el objetivo de brindar herramientas de acompañamiento, información, recursos accesibles y apoyo emocional.</w:t>
+        <w:t xml:space="preserve">El proyecto consiste en desarrollar una aplicación móvil gratuita destinadas </w:t>
+      </w:r>
+      <w:r>
+        <w:rPr>
+          <w:color w:val="0D0D0D" w:themeColor="text1" w:themeTint="F2"/>
+          <w:sz w:val="22"/>
+          <w:szCs w:val="22"/>
+        </w:rPr>
+        <w:t xml:space="preserve">a </w:t>
+      </w:r>
+      <w:r>
+        <w:rPr>
+          <w:color w:val="0D0D0D" w:themeColor="text1" w:themeTint="F2"/>
+          <w:sz w:val="22"/>
+          <w:szCs w:val="22"/>
+        </w:rPr>
+        <w:t>personas con adicciones</w:t>
+      </w:r>
+      <w:r>
+        <w:rPr>
+          <w:color w:val="0D0D0D" w:themeColor="text1" w:themeTint="F2"/>
+          <w:sz w:val="22"/>
+          <w:szCs w:val="22"/>
+        </w:rPr>
+        <w:t xml:space="preserve"> y a sus familiares</w:t>
+      </w:r>
+      <w:r>
+        <w:rPr>
+          <w:color w:val="0D0D0D" w:themeColor="text1" w:themeTint="F2"/>
+          <w:sz w:val="22"/>
+          <w:szCs w:val="22"/>
+        </w:rPr>
+        <w:t xml:space="preserve"> (drogas, alcohol, juego, etc.), con el objetivo de brindar herramientas de acompañamiento, información, recursos accesibles y apoyo emocional.</w:t>
       </w:r>
     </w:p>
     <w:p>
@@ -257,7 +289,7 @@
           <w:sz w:val="22"/>
           <w:szCs w:val="22"/>
         </w:rPr>
-        <w:t>Ofrecer herramientas de acompañamiento emocional y manejo de la propia salud mental de los familiares.</w:t>
+        <w:t>Integrar un botón de pánico y geolocalización para alertar ante posibles recaídas.</w:t>
       </w:r>
     </w:p>
     <w:p>
@@ -274,7 +306,7 @@
           <w:sz w:val="22"/>
           <w:szCs w:val="22"/>
         </w:rPr>
-        <w:t>Permitir comunicación segura entre familiares en una comunidad anónima.</w:t>
+        <w:t>Fomentar la colaboración con empresas y comercios locales para que puedan contactar con asociaciones y centros sociales participantes, con el fin de ofrecer donaciones de alimentos, productos básicos u otros recursos.</w:t>
       </w:r>
     </w:p>
     <w:p>
@@ -291,7 +323,7 @@
           <w:sz w:val="22"/>
           <w:szCs w:val="22"/>
         </w:rPr>
-        <w:t>Integrar un botón de pánico y geolocalización para alertar ante posibles recaídas.</w:t>
+        <w:t>Facilitar la participación de voluntarios profesionales (psicólogos y médicos) para ofrecer ayuda inicial.</w:t>
       </w:r>
     </w:p>
     <w:p>
@@ -308,75 +340,7 @@
           <w:sz w:val="22"/>
           <w:szCs w:val="22"/>
         </w:rPr>
-        <w:t>Facilitar la participación de voluntarios profesionales (psicólogos y médicos) para ofrecer ayuda inicial.</w:t>
-      </w:r>
-    </w:p>
-    <w:p>
-      <w:pPr>
-        <w:rPr>
-          <w:color w:val="0D0D0D" w:themeColor="text1" w:themeTint="F2"/>
-          <w:sz w:val="22"/>
-          <w:szCs w:val="22"/>
-        </w:rPr>
-      </w:pPr>
-      <w:r>
-        <w:rPr>
-          <w:color w:val="0D0D0D" w:themeColor="text1" w:themeTint="F2"/>
-          <w:sz w:val="22"/>
-          <w:szCs w:val="22"/>
-        </w:rPr>
-        <w:t>Incluir un portal de donaciones, monetarias y en especie, para apoyar a familias, profesionales voluntarios y asociaciones.</w:t>
-      </w:r>
-    </w:p>
-    <w:p>
-      <w:pPr>
-        <w:rPr>
-          <w:color w:val="0D0D0D" w:themeColor="text1" w:themeTint="F2"/>
-          <w:sz w:val="22"/>
-          <w:szCs w:val="22"/>
-        </w:rPr>
-      </w:pPr>
-      <w:r>
-        <w:rPr>
-          <w:color w:val="0D0D0D" w:themeColor="text1" w:themeTint="F2"/>
-          <w:sz w:val="22"/>
-          <w:szCs w:val="22"/>
-        </w:rPr>
         <w:t>Proporcionar un sistema para denuncias anónimas de puntos de venta de drogas, conectado a autoridades oficiales.</w:t>
-      </w:r>
-    </w:p>
-    <w:p>
-      <w:pPr>
-        <w:rPr>
-          <w:color w:val="0D0D0D" w:themeColor="text1" w:themeTint="F2"/>
-          <w:sz w:val="22"/>
-          <w:szCs w:val="22"/>
-        </w:rPr>
-      </w:pPr>
-      <w:r>
-        <w:rPr>
-          <w:color w:val="0D0D0D" w:themeColor="text1" w:themeTint="F2"/>
-          <w:sz w:val="22"/>
-          <w:szCs w:val="22"/>
-        </w:rPr>
-        <w:t>Incorporar elementos de gamificación y seguimiento del progreso emocional de familiares y personas con adicción.</w:t>
-      </w:r>
-    </w:p>
-    <w:p>
-      <w:pPr>
-        <w:rPr>
-          <w:color w:val="0D0D0D" w:themeColor="text1" w:themeTint="F2"/>
-          <w:sz w:val="22"/>
-          <w:szCs w:val="22"/>
-        </w:rPr>
-      </w:pPr>
-      <w:r>
-        <w:rPr>
-          <w:color w:val="0D0D0D" w:themeColor="text1" w:themeTint="F2"/>
-          <w:sz w:val="22"/>
-          <w:szCs w:val="22"/>
-        </w:rPr>
-        <w:t>Fomentar la colaboración con empresas y comercios locales para que puedan contactar con asociaciones y centros sociales participantes, con el fin de ofrecer donaciones de alimentos, productos básicos u otros recursos.</w:t>
       </w:r>
     </w:p>
     <w:p>
@@ -692,7 +656,6 @@
           <w:sz w:val="22"/>
           <w:szCs w:val="22"/>
         </w:rPr>
-        <w:lastRenderedPageBreak/>
         <w:t>¿Qué falta / cuáles son los problemas del estado actual?</w:t>
       </w:r>
     </w:p>
@@ -744,6 +707,7 @@
           <w:noProof/>
           <w:color w:val="000000" w:themeColor="text1"/>
         </w:rPr>
+        <w:lastRenderedPageBreak/>
         <w:drawing>
           <wp:inline distT="0" distB="0" distL="0" distR="0" wp14:anchorId="44C08C16" wp14:editId="6F6E683B">
             <wp:extent cx="5776239" cy="2313940"/>
@@ -885,287 +849,253 @@
           <w:sz w:val="22"/>
           <w:szCs w:val="22"/>
         </w:rPr>
-        <w:t xml:space="preserve">¿Por qué mi </w:t>
-      </w:r>
-      <w:proofErr w:type="gramStart"/>
-      <w:r>
+        <w:t>¿Por qué mi app es mejor o necesaria?</w:t>
+      </w:r>
+    </w:p>
+    <w:p>
+      <w:pPr>
+        <w:rPr>
+          <w:color w:val="000000" w:themeColor="text1"/>
+          <w:sz w:val="22"/>
+          <w:szCs w:val="22"/>
+        </w:rPr>
+      </w:pPr>
+      <w:r>
+        <w:rPr>
+          <w:color w:val="000000" w:themeColor="text1"/>
+          <w:sz w:val="22"/>
+          <w:szCs w:val="22"/>
+        </w:rPr>
+        <w:t xml:space="preserve">1. Enfoque en la familia, que es el verdadero pilar en la recuperación, no solo en la persona con adicción. </w:t>
+      </w:r>
+    </w:p>
+    <w:p>
+      <w:pPr>
+        <w:rPr>
+          <w:color w:val="000000" w:themeColor="text1"/>
+          <w:sz w:val="22"/>
+          <w:szCs w:val="22"/>
+        </w:rPr>
+      </w:pPr>
+      <w:r>
+        <w:rPr>
+          <w:color w:val="000000" w:themeColor="text1"/>
+          <w:sz w:val="22"/>
+          <w:szCs w:val="22"/>
+        </w:rPr>
+        <w:t>2. Recursos gratuitos o de bajo coste, priorizando asociaciones y centros accesibles para familias con pocos recursos.</w:t>
+      </w:r>
+    </w:p>
+    <w:p>
+      <w:pPr>
+        <w:ind w:left="708" w:hanging="708"/>
+        <w:rPr>
+          <w:color w:val="000000" w:themeColor="text1"/>
+          <w:sz w:val="22"/>
+          <w:szCs w:val="22"/>
+        </w:rPr>
+      </w:pPr>
+      <w:r>
+        <w:rPr>
+          <w:color w:val="000000" w:themeColor="text1"/>
+          <w:sz w:val="22"/>
+          <w:szCs w:val="22"/>
+        </w:rPr>
+        <w:t>3. Centraliza toda la información y apoyo en un solo lugar: comunidad,</w:t>
+      </w:r>
+      <w:r>
+        <w:rPr>
+          <w:color w:val="000000" w:themeColor="text1"/>
+          <w:sz w:val="22"/>
+          <w:szCs w:val="22"/>
+        </w:rPr>
+        <w:t xml:space="preserve"> </w:t>
+      </w:r>
+      <w:r>
+        <w:rPr>
+          <w:color w:val="000000" w:themeColor="text1"/>
+          <w:sz w:val="22"/>
+          <w:szCs w:val="22"/>
+        </w:rPr>
+        <w:t>recursos y</w:t>
+      </w:r>
+      <w:r>
+        <w:rPr>
+          <w:color w:val="000000" w:themeColor="text1"/>
+          <w:sz w:val="22"/>
+          <w:szCs w:val="22"/>
+        </w:rPr>
+        <w:t xml:space="preserve"> </w:t>
+      </w:r>
+      <w:r>
+        <w:rPr>
+          <w:color w:val="000000" w:themeColor="text1"/>
+          <w:sz w:val="22"/>
+          <w:szCs w:val="22"/>
+        </w:rPr>
+        <w:t>profesionales voluntarios.</w:t>
+      </w:r>
+    </w:p>
+    <w:p>
+      <w:pPr>
+        <w:ind w:left="708" w:hanging="708"/>
+        <w:rPr>
+          <w:color w:val="000000" w:themeColor="text1"/>
+          <w:sz w:val="22"/>
+          <w:szCs w:val="22"/>
+        </w:rPr>
+      </w:pPr>
+      <w:r>
+        <w:rPr>
+          <w:color w:val="000000" w:themeColor="text1"/>
+          <w:sz w:val="22"/>
+          <w:szCs w:val="22"/>
+        </w:rPr>
+        <w:t xml:space="preserve">4. Funciones innovadoras como botón de pánico, geolocalización y denuncias anónimas </w:t>
+      </w:r>
+    </w:p>
+    <w:p>
+      <w:pPr>
+        <w:rPr>
+          <w:color w:val="000000" w:themeColor="text1"/>
+          <w:sz w:val="22"/>
+          <w:szCs w:val="22"/>
+        </w:rPr>
+      </w:pPr>
+      <w:r>
+        <w:rPr>
+          <w:color w:val="000000" w:themeColor="text1"/>
+          <w:sz w:val="22"/>
+          <w:szCs w:val="22"/>
+        </w:rPr>
+        <w:t>para actuar</w:t>
+      </w:r>
+      <w:r>
+        <w:rPr>
+          <w:color w:val="000000" w:themeColor="text1"/>
+          <w:sz w:val="22"/>
+          <w:szCs w:val="22"/>
+        </w:rPr>
+        <w:t xml:space="preserve"> </w:t>
+      </w:r>
+      <w:r>
+        <w:rPr>
+          <w:color w:val="000000" w:themeColor="text1"/>
+          <w:sz w:val="22"/>
+          <w:szCs w:val="22"/>
+        </w:rPr>
+        <w:t>rápido en emergencias.</w:t>
+      </w:r>
+    </w:p>
+    <w:p>
+      <w:pPr>
+        <w:ind w:left="708" w:hanging="708"/>
+        <w:rPr>
+          <w:color w:val="000000" w:themeColor="text1"/>
+          <w:sz w:val="22"/>
+          <w:szCs w:val="22"/>
+        </w:rPr>
+      </w:pPr>
+      <w:r>
+        <w:rPr>
+          <w:color w:val="000000" w:themeColor="text1"/>
+          <w:sz w:val="22"/>
+          <w:szCs w:val="22"/>
+        </w:rPr>
+        <w:t xml:space="preserve">6. Colaboración con empresas y voluntarios para ampliar el apoyo social y recursos </w:t>
+      </w:r>
+    </w:p>
+    <w:p>
+      <w:pPr>
+        <w:ind w:left="708" w:hanging="708"/>
+        <w:rPr>
+          <w:color w:val="000000" w:themeColor="text1"/>
+          <w:sz w:val="22"/>
+          <w:szCs w:val="22"/>
+        </w:rPr>
+      </w:pPr>
+      <w:r>
+        <w:rPr>
+          <w:color w:val="000000" w:themeColor="text1"/>
+          <w:sz w:val="22"/>
+          <w:szCs w:val="22"/>
+        </w:rPr>
+        <w:t>disponibles.</w:t>
+      </w:r>
+    </w:p>
+    <w:p>
+      <w:pPr>
+        <w:ind w:left="708" w:hanging="708"/>
+        <w:rPr>
+          <w:color w:val="000000" w:themeColor="text1"/>
+          <w:sz w:val="22"/>
+          <w:szCs w:val="22"/>
+        </w:rPr>
+      </w:pPr>
+      <w:r>
+        <w:rPr>
+          <w:color w:val="000000" w:themeColor="text1"/>
+          <w:sz w:val="22"/>
+          <w:szCs w:val="22"/>
+        </w:rPr>
+        <w:t xml:space="preserve">7. Sin ánimo de lucro: a diferencia de otras organizaciones, aquí nadie se lucra; el objetivo </w:t>
+      </w:r>
+    </w:p>
+    <w:p>
+      <w:pPr>
+        <w:ind w:left="708" w:hanging="708"/>
+        <w:rPr>
+          <w:color w:val="000000" w:themeColor="text1"/>
+          <w:sz w:val="22"/>
+          <w:szCs w:val="22"/>
+        </w:rPr>
+      </w:pPr>
+      <w:r>
+        <w:rPr>
+          <w:color w:val="000000" w:themeColor="text1"/>
+          <w:sz w:val="22"/>
+          <w:szCs w:val="22"/>
+        </w:rPr>
+        <w:t>es ayudar de forma auténtica y accesible.</w:t>
+      </w:r>
+    </w:p>
+    <w:p>
+      <w:pPr>
+        <w:ind w:left="708" w:hanging="708"/>
+        <w:rPr>
+          <w:color w:val="000000" w:themeColor="text1"/>
+          <w:sz w:val="22"/>
+          <w:szCs w:val="22"/>
+        </w:rPr>
+      </w:pPr>
+    </w:p>
+    <w:p>
+      <w:pPr>
+        <w:ind w:left="708" w:hanging="708"/>
+        <w:rPr>
+          <w:color w:val="000000" w:themeColor="text1"/>
+          <w:sz w:val="22"/>
+          <w:szCs w:val="22"/>
+        </w:rPr>
+      </w:pPr>
+    </w:p>
+    <w:p>
+      <w:pPr>
+        <w:ind w:left="708" w:hanging="708"/>
         <w:rPr>
           <w:b/>
           <w:bCs/>
           <w:color w:val="000000" w:themeColor="text1"/>
-          <w:sz w:val="22"/>
-          <w:szCs w:val="22"/>
-        </w:rPr>
-        <w:t>app</w:t>
-      </w:r>
-      <w:proofErr w:type="gramEnd"/>
+        </w:rPr>
+      </w:pPr>
       <w:r>
         <w:rPr>
           <w:b/>
           <w:bCs/>
           <w:color w:val="000000" w:themeColor="text1"/>
-          <w:sz w:val="22"/>
-          <w:szCs w:val="22"/>
-        </w:rPr>
-        <w:t xml:space="preserve"> es mejor o necesaria?</w:t>
-      </w:r>
-    </w:p>
-    <w:p>
-      <w:pPr>
-        <w:rPr>
-          <w:color w:val="000000" w:themeColor="text1"/>
-          <w:sz w:val="22"/>
-          <w:szCs w:val="22"/>
-        </w:rPr>
-      </w:pPr>
-      <w:r>
-        <w:rPr>
-          <w:color w:val="000000" w:themeColor="text1"/>
-          <w:sz w:val="22"/>
-          <w:szCs w:val="22"/>
-        </w:rPr>
-        <w:t xml:space="preserve">1. Enfoque en la familia, que es el verdadero pilar en la recuperación, no solo en la persona con adicción. </w:t>
-      </w:r>
-    </w:p>
-    <w:p>
-      <w:pPr>
-        <w:rPr>
-          <w:color w:val="000000" w:themeColor="text1"/>
-          <w:sz w:val="22"/>
-          <w:szCs w:val="22"/>
-        </w:rPr>
-      </w:pPr>
-      <w:r>
-        <w:rPr>
-          <w:color w:val="000000" w:themeColor="text1"/>
-          <w:sz w:val="22"/>
-          <w:szCs w:val="22"/>
-        </w:rPr>
-        <w:t>2. Recursos gratuitos o de bajo coste, priorizando asociaciones y centros accesibles para familias con pocos recursos.</w:t>
-      </w:r>
-    </w:p>
-    <w:p>
-      <w:pPr>
-        <w:ind w:left="708" w:hanging="708"/>
-        <w:rPr>
-          <w:color w:val="000000" w:themeColor="text1"/>
-          <w:sz w:val="22"/>
-          <w:szCs w:val="22"/>
-        </w:rPr>
-      </w:pPr>
-      <w:r>
-        <w:rPr>
-          <w:color w:val="000000" w:themeColor="text1"/>
-          <w:sz w:val="22"/>
-          <w:szCs w:val="22"/>
-        </w:rPr>
-        <w:t>3. Centraliza toda la información y apoyo en un solo lugar: comunidad, ayuda emocional,</w:t>
-      </w:r>
-    </w:p>
-    <w:p>
-      <w:pPr>
-        <w:ind w:left="708" w:hanging="708"/>
-        <w:rPr>
-          <w:color w:val="000000" w:themeColor="text1"/>
-          <w:sz w:val="22"/>
-          <w:szCs w:val="22"/>
-        </w:rPr>
-      </w:pPr>
-      <w:r>
-        <w:rPr>
-          <w:color w:val="000000" w:themeColor="text1"/>
-          <w:sz w:val="22"/>
-          <w:szCs w:val="22"/>
-        </w:rPr>
-        <w:t>recursos y profesionales voluntarios.</w:t>
-      </w:r>
-    </w:p>
-    <w:p>
-      <w:pPr>
-        <w:ind w:left="708" w:hanging="708"/>
-        <w:rPr>
-          <w:color w:val="000000" w:themeColor="text1"/>
-          <w:sz w:val="22"/>
-          <w:szCs w:val="22"/>
-        </w:rPr>
-      </w:pPr>
-      <w:r>
-        <w:rPr>
-          <w:color w:val="000000" w:themeColor="text1"/>
-          <w:sz w:val="22"/>
-          <w:szCs w:val="22"/>
-        </w:rPr>
-        <w:t xml:space="preserve">4. Funciones innovadoras como botón de pánico, geolocalización y denuncias anónimas </w:t>
-      </w:r>
-    </w:p>
-    <w:p>
-      <w:pPr>
-        <w:rPr>
-          <w:color w:val="000000" w:themeColor="text1"/>
-          <w:sz w:val="22"/>
-          <w:szCs w:val="22"/>
-        </w:rPr>
-      </w:pPr>
-      <w:r>
-        <w:rPr>
-          <w:color w:val="000000" w:themeColor="text1"/>
-          <w:sz w:val="22"/>
-          <w:szCs w:val="22"/>
-        </w:rPr>
-        <w:t>para actuar</w:t>
-      </w:r>
-      <w:r>
-        <w:rPr>
-          <w:color w:val="000000" w:themeColor="text1"/>
-          <w:sz w:val="22"/>
-          <w:szCs w:val="22"/>
-        </w:rPr>
-        <w:t xml:space="preserve"> </w:t>
-      </w:r>
-      <w:r>
-        <w:rPr>
-          <w:color w:val="000000" w:themeColor="text1"/>
-          <w:sz w:val="22"/>
-          <w:szCs w:val="22"/>
-        </w:rPr>
-        <w:t>rápido en emergencias.</w:t>
-      </w:r>
-    </w:p>
-    <w:p>
-      <w:pPr>
-        <w:ind w:left="708" w:hanging="708"/>
-        <w:rPr>
-          <w:color w:val="000000" w:themeColor="text1"/>
-          <w:sz w:val="22"/>
-          <w:szCs w:val="22"/>
-        </w:rPr>
-      </w:pPr>
-      <w:r>
-        <w:rPr>
-          <w:color w:val="000000" w:themeColor="text1"/>
-          <w:sz w:val="22"/>
-          <w:szCs w:val="22"/>
-        </w:rPr>
-        <w:t xml:space="preserve">5. Comunidad segura y anónima donde los familiares pueden apoyarse mutuamente y </w:t>
-      </w:r>
-    </w:p>
-    <w:p>
-      <w:pPr>
-        <w:ind w:left="708" w:hanging="708"/>
-        <w:rPr>
-          <w:color w:val="000000" w:themeColor="text1"/>
-          <w:sz w:val="22"/>
-          <w:szCs w:val="22"/>
-        </w:rPr>
-      </w:pPr>
-      <w:r>
-        <w:rPr>
-          <w:color w:val="000000" w:themeColor="text1"/>
-          <w:sz w:val="22"/>
-          <w:szCs w:val="22"/>
-        </w:rPr>
-        <w:t>recibir orientación.</w:t>
-      </w:r>
-    </w:p>
-    <w:p>
-      <w:pPr>
-        <w:ind w:left="708" w:hanging="708"/>
-        <w:rPr>
-          <w:color w:val="000000" w:themeColor="text1"/>
-          <w:sz w:val="22"/>
-          <w:szCs w:val="22"/>
-        </w:rPr>
-      </w:pPr>
-      <w:r>
-        <w:rPr>
-          <w:color w:val="000000" w:themeColor="text1"/>
-          <w:sz w:val="22"/>
-          <w:szCs w:val="22"/>
-        </w:rPr>
-        <w:t xml:space="preserve"> 6. Colaboración con empresas y voluntarios para ampliar el apoyo social y recursos </w:t>
-      </w:r>
-    </w:p>
-    <w:p>
-      <w:pPr>
-        <w:ind w:left="708" w:hanging="708"/>
-        <w:rPr>
-          <w:color w:val="000000" w:themeColor="text1"/>
-          <w:sz w:val="22"/>
-          <w:szCs w:val="22"/>
-        </w:rPr>
-      </w:pPr>
-      <w:r>
-        <w:rPr>
-          <w:color w:val="000000" w:themeColor="text1"/>
-          <w:sz w:val="22"/>
-          <w:szCs w:val="22"/>
-        </w:rPr>
-        <w:t>disponibles.</w:t>
-      </w:r>
-    </w:p>
-    <w:p>
-      <w:pPr>
-        <w:ind w:left="708" w:hanging="708"/>
-        <w:rPr>
-          <w:color w:val="000000" w:themeColor="text1"/>
-          <w:sz w:val="22"/>
-          <w:szCs w:val="22"/>
-        </w:rPr>
-      </w:pPr>
-      <w:r>
-        <w:rPr>
-          <w:color w:val="000000" w:themeColor="text1"/>
-          <w:sz w:val="22"/>
-          <w:szCs w:val="22"/>
+          <w:highlight w:val="yellow"/>
         </w:rPr>
         <w:lastRenderedPageBreak/>
-        <w:t xml:space="preserve">7. Sin ánimo de lucro: a diferencia de otras organizaciones, aquí nadie se lucra; el objetivo </w:t>
-      </w:r>
-    </w:p>
-    <w:p>
-      <w:pPr>
-        <w:ind w:left="708" w:hanging="708"/>
-        <w:rPr>
-          <w:color w:val="000000" w:themeColor="text1"/>
-          <w:sz w:val="22"/>
-          <w:szCs w:val="22"/>
-        </w:rPr>
-      </w:pPr>
-      <w:r>
-        <w:rPr>
-          <w:color w:val="000000" w:themeColor="text1"/>
-          <w:sz w:val="22"/>
-          <w:szCs w:val="22"/>
-        </w:rPr>
-        <w:t>es ayudar de forma auténtica y accesible.</w:t>
-      </w:r>
-    </w:p>
-    <w:p>
-      <w:pPr>
-        <w:ind w:left="708" w:hanging="708"/>
-        <w:rPr>
-          <w:color w:val="000000" w:themeColor="text1"/>
-          <w:sz w:val="22"/>
-          <w:szCs w:val="22"/>
-        </w:rPr>
-      </w:pPr>
-    </w:p>
-    <w:p>
-      <w:pPr>
-        <w:ind w:left="708" w:hanging="708"/>
-        <w:rPr>
-          <w:b/>
-          <w:bCs/>
-          <w:color w:val="000000" w:themeColor="text1"/>
-        </w:rPr>
-      </w:pPr>
-      <w:r>
-        <w:rPr>
-          <w:b/>
-          <w:bCs/>
-          <w:color w:val="000000" w:themeColor="text1"/>
-          <w:highlight w:val="yellow"/>
-        </w:rPr>
         <w:t>Contexto (Justificación)</w:t>
       </w:r>
     </w:p>
@@ -1388,7 +1318,19 @@
         <w:rPr>
           <w:color w:val="000000" w:themeColor="text1"/>
         </w:rPr>
-        <w:t>Por ello, Acompaña busca ser una herramienta gratuita, solidaria y centrada en la familia, que ofrezca orientación, apoyo emocional y recursos accesibles. Su finalidad es crear una red de ayuda basada en la empatía, la inclusión y la colaboración social, demostrando que la solidaridad puede transformar realidades y salvar vidas.</w:t>
+        <w:t>Por ello, Acompaña busca ser una herramienta gratuita, solidaria y centrada en la familia, que ofrezca orientación</w:t>
+      </w:r>
+      <w:r>
+        <w:rPr>
+          <w:color w:val="000000" w:themeColor="text1"/>
+        </w:rPr>
+        <w:t xml:space="preserve"> </w:t>
+      </w:r>
+      <w:r>
+        <w:rPr>
+          <w:color w:val="000000" w:themeColor="text1"/>
+        </w:rPr>
+        <w:t>y recursos accesibles. Su finalidad es crear una red de ayuda basada en la empatía, la inclusión y la colaboración social, demostrando que la solidaridad puede transformar realidades y salvar vidas.</w:t>
       </w:r>
     </w:p>
     <w:p>
@@ -1473,28 +1415,14 @@
           <w:bCs/>
           <w:color w:val="000000" w:themeColor="text1"/>
         </w:rPr>
-        <w:t>Fase 1 – Análisis y diseño (2 semanas)</w:t>
+        <w:t xml:space="preserve">Fase 1 – Análisis y diseño </w:t>
       </w:r>
       <w:r>
         <w:rPr>
           <w:color w:val="000000" w:themeColor="text1"/>
         </w:rPr>
         <w:br/>
-        <w:t xml:space="preserve">Se realizará un estudio de las necesidades de las familias y de los posibles usuarios, además de una búsqueda de recursos gratuitos o de bajo coste que puedan integrarse en la </w:t>
-      </w:r>
-      <w:proofErr w:type="gramStart"/>
-      <w:r>
-        <w:rPr>
-          <w:color w:val="000000" w:themeColor="text1"/>
-        </w:rPr>
-        <w:t>app</w:t>
-      </w:r>
-      <w:proofErr w:type="gramEnd"/>
-      <w:r>
-        <w:rPr>
-          <w:color w:val="000000" w:themeColor="text1"/>
-        </w:rPr>
-        <w:t>. Con la orientación del profesor, se definirán las funciones principales, la estructura y el diseño general de la aplicación.</w:t>
+        <w:t xml:space="preserve">Se realizará un estudio de las necesidades de las familias y de los posibles usuarios, además de una búsqueda de recursos gratuitos o de bajo coste que puedan integrarse en la app. </w:t>
       </w:r>
     </w:p>
     <w:p>
@@ -1509,14 +1437,26 @@
           <w:bCs/>
           <w:color w:val="000000" w:themeColor="text1"/>
         </w:rPr>
-        <w:t>Fase 2 – Desarrollo inicial (4 semanas)</w:t>
+        <w:t xml:space="preserve">Fase 2 – Desarrollo inicial </w:t>
       </w:r>
       <w:r>
         <w:rPr>
           <w:color w:val="000000" w:themeColor="text1"/>
         </w:rPr>
         <w:br/>
-        <w:t>Se llevará a cabo la creación de la aplicación utilizando herramientas y plataformas gratuitas. En esta fase se construirán las pantallas principales y las funciones básicas, como la comunidad de apoyo, el botón de ayuda y la localización. Todo el trabajo será realizado por la autora del proyecto con el asesoramiento técnico del profesor tutor.</w:t>
+        <w:t xml:space="preserve">Se llevará a cabo la creación de la aplicación utilizando herramientas y plataformas gratuitas. En esta fase se construirán las pantallas principales y las funciones básicas, </w:t>
+      </w:r>
+      <w:r>
+        <w:rPr>
+          <w:color w:val="000000" w:themeColor="text1"/>
+        </w:rPr>
+        <w:t xml:space="preserve">como </w:t>
+      </w:r>
+      <w:r>
+        <w:rPr>
+          <w:color w:val="000000" w:themeColor="text1"/>
+        </w:rPr>
+        <w:t>el botón de ayuda y la localización. Todo el trabajo será realizado por la autora del proyecto con el asesoramiento técnico del profesor tutor.</w:t>
       </w:r>
     </w:p>
     <w:p>
@@ -1538,21 +1478,7 @@
           <w:color w:val="000000" w:themeColor="text1"/>
         </w:rPr>
         <w:br/>
-        <w:t xml:space="preserve">Una vez desarrollado el prototipo funcional, se harán pruebas para comprobar que la </w:t>
-      </w:r>
-      <w:proofErr w:type="gramStart"/>
-      <w:r>
-        <w:rPr>
-          <w:color w:val="000000" w:themeColor="text1"/>
-        </w:rPr>
-        <w:t>app</w:t>
-      </w:r>
-      <w:proofErr w:type="gramEnd"/>
-      <w:r>
-        <w:rPr>
-          <w:color w:val="000000" w:themeColor="text1"/>
-        </w:rPr>
-        <w:t xml:space="preserve"> funciona correctamente y que resulta sencilla de usar. Se corregirán los posibles fallos y se mejorará la fluidez y seguridad general.</w:t>
+        <w:t>Una vez desarrollado el prototipo funcional, se harán pruebas para comprobar que la app funciona correctamente y que resulta sencilla de usar. Se corregirán los posibles fallos y se mejorará la fluidez y seguridad general.</w:t>
       </w:r>
     </w:p>
     <w:p>
@@ -1598,21 +1524,7 @@
           <w:color w:val="000000" w:themeColor="text1"/>
         </w:rPr>
         <w:br/>
-        <w:t xml:space="preserve">Después del lanzamiento, se revisará la </w:t>
-      </w:r>
-      <w:proofErr w:type="gramStart"/>
-      <w:r>
-        <w:rPr>
-          <w:color w:val="000000" w:themeColor="text1"/>
-        </w:rPr>
-        <w:t>app</w:t>
-      </w:r>
-      <w:proofErr w:type="gramEnd"/>
-      <w:r>
-        <w:rPr>
-          <w:color w:val="000000" w:themeColor="text1"/>
-        </w:rPr>
-        <w:t xml:space="preserve"> de forma periódica para solucionar posibles errores y añadir nuevas funciones según las necesidades detectadas. El mantenimiento se realizará con herramientas gratuitas y el apoyo del profesor cuando sea necesario</w:t>
+        <w:t>Después del lanzamiento, se revisará la app de forma periódica para solucionar posibles errores y añadir nuevas funciones según las necesidades detectadas. El mantenimiento se realizará con herramientas gratuitas y el apoyo del profesor cuando sea necesario</w:t>
       </w:r>
       <w:r>
         <w:rPr>
@@ -1955,21 +1867,7 @@
               <w:rPr>
                 <w:color w:val="000000" w:themeColor="text1"/>
               </w:rPr>
-              <w:t xml:space="preserve">Creación de la </w:t>
-            </w:r>
-            <w:proofErr w:type="gramStart"/>
-            <w:r>
-              <w:rPr>
-                <w:color w:val="000000" w:themeColor="text1"/>
-              </w:rPr>
-              <w:t>app</w:t>
-            </w:r>
-            <w:proofErr w:type="gramEnd"/>
-            <w:r>
-              <w:rPr>
-                <w:color w:val="000000" w:themeColor="text1"/>
-              </w:rPr>
-              <w:t xml:space="preserve"> y desarrollo de las funciones básicas.</w:t>
+              <w:t>Creación de la app y desarrollo de las funciones básicas.</w:t>
             </w:r>
           </w:p>
         </w:tc>
@@ -2945,6 +2843,7 @@
           <w:b/>
           <w:bCs/>
           <w:color w:val="000000" w:themeColor="text1"/>
+          <w:u w:val="single"/>
         </w:rPr>
       </w:pPr>
       <w:r>
@@ -2971,25 +2870,7 @@
           <w:bCs/>
           <w:color w:val="000000" w:themeColor="text1"/>
         </w:rPr>
-        <w:t xml:space="preserve">Requisitos funcionales (lo que la </w:t>
-      </w:r>
-      <w:proofErr w:type="gramStart"/>
-      <w:r>
-        <w:rPr>
-          <w:b/>
-          <w:bCs/>
-          <w:color w:val="000000" w:themeColor="text1"/>
-        </w:rPr>
-        <w:t>app</w:t>
-      </w:r>
-      <w:proofErr w:type="gramEnd"/>
-      <w:r>
-        <w:rPr>
-          <w:b/>
-          <w:bCs/>
-          <w:color w:val="000000" w:themeColor="text1"/>
-        </w:rPr>
-        <w:t xml:space="preserve"> debe hacer)</w:t>
+        <w:t>Requisitos funcionales (lo que la app debe hacer)</w:t>
       </w:r>
     </w:p>
     <w:p>
@@ -3014,7 +2895,43 @@
         <w:rPr>
           <w:color w:val="000000" w:themeColor="text1"/>
         </w:rPr>
-        <w:t>: permitirá el acceso de familiares, voluntarios y asociaciones mediante un sistema seguro de registro o inicio de sesión.</w:t>
+        <w:t>: permitirá el acceso de familiares, y asociaciones mediante un sistema seguro de registro o inicio de sesión.</w:t>
+      </w:r>
+    </w:p>
+    <w:p>
+      <w:pPr>
+        <w:ind w:left="720"/>
+        <w:jc w:val="both"/>
+        <w:rPr>
+          <w:color w:val="EE0000"/>
+        </w:rPr>
+      </w:pPr>
+      <w:r>
+        <w:rPr>
+          <w:color w:val="EE0000"/>
+        </w:rPr>
+        <w:t>La aplicación permitirá el acceso tanto a familiares como a asociaciones. Las familias podrán registrarse con su nombre y correo electrónico, pero estos datos no serán visibles en ningún momento. Cada persona elegirá un nombre anónimo o seudónimo, que será el que aparecerá públicamente en el tablón, los comentarios o los mensajes. Así se protege la privacidad y se fomenta la participación con total confianza.</w:t>
+      </w:r>
+      <w:r>
+        <w:rPr>
+          <w:color w:val="EE0000"/>
+        </w:rPr>
+        <w:br/>
+        <w:t xml:space="preserve">En cambio, las asociaciones, parroquias u </w:t>
+      </w:r>
+      <w:proofErr w:type="spellStart"/>
+      <w:r>
+        <w:rPr>
+          <w:color w:val="EE0000"/>
+        </w:rPr>
+        <w:t>ONGs</w:t>
+      </w:r>
+      <w:proofErr w:type="spellEnd"/>
+      <w:r>
+        <w:rPr>
+          <w:color w:val="EE0000"/>
+        </w:rPr>
+        <w:t xml:space="preserve"> se registrarán con sus datos reales, que sí serán visibles para todos los usuarios.</w:t>
       </w:r>
     </w:p>
     <w:p>
@@ -3053,28 +2970,43 @@
         <w:rPr>
           <w:color w:val="000000" w:themeColor="text1"/>
         </w:rPr>
-        <w:t xml:space="preserve">, parroquias y entidades colaboradoras con información sobre servicios gratuitos o de bajo </w:t>
-      </w:r>
-      <w:proofErr w:type="gramStart"/>
-      <w:r>
-        <w:rPr>
-          <w:color w:val="000000" w:themeColor="text1"/>
-        </w:rPr>
-        <w:t>coste.</w:t>
-      </w:r>
-      <w:r>
-        <w:rPr>
-          <w:color w:val="000000" w:themeColor="text1"/>
-        </w:rPr>
-        <w:t>—</w:t>
-      </w:r>
-      <w:proofErr w:type="gramEnd"/>
+        <w:t>, parroquias y entidades colaboradoras con información sobre servicios gratuitos o de bajo coste</w:t>
+      </w:r>
+      <w:r>
+        <w:rPr>
+          <w:color w:val="000000" w:themeColor="text1"/>
+        </w:rPr>
+        <w:t xml:space="preserve">. </w:t>
+      </w:r>
       <w:r>
         <w:rPr>
           <w:color w:val="EE0000"/>
         </w:rPr>
-        <w:t>quien lo da de alta</w:t>
-      </w:r>
+        <w:t>En una primera fase, realizaré un estudio inicial e incorporaré manualmente algunos recursos verificados para asegurar el correcto funcionamiento del sistema y ofrecer una base inicial de ayuda.</w:t>
+      </w:r>
+      <w:r>
+        <w:rPr>
+          <w:color w:val="EE0000"/>
+        </w:rPr>
+        <w:br/>
+        <w:t>Posteriormente, las propias asociaciones, parroquias o entidades colaboradoras podrán darse de alta directamente en la aplicación, añadiendo sus datos e información de contacto.</w:t>
+      </w:r>
+      <w:r>
+        <w:rPr>
+          <w:color w:val="EE0000"/>
+        </w:rPr>
+        <w:br/>
+        <w:t>Todas las nuevas altas serán validadas por mí como administradora de la app antes de hacerse visibles para los usuarios, con el fin de garantizar la veracidad y calidad de la información.</w:t>
+      </w:r>
+    </w:p>
+    <w:p>
+      <w:pPr>
+        <w:ind w:left="720"/>
+        <w:jc w:val="both"/>
+        <w:rPr>
+          <w:color w:val="000000" w:themeColor="text1"/>
+        </w:rPr>
+      </w:pPr>
     </w:p>
     <w:p>
       <w:pPr>
@@ -3092,6 +3024,7 @@
           <w:color w:val="000000" w:themeColor="text1"/>
           <w:u w:val="single"/>
         </w:rPr>
+        <w:lastRenderedPageBreak/>
         <w:t>Botón de pánico con geolocalización</w:t>
       </w:r>
       <w:r>
@@ -3100,6 +3033,72 @@
         </w:rPr>
         <w:t>: servirá para enviar alertas inmediatas con ubicación a contactos de confianza o entidades colaboradoras en casos de emergencia o recaídas.</w:t>
       </w:r>
+      <w:r>
+        <w:t xml:space="preserve"> </w:t>
+      </w:r>
+      <w:r>
+        <w:rPr>
+          <w:color w:val="EE0000"/>
+        </w:rPr>
+        <w:t>U</w:t>
+      </w:r>
+      <w:r>
+        <w:rPr>
+          <w:color w:val="EE0000"/>
+        </w:rPr>
+        <w:t>tiliza</w:t>
+      </w:r>
+      <w:r>
+        <w:rPr>
+          <w:color w:val="EE0000"/>
+        </w:rPr>
+        <w:t>ré</w:t>
+      </w:r>
+      <w:r>
+        <w:rPr>
+          <w:color w:val="EE0000"/>
+        </w:rPr>
+        <w:t xml:space="preserve"> herramientas de geolocalización integradas</w:t>
+      </w:r>
+      <w:r>
+        <w:rPr>
+          <w:color w:val="EE0000"/>
+        </w:rPr>
+        <w:t xml:space="preserve"> </w:t>
+      </w:r>
+      <w:r>
+        <w:rPr>
+          <w:color w:val="EE0000"/>
+        </w:rPr>
+        <w:t>en la aplicación.</w:t>
+      </w:r>
+      <w:r>
+        <w:rPr>
+          <w:color w:val="EE0000"/>
+        </w:rPr>
+        <w:br/>
+        <w:t>El sistema permitirá que cada usuario registre previamente uno o varios contactos de confianza (familiares, amigos o voluntarios de asociaciones</w:t>
+      </w:r>
+      <w:r>
+        <w:rPr>
+          <w:color w:val="EE0000"/>
+        </w:rPr>
+        <w:t xml:space="preserve"> que también estén registrados</w:t>
+      </w:r>
+      <w:r>
+        <w:rPr>
+          <w:color w:val="EE0000"/>
+        </w:rPr>
+        <w:t>), que recibirán una alerta automática con la ubicación en tiempo real cuando se presione el botón de pánico.</w:t>
+      </w:r>
+    </w:p>
+    <w:p>
+      <w:pPr>
+        <w:jc w:val="both"/>
+        <w:rPr>
+          <w:color w:val="000000" w:themeColor="text1"/>
+        </w:rPr>
+      </w:pPr>
     </w:p>
     <w:p>
       <w:pPr>
@@ -3125,6 +3124,66 @@
         </w:rPr>
         <w:t>: incluirá una sección donde los comercios locales podrán donar productos que ya no pueden vender, como alimentos o artículos básicos, y ponerse en contacto con las asociaciones o parroquias participantes para coordinar la entrega de ayuda.</w:t>
       </w:r>
+      <w:r>
+        <w:rPr>
+          <w:b/>
+          <w:bCs/>
+        </w:rPr>
+        <w:t xml:space="preserve"> </w:t>
+      </w:r>
+      <w:r>
+        <w:rPr>
+          <w:color w:val="EE0000"/>
+        </w:rPr>
+        <w:t>En una primera fase, yo misma me pondré en contacto con algunos comercios locales para invitarlos a participar y añadiré sus datos de manera manual.</w:t>
+      </w:r>
+    </w:p>
+    <w:p>
+      <w:pPr>
+        <w:pStyle w:val="Prrafodelista"/>
+      </w:pPr>
+    </w:p>
+    <w:p>
+      <w:pPr>
+        <w:ind w:left="720"/>
+        <w:jc w:val="both"/>
+        <w:rPr>
+          <w:color w:val="000000" w:themeColor="text1"/>
+        </w:rPr>
+      </w:pPr>
+      <w:r>
+        <w:t xml:space="preserve"> </w:t>
+      </w:r>
+      <w:r>
+        <w:rPr>
+          <w:color w:val="EE0000"/>
+        </w:rPr>
+        <w:t>Más adelante, los comercios podrán registrarse en la aplicación como usuarios normales, igual que cualquier otra persona, y desde su perfil podrán acceder a la lista de asociaciones y parroquias colaboradoras.</w:t>
+      </w:r>
+      <w:r>
+        <w:rPr>
+          <w:color w:val="EE0000"/>
+        </w:rPr>
+        <w:br/>
+        <w:t>Cuando tengan productos disponibles para donar, podrán contactar directamente con la entidad que elijan para ofrecer la ayuda.</w:t>
+      </w:r>
+    </w:p>
+    <w:p>
+      <w:pPr>
+        <w:pStyle w:val="Prrafodelista"/>
+        <w:rPr>
+          <w:color w:val="000000" w:themeColor="text1"/>
+        </w:rPr>
+      </w:pPr>
+    </w:p>
+    <w:p>
+      <w:pPr>
+        <w:ind w:left="720"/>
+        <w:jc w:val="both"/>
+        <w:rPr>
+          <w:color w:val="000000" w:themeColor="text1"/>
+        </w:rPr>
+      </w:pPr>
     </w:p>
     <w:p>
       <w:pPr>
@@ -3142,13 +3201,147 @@
           <w:color w:val="000000" w:themeColor="text1"/>
           <w:u w:val="single"/>
         </w:rPr>
-        <w:t>Portal para donaciones y colaboración social</w:t>
-      </w:r>
-      <w:r>
-        <w:rPr>
-          <w:color w:val="000000" w:themeColor="text1"/>
-        </w:rPr>
-        <w:t>: facilitará la posibilidad de realizar donaciones económicas o en especie para apoyar a las familias y asociaciones.</w:t>
+        <w:t>D</w:t>
+      </w:r>
+      <w:r>
+        <w:rPr>
+          <w:color w:val="000000" w:themeColor="text1"/>
+          <w:u w:val="single"/>
+        </w:rPr>
+        <w:t>enuncias anónimas</w:t>
+      </w:r>
+      <w:r>
+        <w:rPr>
+          <w:color w:val="000000" w:themeColor="text1"/>
+        </w:rPr>
+        <w:t>: permitirá informar de manera segura sobre puntos de venta o situaciones relacionadas con el consumo de drogas</w:t>
+      </w:r>
+      <w:r>
+        <w:rPr>
+          <w:color w:val="000000" w:themeColor="text1"/>
+        </w:rPr>
+        <w:t>.</w:t>
+      </w:r>
+    </w:p>
+    <w:p>
+      <w:pPr>
+        <w:ind w:left="720"/>
+        <w:jc w:val="both"/>
+        <w:rPr>
+          <w:color w:val="EE0000"/>
+        </w:rPr>
+      </w:pPr>
+      <w:r>
+        <w:rPr>
+          <w:color w:val="EE0000"/>
+        </w:rPr>
+        <w:t>I</w:t>
+      </w:r>
+      <w:r>
+        <w:rPr>
+          <w:color w:val="EE0000"/>
+        </w:rPr>
+        <w:t>ncluiré dentro de la aplicación un acceso directo a los canales oficiales de colaboración ciudadana de las fuerzas de seguridad.</w:t>
+      </w:r>
+      <w:r>
+        <w:t xml:space="preserve"> </w:t>
+      </w:r>
+      <w:r>
+        <w:rPr>
+          <w:color w:val="EE0000"/>
+        </w:rPr>
+        <w:t>La persona usuaria podrá entrar desde la app directamente en la página de la Policía Nacional o en la página de la Guardia Civil y escribir allí la denuncia de forma anónima.</w:t>
+      </w:r>
+    </w:p>
+    <w:p>
+      <w:pPr>
+        <w:ind w:left="720"/>
+        <w:jc w:val="both"/>
+        <w:rPr>
+          <w:color w:val="EE0000"/>
+        </w:rPr>
+      </w:pPr>
+      <w:r>
+        <w:rPr>
+          <w:color w:val="EE0000"/>
+        </w:rPr>
+        <w:t>Policía Nacional:</w:t>
+      </w:r>
+    </w:p>
+    <w:p>
+      <w:pPr>
+        <w:ind w:left="720"/>
+        <w:jc w:val="both"/>
+        <w:rPr>
+          <w:color w:val="EE0000"/>
+        </w:rPr>
+      </w:pPr>
+      <w:hyperlink r:id="rId10" w:history="1">
+        <w:r>
+          <w:rPr>
+            <w:rStyle w:val="Hipervnculo"/>
+          </w:rPr>
+          <w:t>https://www.policia.es/_es/colabora_informar.php</w:t>
+        </w:r>
+      </w:hyperlink>
+    </w:p>
+    <w:p>
+      <w:pPr>
+        <w:ind w:left="720"/>
+        <w:jc w:val="both"/>
+        <w:rPr>
+          <w:color w:val="EE0000"/>
+        </w:rPr>
+      </w:pPr>
+      <w:r>
+        <w:rPr>
+          <w:color w:val="EE0000"/>
+        </w:rPr>
+        <w:t>Guardia Civil:</w:t>
+      </w:r>
+    </w:p>
+    <w:p>
+      <w:pPr>
+        <w:ind w:left="720"/>
+        <w:jc w:val="both"/>
+        <w:rPr>
+          <w:color w:val="EE0000"/>
+        </w:rPr>
+      </w:pPr>
+      <w:hyperlink r:id="rId11" w:history="1">
+        <w:r>
+          <w:rPr>
+            <w:rStyle w:val="Hipervnculo"/>
+          </w:rPr>
+          <w:t>https://web.guardiacivil.es/es/colaboracion/form_contacto/index.html</w:t>
+        </w:r>
+      </w:hyperlink>
+    </w:p>
+    <w:p>
+      <w:pPr>
+        <w:ind w:left="720"/>
+        <w:jc w:val="both"/>
+        <w:rPr>
+          <w:color w:val="EE0000"/>
+        </w:rPr>
+      </w:pPr>
+      <w:r>
+        <w:rPr>
+          <w:color w:val="EE0000"/>
+        </w:rPr>
+        <w:t xml:space="preserve">(También indican el correo </w:t>
+      </w:r>
+      <w:r>
+        <w:rPr>
+          <w:color w:val="0070C0"/>
+        </w:rPr>
+        <w:t xml:space="preserve">colabora@guardiacivil.org </w:t>
+      </w:r>
+      <w:r>
+        <w:rPr>
+          <w:color w:val="EE0000"/>
+        </w:rPr>
+        <w:t>para enviar información de forma reservada.)</w:t>
       </w:r>
     </w:p>
     <w:p>
@@ -3157,9 +3350,8 @@
           <w:ilvl w:val="0"/>
           <w:numId w:val="9"/>
         </w:numPr>
-        <w:jc w:val="both"/>
-        <w:rPr>
-          <w:color w:val="000000" w:themeColor="text1"/>
+        <w:rPr>
+          <w:color w:val="EE0000"/>
         </w:rPr>
       </w:pPr>
       <w:r>
@@ -3167,63 +3359,58 @@
           <w:color w:val="000000" w:themeColor="text1"/>
           <w:u w:val="single"/>
         </w:rPr>
-        <w:t>Canal de denuncias anónimas</w:t>
-      </w:r>
-      <w:r>
-        <w:rPr>
-          <w:color w:val="000000" w:themeColor="text1"/>
-        </w:rPr>
-        <w:t>: permitirá informar de manera segura sobre puntos de venta o situaciones relacionadas con el consumo de drogas, garantizando el anonimato del usuario.</w:t>
-      </w:r>
-    </w:p>
-    <w:p>
-      <w:pPr>
-        <w:numPr>
-          <w:ilvl w:val="0"/>
-          <w:numId w:val="9"/>
-        </w:numPr>
-        <w:rPr>
-          <w:color w:val="000000" w:themeColor="text1"/>
-        </w:rPr>
-      </w:pPr>
-      <w:r>
-        <w:rPr>
-          <w:color w:val="000000" w:themeColor="text1"/>
-          <w:u w:val="single"/>
-        </w:rPr>
-        <w:t>Panel de control para voluntarios y profesionales</w:t>
-      </w:r>
-      <w:r>
-        <w:rPr>
-          <w:color w:val="000000" w:themeColor="text1"/>
-        </w:rPr>
-        <w:t>: ofrecerá una herramienta para que psicólogos, médicos o voluntarios puedan ofrecer asesoramiento, responder alertas y colaborar en la gestión del apoyo comunitario.</w:t>
-      </w:r>
-    </w:p>
-    <w:p>
-      <w:pPr>
-        <w:numPr>
-          <w:ilvl w:val="0"/>
-          <w:numId w:val="9"/>
-        </w:numPr>
-        <w:jc w:val="both"/>
-        <w:rPr>
-          <w:color w:val="000000" w:themeColor="text1"/>
-        </w:rPr>
-      </w:pPr>
-      <w:r>
-        <w:rPr>
-          <w:color w:val="000000" w:themeColor="text1"/>
-          <w:u w:val="single"/>
-        </w:rPr>
         <w:lastRenderedPageBreak/>
-        <w:t>Comunidad anónima de apoyo:</w:t>
-      </w:r>
-      <w:r>
-        <w:rPr>
-          <w:color w:val="000000" w:themeColor="text1"/>
-        </w:rPr>
-        <w:t xml:space="preserve"> ofrecerá un espacio donde los familiares podrán comunicarse, compartir experiencias y recibir orientación emocional sin revelar su identidad.</w:t>
+        <w:t>Espacio entre familias</w:t>
+      </w:r>
+      <w:r>
+        <w:rPr>
+          <w:color w:val="000000" w:themeColor="text1"/>
+        </w:rPr>
+        <w:t xml:space="preserve">: </w:t>
+      </w:r>
+      <w:r>
+        <w:rPr>
+          <w:color w:val="000000" w:themeColor="text1"/>
+        </w:rPr>
+        <w:t>habrá una especie de tablón solidario, donde los usuarios podrán publicar mensajes</w:t>
+      </w:r>
+      <w:r>
+        <w:rPr>
+          <w:color w:val="000000" w:themeColor="text1"/>
+        </w:rPr>
+        <w:t xml:space="preserve">. </w:t>
+      </w:r>
+      <w:r>
+        <w:rPr>
+          <w:color w:val="EE0000"/>
+        </w:rPr>
+        <w:t>Los demás usuarios podrán responder con palabras de apoyo, consejos o simplemente acompañamiento</w:t>
+      </w:r>
+      <w:r>
+        <w:rPr>
+          <w:color w:val="EE0000"/>
+        </w:rPr>
+        <w:t>.</w:t>
+      </w:r>
+      <w:r>
+        <w:rPr>
+          <w:color w:val="EE0000"/>
+        </w:rPr>
+        <w:t xml:space="preserve"> (se incluirán normas básicas de convivencia, como no juzgar, no dar consejos médicos y mantener la confidencialidad)</w:t>
+      </w:r>
+    </w:p>
+    <w:p>
+      <w:pPr>
+        <w:ind w:left="720"/>
+        <w:rPr>
+          <w:color w:val="EE0000"/>
+        </w:rPr>
+      </w:pPr>
+      <w:r>
+        <w:rPr>
+          <w:color w:val="EE0000"/>
+        </w:rPr>
+        <w:t>Además, existirá la opción de enviar un mensaje directo al usuario que publicó, si este tiene activada la opción de recibir mensajes privados.</w:t>
       </w:r>
     </w:p>
     <w:p>
@@ -3391,27 +3578,13 @@
         <w:rPr>
           <w:color w:val="000000" w:themeColor="text1"/>
         </w:rPr>
-        <w:t xml:space="preserve">Prioridad de </w:t>
-      </w:r>
-      <w:proofErr w:type="gramStart"/>
-      <w:r>
-        <w:rPr>
-          <w:color w:val="000000" w:themeColor="text1"/>
-        </w:rPr>
-        <w:t>requisitos</w:t>
-      </w:r>
-      <w:r>
-        <w:rPr>
-          <w:color w:val="000000" w:themeColor="text1"/>
-        </w:rPr>
-        <w:t>(</w:t>
-      </w:r>
-      <w:proofErr w:type="gramEnd"/>
-      <w:r>
-        <w:rPr>
-          <w:color w:val="000000" w:themeColor="text1"/>
-        </w:rPr>
-        <w:t>MOSCOW)</w:t>
+        <w:t>Prioridad de requisitos</w:t>
+      </w:r>
+      <w:r>
+        <w:rPr>
+          <w:color w:val="000000" w:themeColor="text1"/>
+        </w:rPr>
+        <w:t>(MOSCOW)</w:t>
       </w:r>
     </w:p>
     <w:p>
@@ -3485,6 +3658,19 @@
         <w:rPr>
           <w:color w:val="000000" w:themeColor="text1"/>
         </w:rPr>
+        <w:t>Comunidad anónima → Deseable.</w:t>
+      </w:r>
+    </w:p>
+    <w:p>
+      <w:pPr>
+        <w:rPr>
+          <w:color w:val="000000" w:themeColor="text1"/>
+        </w:rPr>
+      </w:pPr>
+      <w:r>
+        <w:rPr>
+          <w:color w:val="000000" w:themeColor="text1"/>
+        </w:rPr>
         <w:t>Canal de denuncias anónimas</w:t>
       </w:r>
       <w:r>
@@ -3493,82 +3679,6 @@
         </w:rPr>
         <w:t>→ Deseable.</w:t>
       </w:r>
-    </w:p>
-    <w:p>
-      <w:pPr>
-        <w:rPr>
-          <w:color w:val="000000" w:themeColor="text1"/>
-        </w:rPr>
-      </w:pPr>
-      <w:r>
-        <w:rPr>
-          <w:color w:val="000000" w:themeColor="text1"/>
-        </w:rPr>
-        <w:t>Comunidad anónima → Deseable.</w:t>
-      </w:r>
-    </w:p>
-    <w:p>
-      <w:pPr>
-        <w:rPr>
-          <w:color w:val="000000" w:themeColor="text1"/>
-        </w:rPr>
-      </w:pPr>
-      <w:r>
-        <w:rPr>
-          <w:color w:val="000000" w:themeColor="text1"/>
-        </w:rPr>
-        <w:t>Panel de control para voluntarios y profesionales</w:t>
-      </w:r>
-      <w:r>
-        <w:rPr>
-          <w:color w:val="000000" w:themeColor="text1"/>
-        </w:rPr>
-        <w:t>-&gt;</w:t>
-      </w:r>
-      <w:r>
-        <w:rPr>
-          <w:color w:val="000000" w:themeColor="text1"/>
-        </w:rPr>
-        <w:t>Deseable</w:t>
-      </w:r>
-      <w:r>
-        <w:rPr>
-          <w:color w:val="000000" w:themeColor="text1"/>
-        </w:rPr>
-        <w:t>.</w:t>
-      </w:r>
-    </w:p>
-    <w:p>
-      <w:pPr>
-        <w:rPr>
-          <w:color w:val="000000" w:themeColor="text1"/>
-        </w:rPr>
-      </w:pPr>
-      <w:r>
-        <w:rPr>
-          <w:color w:val="000000" w:themeColor="text1"/>
-        </w:rPr>
-        <w:t xml:space="preserve">Portal de donaciones y colaboración social → </w:t>
-      </w:r>
-      <w:r>
-        <w:rPr>
-          <w:color w:val="000000" w:themeColor="text1"/>
-        </w:rPr>
-        <w:t>No</w:t>
-      </w:r>
-      <w:r>
-        <w:rPr>
-          <w:color w:val="000000" w:themeColor="text1"/>
-        </w:rPr>
-        <w:t>.</w:t>
-      </w:r>
-    </w:p>
-    <w:p>
-      <w:pPr>
-        <w:rPr>
-          <w:color w:val="000000" w:themeColor="text1"/>
-        </w:rPr>
-      </w:pPr>
     </w:p>
     <w:p>
       <w:pPr>
@@ -3626,6 +3736,16 @@
           <w:color w:val="000000" w:themeColor="text1"/>
         </w:rPr>
       </w:pPr>
+      <w:r>
+        <w:rPr>
+          <w:b/>
+          <w:bCs/>
+          <w:color w:val="000000" w:themeColor="text1"/>
+          <w:highlight w:val="yellow"/>
+        </w:rPr>
+        <w:lastRenderedPageBreak/>
+        <w:t>Diseño de solución</w:t>
+      </w:r>
     </w:p>
     <w:p>
       <w:pPr>
@@ -4663,6 +4783,155 @@
     </w:lvl>
   </w:abstractNum>
   <w:abstractNum w:abstractNumId="7" w15:restartNumberingAfterBreak="0">
+    <w:nsid w:val="4BE14DFB"/>
+    <w:multiLevelType w:val="multilevel"/>
+    <w:tmpl w:val="B0AC6C0C"/>
+    <w:lvl w:ilvl="0">
+      <w:start w:val="1"/>
+      <w:numFmt w:val="bullet"/>
+      <w:lvlText w:val=""/>
+      <w:lvlJc w:val="left"/>
+      <w:pPr>
+        <w:tabs>
+          <w:tab w:val="num" w:pos="720"/>
+        </w:tabs>
+        <w:ind w:left="720" w:hanging="360"/>
+      </w:pPr>
+      <w:rPr>
+        <w:rFonts w:ascii="Symbol" w:hAnsi="Symbol" w:hint="default"/>
+        <w:sz w:val="20"/>
+      </w:rPr>
+    </w:lvl>
+    <w:lvl w:ilvl="1" w:tentative="1">
+      <w:start w:val="1"/>
+      <w:numFmt w:val="bullet"/>
+      <w:lvlText w:val="o"/>
+      <w:lvlJc w:val="left"/>
+      <w:pPr>
+        <w:tabs>
+          <w:tab w:val="num" w:pos="1440"/>
+        </w:tabs>
+        <w:ind w:left="1440" w:hanging="360"/>
+      </w:pPr>
+      <w:rPr>
+        <w:rFonts w:ascii="Courier New" w:hAnsi="Courier New" w:hint="default"/>
+        <w:sz w:val="20"/>
+      </w:rPr>
+    </w:lvl>
+    <w:lvl w:ilvl="2" w:tentative="1">
+      <w:start w:val="1"/>
+      <w:numFmt w:val="bullet"/>
+      <w:lvlText w:val=""/>
+      <w:lvlJc w:val="left"/>
+      <w:pPr>
+        <w:tabs>
+          <w:tab w:val="num" w:pos="2160"/>
+        </w:tabs>
+        <w:ind w:left="2160" w:hanging="360"/>
+      </w:pPr>
+      <w:rPr>
+        <w:rFonts w:ascii="Wingdings" w:hAnsi="Wingdings" w:hint="default"/>
+        <w:sz w:val="20"/>
+      </w:rPr>
+    </w:lvl>
+    <w:lvl w:ilvl="3" w:tentative="1">
+      <w:start w:val="1"/>
+      <w:numFmt w:val="bullet"/>
+      <w:lvlText w:val=""/>
+      <w:lvlJc w:val="left"/>
+      <w:pPr>
+        <w:tabs>
+          <w:tab w:val="num" w:pos="2880"/>
+        </w:tabs>
+        <w:ind w:left="2880" w:hanging="360"/>
+      </w:pPr>
+      <w:rPr>
+        <w:rFonts w:ascii="Wingdings" w:hAnsi="Wingdings" w:hint="default"/>
+        <w:sz w:val="20"/>
+      </w:rPr>
+    </w:lvl>
+    <w:lvl w:ilvl="4" w:tentative="1">
+      <w:start w:val="1"/>
+      <w:numFmt w:val="bullet"/>
+      <w:lvlText w:val=""/>
+      <w:lvlJc w:val="left"/>
+      <w:pPr>
+        <w:tabs>
+          <w:tab w:val="num" w:pos="3600"/>
+        </w:tabs>
+        <w:ind w:left="3600" w:hanging="360"/>
+      </w:pPr>
+      <w:rPr>
+        <w:rFonts w:ascii="Wingdings" w:hAnsi="Wingdings" w:hint="default"/>
+        <w:sz w:val="20"/>
+      </w:rPr>
+    </w:lvl>
+    <w:lvl w:ilvl="5" w:tentative="1">
+      <w:start w:val="1"/>
+      <w:numFmt w:val="bullet"/>
+      <w:lvlText w:val=""/>
+      <w:lvlJc w:val="left"/>
+      <w:pPr>
+        <w:tabs>
+          <w:tab w:val="num" w:pos="4320"/>
+        </w:tabs>
+        <w:ind w:left="4320" w:hanging="360"/>
+      </w:pPr>
+      <w:rPr>
+        <w:rFonts w:ascii="Wingdings" w:hAnsi="Wingdings" w:hint="default"/>
+        <w:sz w:val="20"/>
+      </w:rPr>
+    </w:lvl>
+    <w:lvl w:ilvl="6" w:tentative="1">
+      <w:start w:val="1"/>
+      <w:numFmt w:val="bullet"/>
+      <w:lvlText w:val=""/>
+      <w:lvlJc w:val="left"/>
+      <w:pPr>
+        <w:tabs>
+          <w:tab w:val="num" w:pos="5040"/>
+        </w:tabs>
+        <w:ind w:left="5040" w:hanging="360"/>
+      </w:pPr>
+      <w:rPr>
+        <w:rFonts w:ascii="Wingdings" w:hAnsi="Wingdings" w:hint="default"/>
+        <w:sz w:val="20"/>
+      </w:rPr>
+    </w:lvl>
+    <w:lvl w:ilvl="7" w:tentative="1">
+      <w:start w:val="1"/>
+      <w:numFmt w:val="bullet"/>
+      <w:lvlText w:val=""/>
+      <w:lvlJc w:val="left"/>
+      <w:pPr>
+        <w:tabs>
+          <w:tab w:val="num" w:pos="5760"/>
+        </w:tabs>
+        <w:ind w:left="5760" w:hanging="360"/>
+      </w:pPr>
+      <w:rPr>
+        <w:rFonts w:ascii="Wingdings" w:hAnsi="Wingdings" w:hint="default"/>
+        <w:sz w:val="20"/>
+      </w:rPr>
+    </w:lvl>
+    <w:lvl w:ilvl="8" w:tentative="1">
+      <w:start w:val="1"/>
+      <w:numFmt w:val="bullet"/>
+      <w:lvlText w:val=""/>
+      <w:lvlJc w:val="left"/>
+      <w:pPr>
+        <w:tabs>
+          <w:tab w:val="num" w:pos="6480"/>
+        </w:tabs>
+        <w:ind w:left="6480" w:hanging="360"/>
+      </w:pPr>
+      <w:rPr>
+        <w:rFonts w:ascii="Wingdings" w:hAnsi="Wingdings" w:hint="default"/>
+        <w:sz w:val="20"/>
+      </w:rPr>
+    </w:lvl>
+  </w:abstractNum>
+  <w:abstractNum w:abstractNumId="8" w15:restartNumberingAfterBreak="0">
     <w:nsid w:val="668F55CA"/>
     <w:multiLevelType w:val="multilevel"/>
     <w:tmpl w:val="FE2EEC0E"/>
@@ -4775,7 +5044,7 @@
       </w:pPr>
     </w:lvl>
   </w:abstractNum>
-  <w:abstractNum w:abstractNumId="8" w15:restartNumberingAfterBreak="0">
+  <w:abstractNum w:abstractNumId="9" w15:restartNumberingAfterBreak="0">
     <w:nsid w:val="68473236"/>
     <w:multiLevelType w:val="multilevel"/>
     <w:tmpl w:val="0596B344"/>
@@ -4920,7 +5189,156 @@
       </w:rPr>
     </w:lvl>
   </w:abstractNum>
-  <w:abstractNum w:abstractNumId="9" w15:restartNumberingAfterBreak="0">
+  <w:abstractNum w:abstractNumId="10" w15:restartNumberingAfterBreak="0">
+    <w:nsid w:val="76992F4A"/>
+    <w:multiLevelType w:val="multilevel"/>
+    <w:tmpl w:val="AD1A28E4"/>
+    <w:lvl w:ilvl="0">
+      <w:start w:val="1"/>
+      <w:numFmt w:val="bullet"/>
+      <w:lvlText w:val=""/>
+      <w:lvlJc w:val="left"/>
+      <w:pPr>
+        <w:tabs>
+          <w:tab w:val="num" w:pos="720"/>
+        </w:tabs>
+        <w:ind w:left="720" w:hanging="360"/>
+      </w:pPr>
+      <w:rPr>
+        <w:rFonts w:ascii="Symbol" w:hAnsi="Symbol" w:hint="default"/>
+        <w:sz w:val="20"/>
+      </w:rPr>
+    </w:lvl>
+    <w:lvl w:ilvl="1" w:tentative="1">
+      <w:start w:val="1"/>
+      <w:numFmt w:val="bullet"/>
+      <w:lvlText w:val="o"/>
+      <w:lvlJc w:val="left"/>
+      <w:pPr>
+        <w:tabs>
+          <w:tab w:val="num" w:pos="1440"/>
+        </w:tabs>
+        <w:ind w:left="1440" w:hanging="360"/>
+      </w:pPr>
+      <w:rPr>
+        <w:rFonts w:ascii="Courier New" w:hAnsi="Courier New" w:hint="default"/>
+        <w:sz w:val="20"/>
+      </w:rPr>
+    </w:lvl>
+    <w:lvl w:ilvl="2" w:tentative="1">
+      <w:start w:val="1"/>
+      <w:numFmt w:val="bullet"/>
+      <w:lvlText w:val=""/>
+      <w:lvlJc w:val="left"/>
+      <w:pPr>
+        <w:tabs>
+          <w:tab w:val="num" w:pos="2160"/>
+        </w:tabs>
+        <w:ind w:left="2160" w:hanging="360"/>
+      </w:pPr>
+      <w:rPr>
+        <w:rFonts w:ascii="Wingdings" w:hAnsi="Wingdings" w:hint="default"/>
+        <w:sz w:val="20"/>
+      </w:rPr>
+    </w:lvl>
+    <w:lvl w:ilvl="3" w:tentative="1">
+      <w:start w:val="1"/>
+      <w:numFmt w:val="bullet"/>
+      <w:lvlText w:val=""/>
+      <w:lvlJc w:val="left"/>
+      <w:pPr>
+        <w:tabs>
+          <w:tab w:val="num" w:pos="2880"/>
+        </w:tabs>
+        <w:ind w:left="2880" w:hanging="360"/>
+      </w:pPr>
+      <w:rPr>
+        <w:rFonts w:ascii="Wingdings" w:hAnsi="Wingdings" w:hint="default"/>
+        <w:sz w:val="20"/>
+      </w:rPr>
+    </w:lvl>
+    <w:lvl w:ilvl="4" w:tentative="1">
+      <w:start w:val="1"/>
+      <w:numFmt w:val="bullet"/>
+      <w:lvlText w:val=""/>
+      <w:lvlJc w:val="left"/>
+      <w:pPr>
+        <w:tabs>
+          <w:tab w:val="num" w:pos="3600"/>
+        </w:tabs>
+        <w:ind w:left="3600" w:hanging="360"/>
+      </w:pPr>
+      <w:rPr>
+        <w:rFonts w:ascii="Wingdings" w:hAnsi="Wingdings" w:hint="default"/>
+        <w:sz w:val="20"/>
+      </w:rPr>
+    </w:lvl>
+    <w:lvl w:ilvl="5" w:tentative="1">
+      <w:start w:val="1"/>
+      <w:numFmt w:val="bullet"/>
+      <w:lvlText w:val=""/>
+      <w:lvlJc w:val="left"/>
+      <w:pPr>
+        <w:tabs>
+          <w:tab w:val="num" w:pos="4320"/>
+        </w:tabs>
+        <w:ind w:left="4320" w:hanging="360"/>
+      </w:pPr>
+      <w:rPr>
+        <w:rFonts w:ascii="Wingdings" w:hAnsi="Wingdings" w:hint="default"/>
+        <w:sz w:val="20"/>
+      </w:rPr>
+    </w:lvl>
+    <w:lvl w:ilvl="6" w:tentative="1">
+      <w:start w:val="1"/>
+      <w:numFmt w:val="bullet"/>
+      <w:lvlText w:val=""/>
+      <w:lvlJc w:val="left"/>
+      <w:pPr>
+        <w:tabs>
+          <w:tab w:val="num" w:pos="5040"/>
+        </w:tabs>
+        <w:ind w:left="5040" w:hanging="360"/>
+      </w:pPr>
+      <w:rPr>
+        <w:rFonts w:ascii="Wingdings" w:hAnsi="Wingdings" w:hint="default"/>
+        <w:sz w:val="20"/>
+      </w:rPr>
+    </w:lvl>
+    <w:lvl w:ilvl="7" w:tentative="1">
+      <w:start w:val="1"/>
+      <w:numFmt w:val="bullet"/>
+      <w:lvlText w:val=""/>
+      <w:lvlJc w:val="left"/>
+      <w:pPr>
+        <w:tabs>
+          <w:tab w:val="num" w:pos="5760"/>
+        </w:tabs>
+        <w:ind w:left="5760" w:hanging="360"/>
+      </w:pPr>
+      <w:rPr>
+        <w:rFonts w:ascii="Wingdings" w:hAnsi="Wingdings" w:hint="default"/>
+        <w:sz w:val="20"/>
+      </w:rPr>
+    </w:lvl>
+    <w:lvl w:ilvl="8" w:tentative="1">
+      <w:start w:val="1"/>
+      <w:numFmt w:val="bullet"/>
+      <w:lvlText w:val=""/>
+      <w:lvlJc w:val="left"/>
+      <w:pPr>
+        <w:tabs>
+          <w:tab w:val="num" w:pos="6480"/>
+        </w:tabs>
+        <w:ind w:left="6480" w:hanging="360"/>
+      </w:pPr>
+      <w:rPr>
+        <w:rFonts w:ascii="Wingdings" w:hAnsi="Wingdings" w:hint="default"/>
+        <w:sz w:val="20"/>
+      </w:rPr>
+    </w:lvl>
+  </w:abstractNum>
+  <w:abstractNum w:abstractNumId="11" w15:restartNumberingAfterBreak="0">
     <w:nsid w:val="79E650E1"/>
     <w:multiLevelType w:val="multilevel"/>
     <w:tmpl w:val="31AE6C0A"/>
@@ -5069,7 +5487,7 @@
       </w:rPr>
     </w:lvl>
   </w:abstractNum>
-  <w:abstractNum w:abstractNumId="10" w15:restartNumberingAfterBreak="0">
+  <w:abstractNum w:abstractNumId="12" w15:restartNumberingAfterBreak="0">
     <w:nsid w:val="7F496E26"/>
     <w:multiLevelType w:val="multilevel"/>
     <w:tmpl w:val="D678328A"/>
@@ -5219,10 +5637,10 @@
     </w:lvl>
   </w:abstractNum>
   <w:num w:numId="1" w16cid:durableId="1665086075">
-    <w:abstractNumId w:val="8"/>
+    <w:abstractNumId w:val="9"/>
   </w:num>
   <w:num w:numId="2" w16cid:durableId="337123135">
-    <w:abstractNumId w:val="8"/>
+    <w:abstractNumId w:val="9"/>
     <w:lvlOverride w:ilvl="1">
       <w:lvl w:ilvl="1">
         <w:numFmt w:val="bullet"/>
@@ -5251,7 +5669,7 @@
     <w:abstractNumId w:val="1"/>
   </w:num>
   <w:num w:numId="6" w16cid:durableId="419133380">
-    <w:abstractNumId w:val="9"/>
+    <w:abstractNumId w:val="11"/>
   </w:num>
   <w:num w:numId="7" w16cid:durableId="159319094">
     <w:abstractNumId w:val="4"/>
@@ -5260,16 +5678,22 @@
     <w:abstractNumId w:val="6"/>
   </w:num>
   <w:num w:numId="9" w16cid:durableId="814875809">
-    <w:abstractNumId w:val="7"/>
+    <w:abstractNumId w:val="8"/>
   </w:num>
   <w:num w:numId="10" w16cid:durableId="1356467120">
     <w:abstractNumId w:val="5"/>
   </w:num>
   <w:num w:numId="11" w16cid:durableId="760226345">
-    <w:abstractNumId w:val="10"/>
+    <w:abstractNumId w:val="12"/>
   </w:num>
   <w:num w:numId="12" w16cid:durableId="474221883">
     <w:abstractNumId w:val="3"/>
+  </w:num>
+  <w:num w:numId="13" w16cid:durableId="254673114">
+    <w:abstractNumId w:val="10"/>
+  </w:num>
+  <w:num w:numId="14" w16cid:durableId="1268805891">
+    <w:abstractNumId w:val="7"/>
   </w:num>
 </w:numbering>
 </file>
@@ -5877,7 +6301,6 @@
   <w:style w:type="character" w:default="1" w:styleId="Fuentedeprrafopredeter">
     <w:name w:val="Default Paragraph Font"/>
     <w:uiPriority w:val="1"/>
-    <w:semiHidden/>
     <w:unhideWhenUsed/>
   </w:style>
   <w:style w:type="table" w:default="1" w:styleId="Tablanormal">

--- a/Acompaña.docx
+++ b/Acompaña.docx
@@ -177,25 +177,7 @@
           <w:sz w:val="22"/>
           <w:szCs w:val="22"/>
         </w:rPr>
-        <w:t xml:space="preserve">Está enfocado en España y prioriza a familias con pocos recursos. Los principales centros y asociaciones incluidos serán parroquias, </w:t>
-      </w:r>
-      <w:proofErr w:type="spellStart"/>
-      <w:r>
-        <w:rPr>
-          <w:color w:val="0D0D0D" w:themeColor="text1" w:themeTint="F2"/>
-          <w:sz w:val="22"/>
-          <w:szCs w:val="22"/>
-        </w:rPr>
-        <w:t>ONGs</w:t>
-      </w:r>
-      <w:proofErr w:type="spellEnd"/>
-      <w:r>
-        <w:rPr>
-          <w:color w:val="0D0D0D" w:themeColor="text1" w:themeTint="F2"/>
-          <w:sz w:val="22"/>
-          <w:szCs w:val="22"/>
-        </w:rPr>
-        <w:t>, centros evangélicos y otras entidades de carácter social o voluntario, asegurando que casi todos los recursos ofrecidos sean gratuitos o de bajo coste.</w:t>
+        <w:t>Está enfocado en España y prioriza a familias con pocos recursos. Los principales centros y asociaciones incluidos serán parroquias, ONGs, centros evangélicos y otras entidades de carácter social o voluntario, asegurando que casi todos los recursos ofrecidos sean gratuitos o de bajo coste.</w:t>
       </w:r>
     </w:p>
     <w:p>
@@ -438,62 +420,57 @@
           <w:sz w:val="22"/>
           <w:szCs w:val="22"/>
         </w:rPr>
-        <w:t xml:space="preserve">Hay varias organizaciones y servicios públicos en España que ofrecen tratamiento para adicciones, tanto institucionales como </w:t>
-      </w:r>
-      <w:proofErr w:type="spellStart"/>
+        <w:t>Hay varias organizaciones y servicios públicos en España que ofrecen tratamiento para adicciones, tanto institucionales como ONGs</w:t>
+      </w:r>
       <w:r>
         <w:rPr>
           <w:color w:val="000000" w:themeColor="text1"/>
           <w:sz w:val="22"/>
           <w:szCs w:val="22"/>
         </w:rPr>
-        <w:t>ONGs</w:t>
-      </w:r>
-      <w:proofErr w:type="spellEnd"/>
-      <w:r>
+        <w:t>:</w:t>
+      </w:r>
+    </w:p>
+    <w:p>
+      <w:pPr>
         <w:rPr>
           <w:color w:val="000000" w:themeColor="text1"/>
           <w:sz w:val="22"/>
           <w:szCs w:val="22"/>
         </w:rPr>
-        <w:t>:</w:t>
-      </w:r>
-    </w:p>
-    <w:p>
-      <w:pPr>
+      </w:pPr>
+      <w:r>
         <w:rPr>
           <w:color w:val="000000" w:themeColor="text1"/>
           <w:sz w:val="22"/>
           <w:szCs w:val="22"/>
         </w:rPr>
-      </w:pPr>
-      <w:proofErr w:type="spellStart"/>
+        <w:t xml:space="preserve">Esvidas: ofrecen terapias especializadas para familiares de adictos, espacio para expresar sentimientos, aprender cómo actuar, etc. </w:t>
+      </w:r>
       <w:r>
         <w:rPr>
           <w:color w:val="000000" w:themeColor="text1"/>
           <w:sz w:val="22"/>
           <w:szCs w:val="22"/>
         </w:rPr>
-        <w:t>Esvidas</w:t>
-      </w:r>
-      <w:proofErr w:type="spellEnd"/>
-      <w:r>
+        <w:t xml:space="preserve">(Según fuentes privado -público, pero al ponerme en contacto con ellos los servicios que ofrecen son de pago) </w:t>
+      </w:r>
+    </w:p>
+    <w:p>
+      <w:pPr>
         <w:rPr>
           <w:color w:val="000000" w:themeColor="text1"/>
           <w:sz w:val="22"/>
           <w:szCs w:val="22"/>
         </w:rPr>
-        <w:t xml:space="preserve">: ofrecen terapias especializadas para familiares de adictos, espacio para expresar sentimientos, aprender cómo actuar, etc. </w:t>
-      </w:r>
-      <w:r>
-        <w:rPr>
-          <w:b/>
-          <w:bCs/>
+      </w:pPr>
+      <w:r>
+        <w:rPr>
           <w:color w:val="000000" w:themeColor="text1"/>
           <w:sz w:val="22"/>
           <w:szCs w:val="22"/>
         </w:rPr>
-        <w:t>(Según fuentes privado -público, pero al ponerme en contacto con ellos los servicios que ofrecen son de pago)</w:t>
+        <w:t>Junta de Andalucía</w:t>
       </w:r>
       <w:r>
         <w:rPr>
@@ -501,60 +478,56 @@
           <w:sz w:val="22"/>
           <w:szCs w:val="22"/>
         </w:rPr>
-        <w:t xml:space="preserve"> </w:t>
-      </w:r>
-    </w:p>
-    <w:p>
-      <w:pPr>
+        <w:t xml:space="preserve">: </w:t>
+      </w:r>
+      <w:r>
         <w:rPr>
           <w:color w:val="000000" w:themeColor="text1"/>
           <w:sz w:val="22"/>
           <w:szCs w:val="22"/>
         </w:rPr>
-      </w:pPr>
+        <w:t>tiene un teléfono de información gratuita sobre adicciones, orientación, así como centros públicos de tratamiento ambulatorio.</w:t>
+      </w:r>
       <w:r>
         <w:rPr>
           <w:color w:val="000000" w:themeColor="text1"/>
           <w:sz w:val="22"/>
           <w:szCs w:val="22"/>
         </w:rPr>
-        <w:t>Junta de Andalucía</w:t>
-      </w:r>
-      <w:r>
-        <w:rPr>
-          <w:b/>
-          <w:bCs/>
+        <w:t xml:space="preserve"> </w:t>
+      </w:r>
+      <w:r>
+        <w:rPr>
           <w:color w:val="000000" w:themeColor="text1"/>
           <w:sz w:val="22"/>
           <w:szCs w:val="22"/>
         </w:rPr>
-        <w:t xml:space="preserve">: </w:t>
-      </w:r>
-      <w:r>
+        <w:t>(Continúan viviendo en su domicilio):</w:t>
+      </w:r>
+    </w:p>
+    <w:p>
+      <w:pPr>
         <w:rPr>
           <w:color w:val="000000" w:themeColor="text1"/>
           <w:sz w:val="22"/>
           <w:szCs w:val="22"/>
         </w:rPr>
-        <w:t>tiene un teléfono de información gratuita sobre adicciones, orientación, así como centros públicos de tratamiento ambulatorio.</w:t>
-      </w:r>
+      </w:pPr>
       <w:r>
         <w:rPr>
           <w:color w:val="000000" w:themeColor="text1"/>
           <w:sz w:val="22"/>
           <w:szCs w:val="22"/>
         </w:rPr>
-        <w:t xml:space="preserve"> </w:t>
-      </w:r>
-      <w:r>
-        <w:rPr>
-          <w:b/>
-          <w:bCs/>
+        <w:t>Adicayuda</w:t>
+      </w:r>
+      <w:r>
+        <w:rPr>
           <w:color w:val="000000" w:themeColor="text1"/>
           <w:sz w:val="22"/>
           <w:szCs w:val="22"/>
         </w:rPr>
-        <w:t>(Continúan viviendo en su domicilio)</w:t>
+        <w:t>:</w:t>
       </w:r>
       <w:r>
         <w:rPr>
@@ -562,70 +535,7 @@
           <w:sz w:val="22"/>
           <w:szCs w:val="22"/>
         </w:rPr>
-        <w:t>:</w:t>
-      </w:r>
-    </w:p>
-    <w:p>
-      <w:pPr>
-        <w:rPr>
-          <w:color w:val="000000" w:themeColor="text1"/>
-          <w:sz w:val="22"/>
-          <w:szCs w:val="22"/>
-        </w:rPr>
-      </w:pPr>
-      <w:proofErr w:type="spellStart"/>
-      <w:r>
-        <w:rPr>
-          <w:color w:val="000000" w:themeColor="text1"/>
-          <w:sz w:val="22"/>
-          <w:szCs w:val="22"/>
-        </w:rPr>
-        <w:t>Adicayuda</w:t>
-      </w:r>
-      <w:proofErr w:type="spellEnd"/>
-      <w:r>
-        <w:rPr>
-          <w:color w:val="000000" w:themeColor="text1"/>
-          <w:sz w:val="22"/>
-          <w:szCs w:val="22"/>
-        </w:rPr>
-        <w:t>:</w:t>
-      </w:r>
-      <w:r>
-        <w:rPr>
-          <w:b/>
-          <w:bCs/>
-          <w:color w:val="000000" w:themeColor="text1"/>
-          <w:sz w:val="22"/>
-          <w:szCs w:val="22"/>
-        </w:rPr>
-        <w:t xml:space="preserve"> </w:t>
-      </w:r>
-      <w:r>
-        <w:rPr>
-          <w:color w:val="000000" w:themeColor="text1"/>
-          <w:sz w:val="22"/>
-          <w:szCs w:val="22"/>
-        </w:rPr>
-        <w:t>es un servicio que asesora sobre centros de desintoxicación y tratamientos para personas con adicciones.</w:t>
-      </w:r>
-      <w:r>
-        <w:rPr>
-          <w:color w:val="000000" w:themeColor="text1"/>
-          <w:sz w:val="22"/>
-          <w:szCs w:val="22"/>
-        </w:rPr>
-        <w:t xml:space="preserve"> (</w:t>
-      </w:r>
-      <w:r>
-        <w:rPr>
-          <w:b/>
-          <w:bCs/>
-          <w:color w:val="000000" w:themeColor="text1"/>
-          <w:sz w:val="22"/>
-          <w:szCs w:val="22"/>
-        </w:rPr>
-        <w:t>Privado)</w:t>
+        <w:t xml:space="preserve"> es un servicio que asesora sobre centros de desintoxicación y tratamientos para personas con adicciones. (Privado)</w:t>
       </w:r>
     </w:p>
     <w:p>
@@ -1362,21 +1272,7 @@
         <w:rPr>
           <w:color w:val="000000" w:themeColor="text1"/>
         </w:rPr>
-        <w:t>Para el desarrollo de Acompaña, se utilizará una metodología ágil basada en SCRUM, ya que permite trabajar por fases cortas (</w:t>
-      </w:r>
-      <w:proofErr w:type="spellStart"/>
-      <w:r>
-        <w:rPr>
-          <w:color w:val="000000" w:themeColor="text1"/>
-        </w:rPr>
-        <w:t>sprints</w:t>
-      </w:r>
-      <w:proofErr w:type="spellEnd"/>
-      <w:r>
-        <w:rPr>
-          <w:color w:val="000000" w:themeColor="text1"/>
-        </w:rPr>
-        <w:t>), mantener una comunicación constante entre los miembros del equipo y adaptarse fácilmente a los cambios que puedan surgir durante el desarrollo de la aplicación.</w:t>
+        <w:t>Para el desarrollo de Acompaña, se utilizará una metodología ágil basada en SCRUM, ya que permite trabajar por fases cortas (sprints), mantener una comunicación constante entre los miembros del equipo y adaptarse fácilmente a los cambios que puedan surgir durante el desarrollo de la aplicación.</w:t>
       </w:r>
     </w:p>
     <w:p>
@@ -2145,21 +2041,7 @@
         <w:rPr>
           <w:color w:val="000000" w:themeColor="text1"/>
         </w:rPr>
-        <w:t xml:space="preserve">El proyecto no cuenta con financiación económica, por lo que se realizará con recursos gratuitos, personales y académicos. Gracias al uso de herramientas open </w:t>
-      </w:r>
-      <w:proofErr w:type="spellStart"/>
-      <w:r>
-        <w:rPr>
-          <w:color w:val="000000" w:themeColor="text1"/>
-        </w:rPr>
-        <w:t>source</w:t>
-      </w:r>
-      <w:proofErr w:type="spellEnd"/>
-      <w:r>
-        <w:rPr>
-          <w:color w:val="000000" w:themeColor="text1"/>
-        </w:rPr>
-        <w:t xml:space="preserve"> y plataformas sin coste, el desarrollo no requerirá inversión monetaria directa.</w:t>
+        <w:t>El proyecto no cuenta con financiación económica, por lo que se realizará con recursos gratuitos, personales y académicos. Gracias al uso de herramientas open source y plataformas sin coste, el desarrollo no requerirá inversión monetaria directa.</w:t>
       </w:r>
     </w:p>
     <w:tbl>
@@ -2512,14 +2394,7 @@
               <w:rPr>
                 <w:color w:val="000000" w:themeColor="text1"/>
               </w:rPr>
-              <w:t xml:space="preserve">Plataforma </w:t>
-            </w:r>
-            <w:proofErr w:type="spellStart"/>
-            <w:r>
-              <w:rPr>
-                <w:color w:val="000000" w:themeColor="text1"/>
-              </w:rPr>
-              <w:t>Fi</w:t>
+              <w:t>Plataforma Fi</w:t>
             </w:r>
             <w:r>
               <w:rPr>
@@ -2531,14 +2406,7 @@
               <w:rPr>
                 <w:color w:val="000000" w:themeColor="text1"/>
               </w:rPr>
-              <w:t>ma</w:t>
-            </w:r>
-            <w:proofErr w:type="spellEnd"/>
-            <w:r>
-              <w:rPr>
-                <w:color w:val="000000" w:themeColor="text1"/>
-              </w:rPr>
-              <w:t xml:space="preserve"> (plan gratuito)</w:t>
+              <w:t>ma (plan gratuito)</w:t>
             </w:r>
           </w:p>
         </w:tc>
@@ -2843,6 +2711,177 @@
           <w:b/>
           <w:bCs/>
           <w:color w:val="000000" w:themeColor="text1"/>
+        </w:rPr>
+      </w:pPr>
+    </w:p>
+    <w:p>
+      <w:pPr>
+        <w:rPr>
+          <w:b/>
+          <w:bCs/>
+          <w:color w:val="000000" w:themeColor="text1"/>
+        </w:rPr>
+      </w:pPr>
+    </w:p>
+    <w:p>
+      <w:pPr>
+        <w:rPr>
+          <w:b/>
+          <w:bCs/>
+          <w:color w:val="000000" w:themeColor="text1"/>
+        </w:rPr>
+      </w:pPr>
+    </w:p>
+    <w:p>
+      <w:pPr>
+        <w:rPr>
+          <w:b/>
+          <w:bCs/>
+          <w:color w:val="000000" w:themeColor="text1"/>
+        </w:rPr>
+      </w:pPr>
+    </w:p>
+    <w:p>
+      <w:pPr>
+        <w:rPr>
+          <w:b/>
+          <w:bCs/>
+          <w:color w:val="000000" w:themeColor="text1"/>
+        </w:rPr>
+      </w:pPr>
+    </w:p>
+    <w:p>
+      <w:pPr>
+        <w:rPr>
+          <w:b/>
+          <w:bCs/>
+          <w:color w:val="000000" w:themeColor="text1"/>
+        </w:rPr>
+      </w:pPr>
+    </w:p>
+    <w:p>
+      <w:pPr>
+        <w:rPr>
+          <w:b/>
+          <w:bCs/>
+          <w:color w:val="000000" w:themeColor="text1"/>
+        </w:rPr>
+      </w:pPr>
+    </w:p>
+    <w:p>
+      <w:pPr>
+        <w:rPr>
+          <w:b/>
+          <w:bCs/>
+          <w:color w:val="000000" w:themeColor="text1"/>
+        </w:rPr>
+      </w:pPr>
+    </w:p>
+    <w:p>
+      <w:pPr>
+        <w:rPr>
+          <w:b/>
+          <w:bCs/>
+          <w:color w:val="000000" w:themeColor="text1"/>
+        </w:rPr>
+      </w:pPr>
+    </w:p>
+    <w:p>
+      <w:pPr>
+        <w:rPr>
+          <w:b/>
+          <w:bCs/>
+          <w:color w:val="000000" w:themeColor="text1"/>
+        </w:rPr>
+      </w:pPr>
+    </w:p>
+    <w:p>
+      <w:pPr>
+        <w:rPr>
+          <w:b/>
+          <w:bCs/>
+          <w:color w:val="000000" w:themeColor="text1"/>
+        </w:rPr>
+      </w:pPr>
+    </w:p>
+    <w:p>
+      <w:pPr>
+        <w:rPr>
+          <w:b/>
+          <w:bCs/>
+          <w:color w:val="000000" w:themeColor="text1"/>
+        </w:rPr>
+      </w:pPr>
+    </w:p>
+    <w:p>
+      <w:pPr>
+        <w:rPr>
+          <w:b/>
+          <w:bCs/>
+          <w:color w:val="000000" w:themeColor="text1"/>
+        </w:rPr>
+      </w:pPr>
+    </w:p>
+    <w:p>
+      <w:pPr>
+        <w:rPr>
+          <w:b/>
+          <w:bCs/>
+          <w:color w:val="000000" w:themeColor="text1"/>
+        </w:rPr>
+      </w:pPr>
+    </w:p>
+    <w:p>
+      <w:pPr>
+        <w:rPr>
+          <w:b/>
+          <w:bCs/>
+          <w:color w:val="000000" w:themeColor="text1"/>
+        </w:rPr>
+      </w:pPr>
+    </w:p>
+    <w:p>
+      <w:pPr>
+        <w:rPr>
+          <w:b/>
+          <w:bCs/>
+          <w:color w:val="000000" w:themeColor="text1"/>
+        </w:rPr>
+      </w:pPr>
+    </w:p>
+    <w:p>
+      <w:pPr>
+        <w:rPr>
+          <w:b/>
+          <w:bCs/>
+          <w:color w:val="000000" w:themeColor="text1"/>
+        </w:rPr>
+      </w:pPr>
+    </w:p>
+    <w:p>
+      <w:pPr>
+        <w:rPr>
+          <w:b/>
+          <w:bCs/>
+          <w:color w:val="000000" w:themeColor="text1"/>
+        </w:rPr>
+      </w:pPr>
+    </w:p>
+    <w:p>
+      <w:pPr>
+        <w:rPr>
+          <w:b/>
+          <w:bCs/>
+          <w:color w:val="000000" w:themeColor="text1"/>
+        </w:rPr>
+      </w:pPr>
+    </w:p>
+    <w:p>
+      <w:pPr>
+        <w:rPr>
+          <w:b/>
+          <w:bCs/>
+          <w:color w:val="000000" w:themeColor="text1"/>
           <w:u w:val="single"/>
         </w:rPr>
       </w:pPr>
@@ -2853,6 +2892,7 @@
           <w:color w:val="000000" w:themeColor="text1"/>
           <w:highlight w:val="yellow"/>
         </w:rPr>
+        <w:lastRenderedPageBreak/>
         <w:t>Análisis de requisitos</w:t>
       </w:r>
     </w:p>
@@ -2917,21 +2957,7 @@
           <w:color w:val="EE0000"/>
         </w:rPr>
         <w:br/>
-        <w:t xml:space="preserve">En cambio, las asociaciones, parroquias u </w:t>
-      </w:r>
-      <w:proofErr w:type="spellStart"/>
-      <w:r>
-        <w:rPr>
-          <w:color w:val="EE0000"/>
-        </w:rPr>
-        <w:t>ONGs</w:t>
-      </w:r>
-      <w:proofErr w:type="spellEnd"/>
-      <w:r>
-        <w:rPr>
-          <w:color w:val="EE0000"/>
-        </w:rPr>
-        <w:t xml:space="preserve"> se registrarán con sus datos reales, que sí serán visibles para todos los usuarios.</w:t>
+        <w:t>En cambio, las asociaciones, parroquias u ONGs se registrarán con sus datos reales, que sí serán visibles para todos los usuarios.</w:t>
       </w:r>
     </w:p>
     <w:p>
@@ -2956,21 +2982,7 @@
         <w:rPr>
           <w:color w:val="000000" w:themeColor="text1"/>
         </w:rPr>
-        <w:t xml:space="preserve"> mostrará centros sociales, </w:t>
-      </w:r>
-      <w:proofErr w:type="spellStart"/>
-      <w:r>
-        <w:rPr>
-          <w:color w:val="000000" w:themeColor="text1"/>
-        </w:rPr>
-        <w:t>ONGs</w:t>
-      </w:r>
-      <w:proofErr w:type="spellEnd"/>
-      <w:r>
-        <w:rPr>
-          <w:color w:val="000000" w:themeColor="text1"/>
-        </w:rPr>
-        <w:t>, parroquias y entidades colaboradoras con información sobre servicios gratuitos o de bajo coste</w:t>
+        <w:t xml:space="preserve"> mostrará centros sociales, ONGs, parroquias y entidades colaboradoras con información sobre servicios gratuitos o de bajo coste</w:t>
       </w:r>
       <w:r>
         <w:rPr>
@@ -3024,7 +3036,6 @@
           <w:color w:val="000000" w:themeColor="text1"/>
           <w:u w:val="single"/>
         </w:rPr>
-        <w:lastRenderedPageBreak/>
         <w:t>Botón de pánico con geolocalización</w:t>
       </w:r>
       <w:r>
@@ -3135,7 +3146,14 @@
         <w:rPr>
           <w:color w:val="EE0000"/>
         </w:rPr>
-        <w:t>En una primera fase, yo misma me pondré en contacto con algunos comercios locales para invitarlos a participar y añadiré sus datos de manera manual.</w:t>
+        <w:t xml:space="preserve">En una primera </w:t>
+      </w:r>
+      <w:r>
+        <w:rPr>
+          <w:color w:val="EE0000"/>
+        </w:rPr>
+        <w:lastRenderedPageBreak/>
+        <w:t>fase, yo misma me pondré en contacto con algunos comercios locales para invitarlos a participar y añadiré sus datos de manera manual.</w:t>
       </w:r>
     </w:p>
     <w:p>
@@ -3359,89 +3377,103 @@
           <w:color w:val="000000" w:themeColor="text1"/>
           <w:u w:val="single"/>
         </w:rPr>
+        <w:t>Espacio entre familias</w:t>
+      </w:r>
+      <w:r>
+        <w:rPr>
+          <w:color w:val="000000" w:themeColor="text1"/>
+        </w:rPr>
+        <w:t xml:space="preserve">: </w:t>
+      </w:r>
+      <w:r>
+        <w:rPr>
+          <w:color w:val="000000" w:themeColor="text1"/>
+        </w:rPr>
+        <w:t>habrá una especie de tablón solidario, donde los usuarios podrán publicar mensajes</w:t>
+      </w:r>
+      <w:r>
+        <w:rPr>
+          <w:color w:val="000000" w:themeColor="text1"/>
+        </w:rPr>
+        <w:t xml:space="preserve">. </w:t>
+      </w:r>
+      <w:r>
+        <w:rPr>
+          <w:color w:val="EE0000"/>
+        </w:rPr>
+        <w:t>Los demás usuarios podrán responder con palabras de apoyo, consejos o simplemente acompañamiento</w:t>
+      </w:r>
+      <w:r>
+        <w:rPr>
+          <w:color w:val="EE0000"/>
+        </w:rPr>
+        <w:t>.</w:t>
+      </w:r>
+      <w:r>
+        <w:rPr>
+          <w:color w:val="EE0000"/>
+        </w:rPr>
+        <w:t xml:space="preserve"> (se incluirán normas básicas de convivencia, como no juzgar, no dar consejos médicos y mantener la confidencialidad)</w:t>
+      </w:r>
+    </w:p>
+    <w:p>
+      <w:pPr>
+        <w:ind w:left="720"/>
+        <w:rPr>
+          <w:color w:val="EE0000"/>
+        </w:rPr>
+      </w:pPr>
+      <w:r>
+        <w:rPr>
+          <w:color w:val="EE0000"/>
+        </w:rPr>
+        <w:t>Además, existirá la opción de enviar un mensaje directo al usuario que publicó, si este tiene activada la opción de recibir mensajes privados.</w:t>
+      </w:r>
+    </w:p>
+    <w:p>
+      <w:pPr>
+        <w:ind w:left="720"/>
+        <w:rPr>
+          <w:color w:val="000000" w:themeColor="text1"/>
+        </w:rPr>
+      </w:pPr>
+    </w:p>
+    <w:p>
+      <w:pPr>
+        <w:rPr>
+          <w:color w:val="000000" w:themeColor="text1"/>
+        </w:rPr>
+      </w:pPr>
+    </w:p>
+    <w:p>
+      <w:pPr>
+        <w:rPr>
+          <w:color w:val="000000" w:themeColor="text1"/>
+        </w:rPr>
+      </w:pPr>
+    </w:p>
+    <w:p>
+      <w:pPr>
+        <w:rPr>
+          <w:color w:val="000000" w:themeColor="text1"/>
+        </w:rPr>
+      </w:pPr>
+    </w:p>
+    <w:p>
+      <w:pPr>
+        <w:rPr>
+          <w:b/>
+          <w:bCs/>
+          <w:color w:val="000000" w:themeColor="text1"/>
+        </w:rPr>
+      </w:pPr>
+      <w:r>
+        <w:rPr>
+          <w:b/>
+          <w:bCs/>
+          <w:color w:val="000000" w:themeColor="text1"/>
+        </w:rPr>
         <w:lastRenderedPageBreak/>
-        <w:t>Espacio entre familias</w:t>
-      </w:r>
-      <w:r>
-        <w:rPr>
-          <w:color w:val="000000" w:themeColor="text1"/>
-        </w:rPr>
-        <w:t xml:space="preserve">: </w:t>
-      </w:r>
-      <w:r>
-        <w:rPr>
-          <w:color w:val="000000" w:themeColor="text1"/>
-        </w:rPr>
-        <w:t>habrá una especie de tablón solidario, donde los usuarios podrán publicar mensajes</w:t>
-      </w:r>
-      <w:r>
-        <w:rPr>
-          <w:color w:val="000000" w:themeColor="text1"/>
-        </w:rPr>
-        <w:t xml:space="preserve">. </w:t>
-      </w:r>
-      <w:r>
-        <w:rPr>
-          <w:color w:val="EE0000"/>
-        </w:rPr>
-        <w:t>Los demás usuarios podrán responder con palabras de apoyo, consejos o simplemente acompañamiento</w:t>
-      </w:r>
-      <w:r>
-        <w:rPr>
-          <w:color w:val="EE0000"/>
-        </w:rPr>
-        <w:t>.</w:t>
-      </w:r>
-      <w:r>
-        <w:rPr>
-          <w:color w:val="EE0000"/>
-        </w:rPr>
-        <w:t xml:space="preserve"> (se incluirán normas básicas de convivencia, como no juzgar, no dar consejos médicos y mantener la confidencialidad)</w:t>
-      </w:r>
-    </w:p>
-    <w:p>
-      <w:pPr>
-        <w:ind w:left="720"/>
-        <w:rPr>
-          <w:color w:val="EE0000"/>
-        </w:rPr>
-      </w:pPr>
-      <w:r>
-        <w:rPr>
-          <w:color w:val="EE0000"/>
-        </w:rPr>
-        <w:t>Además, existirá la opción de enviar un mensaje directo al usuario que publicó, si este tiene activada la opción de recibir mensajes privados.</w:t>
-      </w:r>
-    </w:p>
-    <w:p>
-      <w:pPr>
-        <w:ind w:left="720"/>
-        <w:rPr>
-          <w:color w:val="000000" w:themeColor="text1"/>
-        </w:rPr>
-      </w:pPr>
-    </w:p>
-    <w:p>
-      <w:pPr>
-        <w:rPr>
-          <w:color w:val="000000" w:themeColor="text1"/>
-        </w:rPr>
-      </w:pPr>
-    </w:p>
-    <w:p>
-      <w:pPr>
-        <w:rPr>
-          <w:b/>
-          <w:bCs/>
-          <w:color w:val="000000" w:themeColor="text1"/>
-        </w:rPr>
-      </w:pPr>
-      <w:r>
-        <w:rPr>
-          <w:b/>
-          <w:bCs/>
-          <w:color w:val="000000" w:themeColor="text1"/>
-        </w:rPr>
         <w:t>Requisitos no funcionales</w:t>
       </w:r>
     </w:p>
@@ -3464,14 +3496,12 @@
         </w:rPr>
         <w:t xml:space="preserve">: la aplicación tiene una interfaz clara y se adapta bien a todo tipo de </w:t>
       </w:r>
-      <w:proofErr w:type="spellStart"/>
-      <w:r>
-        <w:rPr>
-          <w:color w:val="000000" w:themeColor="text1"/>
-        </w:rPr>
-        <w:t>moviles</w:t>
-      </w:r>
-      <w:proofErr w:type="spellEnd"/>
+      <w:r>
+        <w:rPr>
+          <w:color w:val="000000" w:themeColor="text1"/>
+        </w:rPr>
+        <w:t>móviles</w:t>
+      </w:r>
       <w:r>
         <w:rPr>
           <w:color w:val="000000" w:themeColor="text1"/>
@@ -3565,26 +3595,302 @@
     <w:p>
       <w:pPr>
         <w:rPr>
-          <w:color w:val="000000" w:themeColor="text1"/>
-        </w:rPr>
-      </w:pPr>
-      <w:r>
-        <w:rPr>
+          <w:b/>
+          <w:bCs/>
+          <w:color w:val="000000" w:themeColor="text1"/>
+        </w:rPr>
+      </w:pPr>
+      <w:r>
+        <w:rPr>
+          <w:b/>
+          <w:bCs/>
           <w:color w:val="000000" w:themeColor="text1"/>
         </w:rPr>
         <w:t>-</w:t>
       </w:r>
       <w:r>
         <w:rPr>
-          <w:color w:val="000000" w:themeColor="text1"/>
-        </w:rPr>
-        <w:t>Prioridad de requisitos</w:t>
-      </w:r>
-      <w:r>
-        <w:rPr>
-          <w:color w:val="000000" w:themeColor="text1"/>
-        </w:rPr>
-        <w:t>(MOSCOW)</w:t>
+          <w:b/>
+          <w:bCs/>
+          <w:color w:val="000000" w:themeColor="text1"/>
+        </w:rPr>
+        <w:t xml:space="preserve">Prioridad de </w:t>
+      </w:r>
+      <w:r>
+        <w:rPr>
+          <w:b/>
+          <w:bCs/>
+          <w:color w:val="000000" w:themeColor="text1"/>
+        </w:rPr>
+        <w:t>requisitos (</w:t>
+      </w:r>
+      <w:r>
+        <w:rPr>
+          <w:b/>
+          <w:bCs/>
+          <w:color w:val="000000" w:themeColor="text1"/>
+        </w:rPr>
+        <w:t>MOSCOW)</w:t>
+      </w:r>
+    </w:p>
+    <w:p>
+      <w:pPr>
+        <w:rPr>
+          <w:b/>
+          <w:bCs/>
+          <w:color w:val="000000" w:themeColor="text1"/>
+        </w:rPr>
+      </w:pPr>
+    </w:p>
+    <w:p>
+      <w:pPr>
+        <w:rPr>
+          <w:color w:val="000000" w:themeColor="text1"/>
+        </w:rPr>
+      </w:pPr>
+      <w:r>
+        <w:rPr>
+          <w:color w:val="000000" w:themeColor="text1"/>
+        </w:rPr>
+        <w:t>Prioridad</w:t>
+      </w:r>
+      <w:r>
+        <w:rPr>
+          <w:color w:val="000000" w:themeColor="text1"/>
+        </w:rPr>
+        <w:tab/>
+      </w:r>
+      <w:r>
+        <w:rPr>
+          <w:color w:val="000000" w:themeColor="text1"/>
+        </w:rPr>
+        <w:tab/>
+      </w:r>
+      <w:r>
+        <w:rPr>
+          <w:color w:val="000000" w:themeColor="text1"/>
+        </w:rPr>
+        <w:tab/>
+      </w:r>
+      <w:r>
+        <w:rPr>
+          <w:color w:val="000000" w:themeColor="text1"/>
+        </w:rPr>
+        <w:tab/>
+      </w:r>
+      <w:r>
+        <w:rPr>
+          <w:color w:val="000000" w:themeColor="text1"/>
+        </w:rPr>
+        <w:tab/>
+      </w:r>
+      <w:r>
+        <w:rPr>
+          <w:color w:val="000000" w:themeColor="text1"/>
+        </w:rPr>
+        <w:tab/>
+      </w:r>
+      <w:r>
+        <w:rPr>
+          <w:color w:val="000000" w:themeColor="text1"/>
+        </w:rPr>
+        <w:t>Requisito</w:t>
+      </w:r>
+    </w:p>
+    <w:p>
+      <w:pPr>
+        <w:rPr>
+          <w:color w:val="000000" w:themeColor="text1"/>
+        </w:rPr>
+      </w:pPr>
+      <w:r>
+        <w:rPr>
+          <w:color w:val="000000" w:themeColor="text1"/>
+        </w:rPr>
+        <w:t>M – Imprescindible</w:t>
+      </w:r>
+      <w:r>
+        <w:rPr>
+          <w:color w:val="000000" w:themeColor="text1"/>
+        </w:rPr>
+        <w:tab/>
+      </w:r>
+      <w:r>
+        <w:rPr>
+          <w:color w:val="000000" w:themeColor="text1"/>
+        </w:rPr>
+        <w:tab/>
+      </w:r>
+      <w:r>
+        <w:rPr>
+          <w:color w:val="000000" w:themeColor="text1"/>
+        </w:rPr>
+        <w:t>Registro y autenticación de usuarios</w:t>
+      </w:r>
+    </w:p>
+    <w:p>
+      <w:pPr>
+        <w:rPr>
+          <w:color w:val="000000" w:themeColor="text1"/>
+        </w:rPr>
+      </w:pPr>
+      <w:r>
+        <w:rPr>
+          <w:color w:val="000000" w:themeColor="text1"/>
+        </w:rPr>
+        <w:t>M – Imprescindible</w:t>
+      </w:r>
+      <w:r>
+        <w:rPr>
+          <w:color w:val="000000" w:themeColor="text1"/>
+        </w:rPr>
+        <w:tab/>
+      </w:r>
+      <w:r>
+        <w:rPr>
+          <w:color w:val="000000" w:themeColor="text1"/>
+        </w:rPr>
+        <w:tab/>
+      </w:r>
+      <w:r>
+        <w:rPr>
+          <w:color w:val="000000" w:themeColor="text1"/>
+        </w:rPr>
+        <w:t>Botón de pánico con geolocalización</w:t>
+      </w:r>
+    </w:p>
+    <w:p>
+      <w:pPr>
+        <w:rPr>
+          <w:color w:val="000000" w:themeColor="text1"/>
+        </w:rPr>
+      </w:pPr>
+      <w:r>
+        <w:rPr>
+          <w:color w:val="000000" w:themeColor="text1"/>
+        </w:rPr>
+        <w:t>M – Imprescindible</w:t>
+      </w:r>
+      <w:r>
+        <w:rPr>
+          <w:color w:val="000000" w:themeColor="text1"/>
+        </w:rPr>
+        <w:tab/>
+      </w:r>
+      <w:r>
+        <w:rPr>
+          <w:color w:val="000000" w:themeColor="text1"/>
+        </w:rPr>
+        <w:tab/>
+      </w:r>
+      <w:r>
+        <w:rPr>
+          <w:color w:val="000000" w:themeColor="text1"/>
+        </w:rPr>
+        <w:t>Espacio para comercios solidarios</w:t>
+      </w:r>
+    </w:p>
+    <w:p>
+      <w:pPr>
+        <w:rPr>
+          <w:color w:val="000000" w:themeColor="text1"/>
+        </w:rPr>
+      </w:pPr>
+      <w:r>
+        <w:rPr>
+          <w:color w:val="000000" w:themeColor="text1"/>
+        </w:rPr>
+        <w:t>S – Importante</w:t>
+      </w:r>
+      <w:r>
+        <w:rPr>
+          <w:color w:val="000000" w:themeColor="text1"/>
+        </w:rPr>
+        <w:tab/>
+      </w:r>
+      <w:r>
+        <w:rPr>
+          <w:color w:val="000000" w:themeColor="text1"/>
+        </w:rPr>
+        <w:tab/>
+      </w:r>
+      <w:r>
+        <w:rPr>
+          <w:color w:val="000000" w:themeColor="text1"/>
+        </w:rPr>
+        <w:t>Mapa de recursos cercanos</w:t>
+      </w:r>
+    </w:p>
+    <w:p>
+      <w:pPr>
+        <w:rPr>
+          <w:vanish/>
+          <w:color w:val="000000" w:themeColor="text1"/>
+        </w:rPr>
+      </w:pPr>
+    </w:p>
+    <w:p>
+      <w:pPr>
+        <w:rPr>
+          <w:color w:val="000000" w:themeColor="text1"/>
+        </w:rPr>
+      </w:pPr>
+      <w:r>
+        <w:rPr>
+          <w:color w:val="000000" w:themeColor="text1"/>
+        </w:rPr>
+        <w:t>C-Deseable</w:t>
+      </w:r>
+      <w:r>
+        <w:rPr>
+          <w:color w:val="000000" w:themeColor="text1"/>
+        </w:rPr>
+        <w:tab/>
+      </w:r>
+      <w:r>
+        <w:rPr>
+          <w:color w:val="000000" w:themeColor="text1"/>
+        </w:rPr>
+        <w:tab/>
+      </w:r>
+      <w:r>
+        <w:rPr>
+          <w:color w:val="000000" w:themeColor="text1"/>
+        </w:rPr>
+        <w:tab/>
+        <w:t>Comunidad anónima</w:t>
+      </w:r>
+    </w:p>
+    <w:p>
+      <w:pPr>
+        <w:rPr>
+          <w:color w:val="000000" w:themeColor="text1"/>
+        </w:rPr>
+      </w:pPr>
+      <w:r>
+        <w:rPr>
+          <w:color w:val="000000" w:themeColor="text1"/>
+        </w:rPr>
+        <w:t>C-Deseable</w:t>
+      </w:r>
+      <w:r>
+        <w:rPr>
+          <w:color w:val="000000" w:themeColor="text1"/>
+        </w:rPr>
+        <w:tab/>
+      </w:r>
+      <w:r>
+        <w:rPr>
+          <w:color w:val="000000" w:themeColor="text1"/>
+        </w:rPr>
+        <w:tab/>
+      </w:r>
+      <w:r>
+        <w:rPr>
+          <w:color w:val="000000" w:themeColor="text1"/>
+        </w:rPr>
+        <w:tab/>
+        <w:t xml:space="preserve"> Canal de denuncias anónimas</w:t>
       </w:r>
     </w:p>
     <w:p>
@@ -3594,139 +3900,104 @@
           <w:u w:val="single"/>
         </w:rPr>
       </w:pPr>
-      <w:r>
-        <w:rPr>
-          <w:color w:val="000000" w:themeColor="text1"/>
-          <w:u w:val="single"/>
-        </w:rPr>
-        <w:t>Funcional</w:t>
-      </w:r>
-    </w:p>
-    <w:p>
-      <w:pPr>
-        <w:rPr>
-          <w:color w:val="000000" w:themeColor="text1"/>
-          <w:u w:val="single"/>
-        </w:rPr>
-      </w:pPr>
-      <w:r>
-        <w:rPr>
-          <w:color w:val="000000" w:themeColor="text1"/>
-        </w:rPr>
-        <w:t>Registro y autenticación de usuarios</w:t>
-      </w:r>
-      <w:r>
-        <w:rPr>
-          <w:color w:val="000000" w:themeColor="text1"/>
-        </w:rPr>
-        <w:t>→ Imprescindible.</w:t>
-      </w:r>
-    </w:p>
-    <w:p>
-      <w:pPr>
-        <w:rPr>
-          <w:color w:val="000000" w:themeColor="text1"/>
-        </w:rPr>
-      </w:pPr>
-      <w:r>
-        <w:rPr>
-          <w:color w:val="000000" w:themeColor="text1"/>
-        </w:rPr>
-        <w:t>Botón de pánico y geolocalización → Imprescindible.</w:t>
-      </w:r>
-    </w:p>
-    <w:p>
-      <w:pPr>
-        <w:rPr>
-          <w:color w:val="000000" w:themeColor="text1"/>
-        </w:rPr>
-      </w:pPr>
-      <w:r>
-        <w:rPr>
-          <w:color w:val="000000" w:themeColor="text1"/>
-        </w:rPr>
-        <w:t>Espacio para comercios solidarios → Imprescindible.</w:t>
-      </w:r>
-    </w:p>
-    <w:p>
-      <w:pPr>
-        <w:rPr>
-          <w:color w:val="000000" w:themeColor="text1"/>
-        </w:rPr>
-      </w:pPr>
-      <w:r>
-        <w:rPr>
-          <w:color w:val="000000" w:themeColor="text1"/>
-        </w:rPr>
-        <w:t>Comunidad anónima → Deseable.</w:t>
-      </w:r>
-    </w:p>
-    <w:p>
-      <w:pPr>
-        <w:rPr>
-          <w:color w:val="000000" w:themeColor="text1"/>
-        </w:rPr>
-      </w:pPr>
-      <w:r>
-        <w:rPr>
-          <w:color w:val="000000" w:themeColor="text1"/>
-        </w:rPr>
-        <w:t>Canal de denuncias anónimas</w:t>
-      </w:r>
-      <w:r>
-        <w:rPr>
-          <w:color w:val="000000" w:themeColor="text1"/>
-        </w:rPr>
-        <w:t>→ Deseable.</w:t>
-      </w:r>
-    </w:p>
-    <w:p>
-      <w:pPr>
-        <w:rPr>
-          <w:color w:val="000000" w:themeColor="text1"/>
-        </w:rPr>
-      </w:pPr>
-    </w:p>
-    <w:p>
-      <w:pPr>
-        <w:rPr>
-          <w:color w:val="000000" w:themeColor="text1"/>
-          <w:u w:val="single"/>
-        </w:rPr>
-      </w:pPr>
-      <w:r>
-        <w:rPr>
-          <w:color w:val="000000" w:themeColor="text1"/>
-          <w:u w:val="single"/>
-        </w:rPr>
-        <w:t>No funcional</w:t>
-      </w:r>
-    </w:p>
-    <w:p>
-      <w:pPr>
-        <w:rPr>
-          <w:color w:val="000000" w:themeColor="text1"/>
-        </w:rPr>
-      </w:pPr>
-      <w:r>
-        <w:rPr>
-          <w:color w:val="000000" w:themeColor="text1"/>
-        </w:rPr>
-        <w:t>Seguridad y protección de datos → Imprescindible.</w:t>
-      </w:r>
-    </w:p>
-    <w:p>
-      <w:pPr>
-        <w:rPr>
-          <w:color w:val="000000" w:themeColor="text1"/>
-        </w:rPr>
-      </w:pPr>
-      <w:r>
-        <w:rPr>
-          <w:color w:val="000000" w:themeColor="text1"/>
-        </w:rPr>
-        <w:t xml:space="preserve"> </w:t>
-      </w:r>
+    </w:p>
+    <w:tbl>
+      <w:tblPr>
+        <w:tblpPr w:leftFromText="141" w:rightFromText="141" w:vertAnchor="text" w:horzAnchor="page" w:tblpX="4666" w:tblpY="349"/>
+        <w:tblW w:w="0" w:type="auto"/>
+        <w:tblCellSpacing w:w="15" w:type="dxa"/>
+        <w:tblCellMar>
+          <w:top w:w="15" w:type="dxa"/>
+          <w:left w:w="15" w:type="dxa"/>
+          <w:bottom w:w="15" w:type="dxa"/>
+          <w:right w:w="15" w:type="dxa"/>
+        </w:tblCellMar>
+        <w:tblLook w:val="04A0" w:firstRow="1" w:lastRow="0" w:firstColumn="1" w:lastColumn="0" w:noHBand="0" w:noVBand="1"/>
+      </w:tblPr>
+      <w:tblGrid>
+        <w:gridCol w:w="96"/>
+      </w:tblGrid>
+      <w:tr>
+        <w:trPr>
+          <w:tblCellSpacing w:w="15" w:type="dxa"/>
+        </w:trPr>
+        <w:tc>
+          <w:tcPr>
+            <w:tcW w:w="0" w:type="auto"/>
+            <w:vAlign w:val="center"/>
+          </w:tcPr>
+          <w:p>
+            <w:pPr>
+              <w:rPr>
+                <w:color w:val="000000" w:themeColor="text1"/>
+              </w:rPr>
+            </w:pPr>
+          </w:p>
+        </w:tc>
+      </w:tr>
+    </w:tbl>
+    <w:p>
+      <w:pPr>
+        <w:rPr>
+          <w:color w:val="000000" w:themeColor="text1"/>
+        </w:rPr>
+      </w:pPr>
+    </w:p>
+    <w:p>
+      <w:pPr>
+        <w:rPr>
+          <w:color w:val="000000" w:themeColor="text1"/>
+        </w:rPr>
+      </w:pPr>
+    </w:p>
+    <w:p>
+      <w:pPr>
+        <w:rPr>
+          <w:color w:val="000000" w:themeColor="text1"/>
+        </w:rPr>
+      </w:pPr>
+    </w:p>
+    <w:p>
+      <w:pPr>
+        <w:rPr>
+          <w:color w:val="000000" w:themeColor="text1"/>
+        </w:rPr>
+      </w:pPr>
+    </w:p>
+    <w:p>
+      <w:pPr>
+        <w:rPr>
+          <w:color w:val="000000" w:themeColor="text1"/>
+        </w:rPr>
+      </w:pPr>
+    </w:p>
+    <w:p>
+      <w:pPr>
+        <w:rPr>
+          <w:color w:val="000000" w:themeColor="text1"/>
+        </w:rPr>
+      </w:pPr>
+    </w:p>
+    <w:p>
+      <w:pPr>
+        <w:rPr>
+          <w:color w:val="000000" w:themeColor="text1"/>
+        </w:rPr>
+      </w:pPr>
+    </w:p>
+    <w:p>
+      <w:pPr>
+        <w:rPr>
+          <w:color w:val="000000" w:themeColor="text1"/>
+        </w:rPr>
+      </w:pPr>
+    </w:p>
+    <w:p>
+      <w:pPr>
+        <w:rPr>
+          <w:color w:val="000000" w:themeColor="text1"/>
+        </w:rPr>
+      </w:pPr>
     </w:p>
     <w:p>
       <w:pPr>
@@ -3744,109 +4015,1770 @@
           <w:highlight w:val="yellow"/>
         </w:rPr>
         <w:lastRenderedPageBreak/>
-        <w:t>Diseño de solución</w:t>
-      </w:r>
-    </w:p>
-    <w:p>
-      <w:pPr>
-        <w:rPr>
-          <w:b/>
-          <w:bCs/>
-          <w:color w:val="000000" w:themeColor="text1"/>
-        </w:rPr>
-      </w:pPr>
-    </w:p>
-    <w:p>
-      <w:pPr>
-        <w:rPr>
-          <w:color w:val="000000" w:themeColor="text1"/>
-        </w:rPr>
-      </w:pPr>
-    </w:p>
-    <w:p>
-      <w:pPr>
-        <w:rPr>
-          <w:color w:val="000000" w:themeColor="text1"/>
-        </w:rPr>
-      </w:pPr>
-    </w:p>
-    <w:p>
-      <w:pPr>
-        <w:rPr>
-          <w:color w:val="000000" w:themeColor="text1"/>
-        </w:rPr>
-      </w:pPr>
-    </w:p>
-    <w:p>
-      <w:pPr>
-        <w:rPr>
-          <w:color w:val="000000" w:themeColor="text1"/>
-        </w:rPr>
-      </w:pPr>
-    </w:p>
-    <w:p>
-      <w:pPr>
-        <w:rPr>
-          <w:color w:val="000000" w:themeColor="text1"/>
-        </w:rPr>
-      </w:pPr>
-    </w:p>
-    <w:p>
-      <w:pPr>
-        <w:rPr>
-          <w:color w:val="000000" w:themeColor="text1"/>
-        </w:rPr>
-      </w:pPr>
-    </w:p>
-    <w:p>
-      <w:pPr>
-        <w:rPr>
-          <w:color w:val="000000" w:themeColor="text1"/>
-        </w:rPr>
-      </w:pPr>
-    </w:p>
-    <w:p>
-      <w:pPr>
-        <w:rPr>
-          <w:color w:val="000000" w:themeColor="text1"/>
-        </w:rPr>
-      </w:pPr>
-    </w:p>
-    <w:p>
-      <w:pPr>
-        <w:rPr>
-          <w:color w:val="000000" w:themeColor="text1"/>
-        </w:rPr>
-      </w:pPr>
-    </w:p>
-    <w:p>
-      <w:pPr>
-        <w:rPr>
-          <w:color w:val="000000" w:themeColor="text1"/>
-        </w:rPr>
-      </w:pPr>
-    </w:p>
-    <w:p>
-      <w:pPr>
-        <w:ind w:left="708" w:hanging="708"/>
-        <w:rPr>
-          <w:color w:val="000000" w:themeColor="text1"/>
-        </w:rPr>
-      </w:pPr>
-    </w:p>
-    <w:p>
-      <w:pPr>
-        <w:rPr>
-          <w:color w:val="000000" w:themeColor="text1"/>
-        </w:rPr>
-      </w:pPr>
-    </w:p>
-    <w:p>
-      <w:pPr>
-        <w:rPr>
-          <w:color w:val="000000" w:themeColor="text1"/>
-          <w:sz w:val="22"/>
-          <w:szCs w:val="22"/>
+        <w:t>Requisitos de base de datos</w:t>
+      </w:r>
+    </w:p>
+    <w:p>
+      <w:pPr>
+        <w:rPr>
+          <w:b/>
+          <w:bCs/>
+          <w:color w:val="000000" w:themeColor="text1"/>
+        </w:rPr>
+      </w:pPr>
+    </w:p>
+    <w:p>
+      <w:pPr>
+        <w:rPr>
+          <w:b/>
+          <w:bCs/>
+          <w:color w:val="000000" w:themeColor="text1"/>
+        </w:rPr>
+      </w:pPr>
+      <w:r>
+        <w:rPr>
+          <w:b/>
+          <w:bCs/>
+          <w:color w:val="000000" w:themeColor="text1"/>
+        </w:rPr>
+        <w:t>Usuarios</w:t>
+      </w:r>
+    </w:p>
+    <w:tbl>
+      <w:tblPr>
+        <w:tblStyle w:val="Tablaconcuadrcula"/>
+        <w:tblpPr w:leftFromText="141" w:rightFromText="141" w:vertAnchor="text" w:horzAnchor="margin" w:tblpXSpec="center" w:tblpY="215"/>
+        <w:tblW w:w="0" w:type="auto"/>
+        <w:tblLook w:val="04A0" w:firstRow="1" w:lastRow="0" w:firstColumn="1" w:lastColumn="0" w:noHBand="0" w:noVBand="1"/>
+      </w:tblPr>
+      <w:tblGrid>
+        <w:gridCol w:w="2988"/>
+      </w:tblGrid>
+      <w:tr>
+        <w:tc>
+          <w:tcPr>
+            <w:tcW w:w="2988" w:type="dxa"/>
+          </w:tcPr>
+          <w:p>
+            <w:pPr>
+              <w:rPr>
+                <w:b/>
+                <w:bCs/>
+                <w:color w:val="000000" w:themeColor="text1"/>
+              </w:rPr>
+            </w:pPr>
+            <w:r>
+              <w:rPr>
+                <w:b/>
+                <w:bCs/>
+                <w:color w:val="000000" w:themeColor="text1"/>
+              </w:rPr>
+              <w:t>Usuarios_Organizaciones</w:t>
+            </w:r>
+          </w:p>
+        </w:tc>
+      </w:tr>
+      <w:tr>
+        <w:tc>
+          <w:tcPr>
+            <w:tcW w:w="2988" w:type="dxa"/>
+          </w:tcPr>
+          <w:p>
+            <w:pPr>
+              <w:rPr>
+                <w:color w:val="000000" w:themeColor="text1"/>
+              </w:rPr>
+            </w:pPr>
+            <w:r>
+              <w:rPr>
+                <w:color w:val="000000" w:themeColor="text1"/>
+              </w:rPr>
+              <w:t>Id(PK)</w:t>
+            </w:r>
+          </w:p>
+        </w:tc>
+      </w:tr>
+      <w:tr>
+        <w:tc>
+          <w:tcPr>
+            <w:tcW w:w="2988" w:type="dxa"/>
+          </w:tcPr>
+          <w:p>
+            <w:pPr>
+              <w:rPr>
+                <w:color w:val="000000" w:themeColor="text1"/>
+              </w:rPr>
+            </w:pPr>
+            <w:r>
+              <w:rPr>
+                <w:color w:val="000000" w:themeColor="text1"/>
+              </w:rPr>
+              <w:t>Nombre</w:t>
+            </w:r>
+          </w:p>
+        </w:tc>
+      </w:tr>
+      <w:tr>
+        <w:tc>
+          <w:tcPr>
+            <w:tcW w:w="2988" w:type="dxa"/>
+          </w:tcPr>
+          <w:p>
+            <w:pPr>
+              <w:rPr>
+                <w:color w:val="000000" w:themeColor="text1"/>
+              </w:rPr>
+            </w:pPr>
+            <w:r>
+              <w:rPr>
+                <w:color w:val="000000" w:themeColor="text1"/>
+              </w:rPr>
+              <w:t>email</w:t>
+            </w:r>
+          </w:p>
+        </w:tc>
+      </w:tr>
+      <w:tr>
+        <w:tc>
+          <w:tcPr>
+            <w:tcW w:w="2988" w:type="dxa"/>
+          </w:tcPr>
+          <w:p>
+            <w:pPr>
+              <w:rPr>
+                <w:color w:val="000000" w:themeColor="text1"/>
+              </w:rPr>
+            </w:pPr>
+            <w:r>
+              <w:rPr>
+                <w:color w:val="000000" w:themeColor="text1"/>
+              </w:rPr>
+              <w:t>Contraseña</w:t>
+            </w:r>
+          </w:p>
+        </w:tc>
+      </w:tr>
+      <w:tr>
+        <w:tc>
+          <w:tcPr>
+            <w:tcW w:w="2988" w:type="dxa"/>
+          </w:tcPr>
+          <w:p>
+            <w:pPr>
+              <w:rPr>
+                <w:color w:val="000000" w:themeColor="text1"/>
+              </w:rPr>
+            </w:pPr>
+            <w:r>
+              <w:rPr>
+                <w:color w:val="000000" w:themeColor="text1"/>
+              </w:rPr>
+              <w:t>Direccion</w:t>
+            </w:r>
+          </w:p>
+        </w:tc>
+      </w:tr>
+      <w:tr>
+        <w:tc>
+          <w:tcPr>
+            <w:tcW w:w="2988" w:type="dxa"/>
+          </w:tcPr>
+          <w:p>
+            <w:pPr>
+              <w:rPr>
+                <w:color w:val="000000" w:themeColor="text1"/>
+              </w:rPr>
+            </w:pPr>
+            <w:r>
+              <w:rPr>
+                <w:color w:val="000000" w:themeColor="text1"/>
+              </w:rPr>
+              <w:t>Localidad</w:t>
+            </w:r>
+          </w:p>
+        </w:tc>
+      </w:tr>
+      <w:tr>
+        <w:tc>
+          <w:tcPr>
+            <w:tcW w:w="2988" w:type="dxa"/>
+          </w:tcPr>
+          <w:p>
+            <w:pPr>
+              <w:rPr>
+                <w:color w:val="000000" w:themeColor="text1"/>
+              </w:rPr>
+            </w:pPr>
+            <w:r>
+              <w:rPr>
+                <w:color w:val="000000" w:themeColor="text1"/>
+              </w:rPr>
+              <w:t>Provincia</w:t>
+            </w:r>
+          </w:p>
+        </w:tc>
+      </w:tr>
+      <w:tr>
+        <w:tc>
+          <w:tcPr>
+            <w:tcW w:w="2988" w:type="dxa"/>
+          </w:tcPr>
+          <w:p>
+            <w:pPr>
+              <w:rPr>
+                <w:color w:val="000000" w:themeColor="text1"/>
+              </w:rPr>
+            </w:pPr>
+            <w:r>
+              <w:rPr>
+                <w:color w:val="000000" w:themeColor="text1"/>
+              </w:rPr>
+              <w:t>Cp</w:t>
+            </w:r>
+          </w:p>
+        </w:tc>
+      </w:tr>
+      <w:tr>
+        <w:tc>
+          <w:tcPr>
+            <w:tcW w:w="2988" w:type="dxa"/>
+          </w:tcPr>
+          <w:p>
+            <w:pPr>
+              <w:rPr>
+                <w:color w:val="000000" w:themeColor="text1"/>
+              </w:rPr>
+            </w:pPr>
+            <w:r>
+              <w:rPr>
+                <w:color w:val="000000" w:themeColor="text1"/>
+              </w:rPr>
+              <w:t>latitud</w:t>
+            </w:r>
+          </w:p>
+        </w:tc>
+      </w:tr>
+      <w:tr>
+        <w:tc>
+          <w:tcPr>
+            <w:tcW w:w="2988" w:type="dxa"/>
+          </w:tcPr>
+          <w:p>
+            <w:pPr>
+              <w:rPr>
+                <w:color w:val="000000" w:themeColor="text1"/>
+              </w:rPr>
+            </w:pPr>
+            <w:r>
+              <w:rPr>
+                <w:color w:val="000000" w:themeColor="text1"/>
+              </w:rPr>
+              <w:t>Longitud</w:t>
+            </w:r>
+          </w:p>
+        </w:tc>
+      </w:tr>
+      <w:tr>
+        <w:tc>
+          <w:tcPr>
+            <w:tcW w:w="2988" w:type="dxa"/>
+          </w:tcPr>
+          <w:p>
+            <w:pPr>
+              <w:rPr>
+                <w:color w:val="000000" w:themeColor="text1"/>
+              </w:rPr>
+            </w:pPr>
+            <w:r>
+              <w:rPr>
+                <w:color w:val="000000" w:themeColor="text1"/>
+              </w:rPr>
+              <w:t>verificada</w:t>
+            </w:r>
+          </w:p>
+        </w:tc>
+      </w:tr>
+    </w:tbl>
+    <w:tbl>
+      <w:tblPr>
+        <w:tblStyle w:val="Tablaconcuadrcula"/>
+        <w:tblpPr w:leftFromText="141" w:rightFromText="141" w:vertAnchor="page" w:horzAnchor="margin" w:tblpY="3136"/>
+        <w:tblW w:w="0" w:type="auto"/>
+        <w:tblLook w:val="04A0" w:firstRow="1" w:lastRow="0" w:firstColumn="1" w:lastColumn="0" w:noHBand="0" w:noVBand="1"/>
+      </w:tblPr>
+      <w:tblGrid>
+        <w:gridCol w:w="2336"/>
+      </w:tblGrid>
+      <w:tr>
+        <w:trPr>
+          <w:trHeight w:val="332"/>
+        </w:trPr>
+        <w:tc>
+          <w:tcPr>
+            <w:tcW w:w="2336" w:type="dxa"/>
+          </w:tcPr>
+          <w:p>
+            <w:pPr>
+              <w:rPr>
+                <w:b/>
+                <w:bCs/>
+                <w:color w:val="000000" w:themeColor="text1"/>
+              </w:rPr>
+            </w:pPr>
+            <w:r>
+              <w:rPr>
+                <w:b/>
+                <w:bCs/>
+                <w:color w:val="000000" w:themeColor="text1"/>
+              </w:rPr>
+              <w:t>Usuarios</w:t>
+            </w:r>
+            <w:r>
+              <w:rPr>
+                <w:b/>
+                <w:bCs/>
+                <w:color w:val="000000" w:themeColor="text1"/>
+              </w:rPr>
+              <w:t>_normales</w:t>
+            </w:r>
+          </w:p>
+        </w:tc>
+      </w:tr>
+      <w:tr>
+        <w:trPr>
+          <w:trHeight w:val="332"/>
+        </w:trPr>
+        <w:tc>
+          <w:tcPr>
+            <w:tcW w:w="2336" w:type="dxa"/>
+          </w:tcPr>
+          <w:p>
+            <w:pPr>
+              <w:rPr>
+                <w:color w:val="000000" w:themeColor="text1"/>
+              </w:rPr>
+            </w:pPr>
+            <w:r>
+              <w:rPr>
+                <w:color w:val="000000" w:themeColor="text1"/>
+              </w:rPr>
+              <w:t>id (PK)</w:t>
+            </w:r>
+          </w:p>
+        </w:tc>
+      </w:tr>
+      <w:tr>
+        <w:trPr>
+          <w:trHeight w:val="349"/>
+        </w:trPr>
+        <w:tc>
+          <w:tcPr>
+            <w:tcW w:w="2336" w:type="dxa"/>
+          </w:tcPr>
+          <w:p>
+            <w:pPr>
+              <w:rPr>
+                <w:color w:val="000000" w:themeColor="text1"/>
+              </w:rPr>
+            </w:pPr>
+            <w:r>
+              <w:rPr>
+                <w:color w:val="000000" w:themeColor="text1"/>
+              </w:rPr>
+              <w:t>nombre</w:t>
+            </w:r>
+          </w:p>
+        </w:tc>
+      </w:tr>
+      <w:tr>
+        <w:trPr>
+          <w:trHeight w:val="332"/>
+        </w:trPr>
+        <w:tc>
+          <w:tcPr>
+            <w:tcW w:w="2336" w:type="dxa"/>
+          </w:tcPr>
+          <w:p>
+            <w:pPr>
+              <w:rPr>
+                <w:color w:val="000000" w:themeColor="text1"/>
+              </w:rPr>
+            </w:pPr>
+            <w:r>
+              <w:rPr>
+                <w:color w:val="000000" w:themeColor="text1"/>
+              </w:rPr>
+              <w:t>seudónimo</w:t>
+            </w:r>
+          </w:p>
+        </w:tc>
+      </w:tr>
+      <w:tr>
+        <w:trPr>
+          <w:trHeight w:val="332"/>
+        </w:trPr>
+        <w:tc>
+          <w:tcPr>
+            <w:tcW w:w="2336" w:type="dxa"/>
+          </w:tcPr>
+          <w:p>
+            <w:pPr>
+              <w:rPr>
+                <w:color w:val="000000" w:themeColor="text1"/>
+              </w:rPr>
+            </w:pPr>
+            <w:r>
+              <w:rPr>
+                <w:color w:val="000000" w:themeColor="text1"/>
+              </w:rPr>
+              <w:t>email</w:t>
+            </w:r>
+          </w:p>
+        </w:tc>
+      </w:tr>
+      <w:tr>
+        <w:trPr>
+          <w:trHeight w:val="332"/>
+        </w:trPr>
+        <w:tc>
+          <w:tcPr>
+            <w:tcW w:w="2336" w:type="dxa"/>
+          </w:tcPr>
+          <w:p>
+            <w:pPr>
+              <w:rPr>
+                <w:color w:val="000000" w:themeColor="text1"/>
+              </w:rPr>
+            </w:pPr>
+            <w:r>
+              <w:rPr>
+                <w:color w:val="000000" w:themeColor="text1"/>
+              </w:rPr>
+              <w:t>contraseña</w:t>
+            </w:r>
+          </w:p>
+        </w:tc>
+      </w:tr>
+      <w:tr>
+        <w:trPr>
+          <w:trHeight w:val="332"/>
+        </w:trPr>
+        <w:tc>
+          <w:tcPr>
+            <w:tcW w:w="2336" w:type="dxa"/>
+          </w:tcPr>
+          <w:p>
+            <w:pPr>
+              <w:rPr>
+                <w:color w:val="000000" w:themeColor="text1"/>
+              </w:rPr>
+            </w:pPr>
+            <w:r>
+              <w:rPr>
+                <w:color w:val="000000" w:themeColor="text1"/>
+              </w:rPr>
+              <w:t xml:space="preserve"> fecha_registro</w:t>
+            </w:r>
+          </w:p>
+        </w:tc>
+      </w:tr>
+    </w:tbl>
+    <w:p>
+      <w:pPr>
+        <w:rPr>
+          <w:color w:val="000000" w:themeColor="text1"/>
+        </w:rPr>
+      </w:pPr>
+    </w:p>
+    <w:p>
+      <w:pPr>
+        <w:rPr>
+          <w:color w:val="000000" w:themeColor="text1"/>
+        </w:rPr>
+      </w:pPr>
+    </w:p>
+    <w:p>
+      <w:pPr>
+        <w:rPr>
+          <w:color w:val="000000" w:themeColor="text1"/>
+        </w:rPr>
+      </w:pPr>
+    </w:p>
+    <w:p>
+      <w:pPr>
+        <w:rPr>
+          <w:color w:val="000000" w:themeColor="text1"/>
+        </w:rPr>
+      </w:pPr>
+    </w:p>
+    <w:p>
+      <w:pPr>
+        <w:rPr>
+          <w:color w:val="000000" w:themeColor="text1"/>
+        </w:rPr>
+      </w:pPr>
+    </w:p>
+    <w:p>
+      <w:pPr>
+        <w:rPr>
+          <w:color w:val="000000" w:themeColor="text1"/>
+        </w:rPr>
+      </w:pPr>
+    </w:p>
+    <w:p>
+      <w:pPr>
+        <w:rPr>
+          <w:color w:val="000000" w:themeColor="text1"/>
+        </w:rPr>
+      </w:pPr>
+    </w:p>
+    <w:p>
+      <w:pPr>
+        <w:rPr>
+          <w:color w:val="000000" w:themeColor="text1"/>
+        </w:rPr>
+      </w:pPr>
+    </w:p>
+    <w:p>
+      <w:pPr>
+        <w:rPr>
+          <w:b/>
+          <w:bCs/>
+          <w:color w:val="000000" w:themeColor="text1"/>
+        </w:rPr>
+      </w:pPr>
+      <w:r>
+        <w:rPr>
+          <w:b/>
+          <w:bCs/>
+          <w:color w:val="000000" w:themeColor="text1"/>
+        </w:rPr>
+        <w:t xml:space="preserve"> Botón de pánico</w:t>
+      </w:r>
+    </w:p>
+    <w:p>
+      <w:pPr>
+        <w:rPr>
+          <w:color w:val="000000" w:themeColor="text1"/>
+        </w:rPr>
+      </w:pPr>
+    </w:p>
+    <w:tbl>
+      <w:tblPr>
+        <w:tblStyle w:val="Tablaconcuadrcula"/>
+        <w:tblpPr w:leftFromText="141" w:rightFromText="141" w:vertAnchor="text" w:horzAnchor="margin" w:tblpY="73"/>
+        <w:tblW w:w="0" w:type="auto"/>
+        <w:tblLook w:val="04A0" w:firstRow="1" w:lastRow="0" w:firstColumn="1" w:lastColumn="0" w:noHBand="0" w:noVBand="1"/>
+      </w:tblPr>
+      <w:tblGrid>
+        <w:gridCol w:w="2988"/>
+      </w:tblGrid>
+      <w:tr>
+        <w:tc>
+          <w:tcPr>
+            <w:tcW w:w="2988" w:type="dxa"/>
+          </w:tcPr>
+          <w:p>
+            <w:pPr>
+              <w:rPr>
+                <w:b/>
+                <w:bCs/>
+                <w:color w:val="000000" w:themeColor="text1"/>
+              </w:rPr>
+            </w:pPr>
+            <w:r>
+              <w:rPr>
+                <w:b/>
+                <w:bCs/>
+                <w:color w:val="000000" w:themeColor="text1"/>
+              </w:rPr>
+              <w:t>contactos_emergencia</w:t>
+            </w:r>
+          </w:p>
+        </w:tc>
+      </w:tr>
+      <w:tr>
+        <w:tc>
+          <w:tcPr>
+            <w:tcW w:w="2988" w:type="dxa"/>
+          </w:tcPr>
+          <w:p>
+            <w:pPr>
+              <w:rPr>
+                <w:color w:val="000000" w:themeColor="text1"/>
+              </w:rPr>
+            </w:pPr>
+            <w:r>
+              <w:rPr>
+                <w:color w:val="000000" w:themeColor="text1"/>
+              </w:rPr>
+              <w:t>Id (PK)</w:t>
+            </w:r>
+          </w:p>
+        </w:tc>
+      </w:tr>
+      <w:tr>
+        <w:tc>
+          <w:tcPr>
+            <w:tcW w:w="2988" w:type="dxa"/>
+          </w:tcPr>
+          <w:p>
+            <w:pPr>
+              <w:rPr>
+                <w:color w:val="000000" w:themeColor="text1"/>
+              </w:rPr>
+            </w:pPr>
+            <w:r>
+              <w:rPr>
+                <w:color w:val="000000" w:themeColor="text1"/>
+              </w:rPr>
+              <w:t>Usuario_id (FK)</w:t>
+            </w:r>
+          </w:p>
+        </w:tc>
+      </w:tr>
+      <w:tr>
+        <w:tc>
+          <w:tcPr>
+            <w:tcW w:w="2988" w:type="dxa"/>
+          </w:tcPr>
+          <w:p>
+            <w:pPr>
+              <w:rPr>
+                <w:color w:val="000000" w:themeColor="text1"/>
+              </w:rPr>
+            </w:pPr>
+            <w:r>
+              <w:rPr>
+                <w:color w:val="000000" w:themeColor="text1"/>
+              </w:rPr>
+              <w:t>Nombre</w:t>
+            </w:r>
+          </w:p>
+        </w:tc>
+      </w:tr>
+      <w:tr>
+        <w:tc>
+          <w:tcPr>
+            <w:tcW w:w="2988" w:type="dxa"/>
+          </w:tcPr>
+          <w:p>
+            <w:pPr>
+              <w:rPr>
+                <w:color w:val="000000" w:themeColor="text1"/>
+              </w:rPr>
+            </w:pPr>
+            <w:r>
+              <w:rPr>
+                <w:color w:val="000000" w:themeColor="text1"/>
+              </w:rPr>
+              <w:t>Teléfono</w:t>
+            </w:r>
+          </w:p>
+        </w:tc>
+      </w:tr>
+      <w:tr>
+        <w:tc>
+          <w:tcPr>
+            <w:tcW w:w="2988" w:type="dxa"/>
+          </w:tcPr>
+          <w:p>
+            <w:pPr>
+              <w:rPr>
+                <w:color w:val="000000" w:themeColor="text1"/>
+              </w:rPr>
+            </w:pPr>
+            <w:r>
+              <w:rPr>
+                <w:color w:val="000000" w:themeColor="text1"/>
+              </w:rPr>
+              <w:t>Email</w:t>
+            </w:r>
+          </w:p>
+        </w:tc>
+      </w:tr>
+      <w:tr>
+        <w:tc>
+          <w:tcPr>
+            <w:tcW w:w="2988" w:type="dxa"/>
+          </w:tcPr>
+          <w:p>
+            <w:pPr>
+              <w:rPr>
+                <w:color w:val="000000" w:themeColor="text1"/>
+              </w:rPr>
+            </w:pPr>
+            <w:r>
+              <w:rPr>
+                <w:color w:val="000000" w:themeColor="text1"/>
+              </w:rPr>
+              <w:t>prioridad</w:t>
+            </w:r>
+          </w:p>
+        </w:tc>
+      </w:tr>
+      <w:tr>
+        <w:tc>
+          <w:tcPr>
+            <w:tcW w:w="2988" w:type="dxa"/>
+          </w:tcPr>
+          <w:p>
+            <w:pPr>
+              <w:rPr>
+                <w:color w:val="000000" w:themeColor="text1"/>
+              </w:rPr>
+            </w:pPr>
+          </w:p>
+        </w:tc>
+      </w:tr>
+    </w:tbl>
+    <w:tbl>
+      <w:tblPr>
+        <w:tblStyle w:val="Tablaconcuadrcula"/>
+        <w:tblpPr w:leftFromText="141" w:rightFromText="141" w:vertAnchor="text" w:horzAnchor="page" w:tblpX="5296" w:tblpY="118"/>
+        <w:tblW w:w="0" w:type="auto"/>
+        <w:tblLook w:val="04A0" w:firstRow="1" w:lastRow="0" w:firstColumn="1" w:lastColumn="0" w:noHBand="0" w:noVBand="1"/>
+      </w:tblPr>
+      <w:tblGrid>
+        <w:gridCol w:w="2988"/>
+      </w:tblGrid>
+      <w:tr>
+        <w:tc>
+          <w:tcPr>
+            <w:tcW w:w="2988" w:type="dxa"/>
+          </w:tcPr>
+          <w:p>
+            <w:pPr>
+              <w:rPr>
+                <w:b/>
+                <w:bCs/>
+                <w:color w:val="000000" w:themeColor="text1"/>
+              </w:rPr>
+            </w:pPr>
+            <w:r>
+              <w:rPr>
+                <w:b/>
+                <w:bCs/>
+                <w:color w:val="000000" w:themeColor="text1"/>
+              </w:rPr>
+              <w:t>alertas</w:t>
+            </w:r>
+          </w:p>
+        </w:tc>
+      </w:tr>
+      <w:tr>
+        <w:tc>
+          <w:tcPr>
+            <w:tcW w:w="2988" w:type="dxa"/>
+          </w:tcPr>
+          <w:p>
+            <w:pPr>
+              <w:rPr>
+                <w:color w:val="000000" w:themeColor="text1"/>
+              </w:rPr>
+            </w:pPr>
+            <w:r>
+              <w:rPr>
+                <w:color w:val="000000" w:themeColor="text1"/>
+              </w:rPr>
+              <w:t>Id (PK)</w:t>
+            </w:r>
+          </w:p>
+        </w:tc>
+      </w:tr>
+      <w:tr>
+        <w:tc>
+          <w:tcPr>
+            <w:tcW w:w="2988" w:type="dxa"/>
+          </w:tcPr>
+          <w:p>
+            <w:pPr>
+              <w:rPr>
+                <w:color w:val="000000" w:themeColor="text1"/>
+              </w:rPr>
+            </w:pPr>
+            <w:r>
+              <w:rPr>
+                <w:color w:val="000000" w:themeColor="text1"/>
+              </w:rPr>
+              <w:t>Usuario_id (FK)</w:t>
+            </w:r>
+          </w:p>
+        </w:tc>
+      </w:tr>
+      <w:tr>
+        <w:tc>
+          <w:tcPr>
+            <w:tcW w:w="2988" w:type="dxa"/>
+          </w:tcPr>
+          <w:p>
+            <w:pPr>
+              <w:rPr>
+                <w:color w:val="000000" w:themeColor="text1"/>
+              </w:rPr>
+            </w:pPr>
+            <w:r>
+              <w:rPr>
+                <w:color w:val="000000" w:themeColor="text1"/>
+              </w:rPr>
+              <w:t>fecha_hora</w:t>
+            </w:r>
+          </w:p>
+        </w:tc>
+      </w:tr>
+      <w:tr>
+        <w:tc>
+          <w:tcPr>
+            <w:tcW w:w="2988" w:type="dxa"/>
+          </w:tcPr>
+          <w:p>
+            <w:pPr>
+              <w:rPr>
+                <w:color w:val="000000" w:themeColor="text1"/>
+              </w:rPr>
+            </w:pPr>
+            <w:r>
+              <w:rPr>
+                <w:color w:val="000000" w:themeColor="text1"/>
+              </w:rPr>
+              <w:t>latitud</w:t>
+            </w:r>
+          </w:p>
+        </w:tc>
+      </w:tr>
+      <w:tr>
+        <w:tc>
+          <w:tcPr>
+            <w:tcW w:w="2988" w:type="dxa"/>
+          </w:tcPr>
+          <w:p>
+            <w:pPr>
+              <w:rPr>
+                <w:color w:val="000000" w:themeColor="text1"/>
+              </w:rPr>
+            </w:pPr>
+            <w:r>
+              <w:rPr>
+                <w:color w:val="000000" w:themeColor="text1"/>
+              </w:rPr>
+              <w:t>longitud</w:t>
+            </w:r>
+          </w:p>
+        </w:tc>
+      </w:tr>
+    </w:tbl>
+    <w:p>
+      <w:pPr>
+        <w:rPr>
+          <w:b/>
+          <w:bCs/>
+        </w:rPr>
+      </w:pPr>
+    </w:p>
+    <w:p>
+      <w:pPr>
+        <w:rPr>
+          <w:b/>
+          <w:bCs/>
+        </w:rPr>
+      </w:pPr>
+    </w:p>
+    <w:p>
+      <w:pPr>
+        <w:rPr>
+          <w:b/>
+          <w:bCs/>
+        </w:rPr>
+      </w:pPr>
+    </w:p>
+    <w:p>
+      <w:pPr>
+        <w:rPr>
+          <w:b/>
+          <w:bCs/>
+        </w:rPr>
+      </w:pPr>
+    </w:p>
+    <w:p>
+      <w:pPr>
+        <w:rPr>
+          <w:b/>
+          <w:bCs/>
+        </w:rPr>
+      </w:pPr>
+    </w:p>
+    <w:p>
+      <w:pPr>
+        <w:rPr>
+          <w:b/>
+          <w:bCs/>
+        </w:rPr>
+      </w:pPr>
+    </w:p>
+    <w:p>
+      <w:pPr>
+        <w:rPr>
+          <w:b/>
+          <w:bCs/>
+        </w:rPr>
+      </w:pPr>
+      <w:r>
+        <w:rPr>
+          <w:b/>
+          <w:bCs/>
+        </w:rPr>
+        <w:t>Mapa</w:t>
+      </w:r>
+    </w:p>
+    <w:tbl>
+      <w:tblPr>
+        <w:tblStyle w:val="Tablaconcuadrcula"/>
+        <w:tblpPr w:leftFromText="141" w:rightFromText="141" w:vertAnchor="text" w:horzAnchor="margin" w:tblpY="73"/>
+        <w:tblW w:w="0" w:type="auto"/>
+        <w:tblLook w:val="04A0" w:firstRow="1" w:lastRow="0" w:firstColumn="1" w:lastColumn="0" w:noHBand="0" w:noVBand="1"/>
+      </w:tblPr>
+      <w:tblGrid>
+        <w:gridCol w:w="3964"/>
+      </w:tblGrid>
+      <w:tr>
+        <w:tc>
+          <w:tcPr>
+            <w:tcW w:w="3964" w:type="dxa"/>
+          </w:tcPr>
+          <w:p>
+            <w:pPr>
+              <w:rPr>
+                <w:b/>
+                <w:bCs/>
+                <w:color w:val="000000" w:themeColor="text1"/>
+              </w:rPr>
+            </w:pPr>
+            <w:r>
+              <w:rPr>
+                <w:b/>
+                <w:bCs/>
+                <w:color w:val="000000" w:themeColor="text1"/>
+              </w:rPr>
+              <w:t>recursos</w:t>
+            </w:r>
+          </w:p>
+        </w:tc>
+      </w:tr>
+      <w:tr>
+        <w:tc>
+          <w:tcPr>
+            <w:tcW w:w="3964" w:type="dxa"/>
+          </w:tcPr>
+          <w:p>
+            <w:pPr>
+              <w:rPr>
+                <w:color w:val="000000" w:themeColor="text1"/>
+              </w:rPr>
+            </w:pPr>
+            <w:r>
+              <w:rPr>
+                <w:color w:val="000000" w:themeColor="text1"/>
+              </w:rPr>
+              <w:t>Id (PK)</w:t>
+            </w:r>
+          </w:p>
+        </w:tc>
+      </w:tr>
+      <w:tr>
+        <w:tc>
+          <w:tcPr>
+            <w:tcW w:w="3964" w:type="dxa"/>
+          </w:tcPr>
+          <w:p>
+            <w:pPr>
+              <w:rPr>
+                <w:color w:val="000000" w:themeColor="text1"/>
+              </w:rPr>
+            </w:pPr>
+            <w:r>
+              <w:rPr>
+                <w:color w:val="000000" w:themeColor="text1"/>
+              </w:rPr>
+              <w:t>Nombre</w:t>
+            </w:r>
+          </w:p>
+        </w:tc>
+      </w:tr>
+      <w:tr>
+        <w:tc>
+          <w:tcPr>
+            <w:tcW w:w="3964" w:type="dxa"/>
+          </w:tcPr>
+          <w:p>
+            <w:pPr>
+              <w:rPr>
+                <w:color w:val="000000" w:themeColor="text1"/>
+              </w:rPr>
+            </w:pPr>
+            <w:r>
+              <w:rPr>
+                <w:color w:val="000000" w:themeColor="text1"/>
+              </w:rPr>
+              <w:t>Tipo(parroquia, ong, centro social.. )</w:t>
+            </w:r>
+          </w:p>
+        </w:tc>
+      </w:tr>
+      <w:tr>
+        <w:tc>
+          <w:tcPr>
+            <w:tcW w:w="3964" w:type="dxa"/>
+          </w:tcPr>
+          <w:p>
+            <w:pPr>
+              <w:rPr>
+                <w:color w:val="000000" w:themeColor="text1"/>
+              </w:rPr>
+            </w:pPr>
+            <w:r>
+              <w:rPr>
+                <w:color w:val="000000" w:themeColor="text1"/>
+              </w:rPr>
+              <w:t>Descripción</w:t>
+            </w:r>
+          </w:p>
+        </w:tc>
+      </w:tr>
+      <w:tr>
+        <w:tc>
+          <w:tcPr>
+            <w:tcW w:w="3964" w:type="dxa"/>
+          </w:tcPr>
+          <w:p>
+            <w:pPr>
+              <w:rPr>
+                <w:color w:val="000000" w:themeColor="text1"/>
+              </w:rPr>
+            </w:pPr>
+            <w:r>
+              <w:rPr>
+                <w:color w:val="000000" w:themeColor="text1"/>
+              </w:rPr>
+              <w:t>Latitud</w:t>
+            </w:r>
+          </w:p>
+        </w:tc>
+      </w:tr>
+      <w:tr>
+        <w:tc>
+          <w:tcPr>
+            <w:tcW w:w="3964" w:type="dxa"/>
+          </w:tcPr>
+          <w:p>
+            <w:pPr>
+              <w:rPr>
+                <w:color w:val="000000" w:themeColor="text1"/>
+              </w:rPr>
+            </w:pPr>
+            <w:r>
+              <w:rPr>
+                <w:color w:val="000000" w:themeColor="text1"/>
+              </w:rPr>
+              <w:t>Longitud</w:t>
+            </w:r>
+          </w:p>
+        </w:tc>
+      </w:tr>
+      <w:tr>
+        <w:tc>
+          <w:tcPr>
+            <w:tcW w:w="3964" w:type="dxa"/>
+          </w:tcPr>
+          <w:p>
+            <w:pPr>
+              <w:rPr>
+                <w:color w:val="000000" w:themeColor="text1"/>
+              </w:rPr>
+            </w:pPr>
+            <w:r>
+              <w:rPr>
+                <w:color w:val="000000" w:themeColor="text1"/>
+              </w:rPr>
+              <w:t>Teléfono</w:t>
+            </w:r>
+          </w:p>
+        </w:tc>
+      </w:tr>
+      <w:tr>
+        <w:tc>
+          <w:tcPr>
+            <w:tcW w:w="3964" w:type="dxa"/>
+          </w:tcPr>
+          <w:p>
+            <w:pPr>
+              <w:rPr>
+                <w:color w:val="000000" w:themeColor="text1"/>
+              </w:rPr>
+            </w:pPr>
+            <w:r>
+              <w:rPr>
+                <w:color w:val="000000" w:themeColor="text1"/>
+              </w:rPr>
+              <w:t>Email</w:t>
+            </w:r>
+          </w:p>
+        </w:tc>
+      </w:tr>
+      <w:tr>
+        <w:tc>
+          <w:tcPr>
+            <w:tcW w:w="3964" w:type="dxa"/>
+          </w:tcPr>
+          <w:p>
+            <w:pPr>
+              <w:rPr>
+                <w:color w:val="000000" w:themeColor="text1"/>
+              </w:rPr>
+            </w:pPr>
+            <w:r>
+              <w:rPr>
+                <w:color w:val="000000" w:themeColor="text1"/>
+              </w:rPr>
+              <w:t>Ong_id</w:t>
+            </w:r>
+          </w:p>
+        </w:tc>
+      </w:tr>
+      <w:tr>
+        <w:tc>
+          <w:tcPr>
+            <w:tcW w:w="3964" w:type="dxa"/>
+          </w:tcPr>
+          <w:p>
+            <w:pPr>
+              <w:rPr>
+                <w:color w:val="000000" w:themeColor="text1"/>
+              </w:rPr>
+            </w:pPr>
+            <w:r>
+              <w:rPr>
+                <w:color w:val="000000" w:themeColor="text1"/>
+              </w:rPr>
+              <w:t>Verificado</w:t>
+            </w:r>
+          </w:p>
+        </w:tc>
+      </w:tr>
+      <w:tr>
+        <w:tc>
+          <w:tcPr>
+            <w:tcW w:w="3964" w:type="dxa"/>
+          </w:tcPr>
+          <w:p>
+            <w:pPr>
+              <w:rPr>
+                <w:color w:val="000000" w:themeColor="text1"/>
+              </w:rPr>
+            </w:pPr>
+            <w:r>
+              <w:rPr>
+                <w:color w:val="000000" w:themeColor="text1"/>
+              </w:rPr>
+              <w:t>visible</w:t>
+            </w:r>
+          </w:p>
+        </w:tc>
+      </w:tr>
+    </w:tbl>
+    <w:p>
+      <w:pPr>
+        <w:rPr>
+          <w:b/>
+          <w:bCs/>
+        </w:rPr>
+      </w:pPr>
+    </w:p>
+    <w:p>
+      <w:pPr>
+        <w:rPr>
+          <w:b/>
+          <w:bCs/>
+        </w:rPr>
+      </w:pPr>
+    </w:p>
+    <w:p>
+      <w:pPr>
+        <w:rPr>
+          <w:b/>
+          <w:bCs/>
+        </w:rPr>
+      </w:pPr>
+    </w:p>
+    <w:p>
+      <w:pPr>
+        <w:rPr>
+          <w:b/>
+          <w:bCs/>
+        </w:rPr>
+      </w:pPr>
+    </w:p>
+    <w:p>
+      <w:pPr>
+        <w:rPr>
+          <w:b/>
+          <w:bCs/>
+        </w:rPr>
+      </w:pPr>
+    </w:p>
+    <w:p>
+      <w:pPr>
+        <w:rPr>
+          <w:b/>
+          <w:bCs/>
+        </w:rPr>
+      </w:pPr>
+    </w:p>
+    <w:p>
+      <w:pPr>
+        <w:rPr>
+          <w:b/>
+          <w:bCs/>
+        </w:rPr>
+      </w:pPr>
+    </w:p>
+    <w:p>
+      <w:pPr>
+        <w:rPr>
+          <w:b/>
+          <w:bCs/>
+        </w:rPr>
+      </w:pPr>
+    </w:p>
+    <w:p>
+      <w:pPr>
+        <w:rPr>
+          <w:b/>
+          <w:bCs/>
+        </w:rPr>
+      </w:pPr>
+      <w:r>
+        <w:rPr>
+          <w:b/>
+          <w:bCs/>
+        </w:rPr>
+        <w:lastRenderedPageBreak/>
+        <w:t xml:space="preserve">Comunidad (tablón y </w:t>
+      </w:r>
+      <w:r>
+        <w:rPr>
+          <w:b/>
+          <w:bCs/>
+        </w:rPr>
+        <w:t>mensajes</w:t>
+      </w:r>
+      <w:r>
+        <w:rPr>
+          <w:b/>
+          <w:bCs/>
+        </w:rPr>
+        <w:t>)</w:t>
+      </w:r>
+    </w:p>
+    <w:tbl>
+      <w:tblPr>
+        <w:tblStyle w:val="Tablaconcuadrcula"/>
+        <w:tblpPr w:leftFromText="141" w:rightFromText="141" w:vertAnchor="text" w:horzAnchor="margin" w:tblpY="73"/>
+        <w:tblW w:w="0" w:type="auto"/>
+        <w:tblLook w:val="04A0" w:firstRow="1" w:lastRow="0" w:firstColumn="1" w:lastColumn="0" w:noHBand="0" w:noVBand="1"/>
+      </w:tblPr>
+      <w:tblGrid>
+        <w:gridCol w:w="3964"/>
+      </w:tblGrid>
+      <w:tr>
+        <w:tc>
+          <w:tcPr>
+            <w:tcW w:w="3964" w:type="dxa"/>
+          </w:tcPr>
+          <w:p>
+            <w:pPr>
+              <w:rPr>
+                <w:b/>
+                <w:bCs/>
+                <w:color w:val="000000" w:themeColor="text1"/>
+              </w:rPr>
+            </w:pPr>
+            <w:r>
+              <w:rPr>
+                <w:b/>
+                <w:bCs/>
+                <w:color w:val="000000" w:themeColor="text1"/>
+              </w:rPr>
+              <w:t>publicaciones</w:t>
+            </w:r>
+          </w:p>
+        </w:tc>
+      </w:tr>
+      <w:tr>
+        <w:tc>
+          <w:tcPr>
+            <w:tcW w:w="3964" w:type="dxa"/>
+          </w:tcPr>
+          <w:p>
+            <w:pPr>
+              <w:rPr>
+                <w:color w:val="000000" w:themeColor="text1"/>
+              </w:rPr>
+            </w:pPr>
+            <w:r>
+              <w:rPr>
+                <w:color w:val="000000" w:themeColor="text1"/>
+              </w:rPr>
+              <w:t>Id (PK)</w:t>
+            </w:r>
+          </w:p>
+        </w:tc>
+      </w:tr>
+      <w:tr>
+        <w:tc>
+          <w:tcPr>
+            <w:tcW w:w="3964" w:type="dxa"/>
+          </w:tcPr>
+          <w:p>
+            <w:pPr>
+              <w:rPr>
+                <w:color w:val="000000" w:themeColor="text1"/>
+              </w:rPr>
+            </w:pPr>
+            <w:r>
+              <w:rPr>
+                <w:color w:val="000000" w:themeColor="text1"/>
+              </w:rPr>
+              <w:t>autor_id</w:t>
+            </w:r>
+          </w:p>
+        </w:tc>
+      </w:tr>
+      <w:tr>
+        <w:tc>
+          <w:tcPr>
+            <w:tcW w:w="3964" w:type="dxa"/>
+          </w:tcPr>
+          <w:p>
+            <w:pPr>
+              <w:rPr>
+                <w:color w:val="000000" w:themeColor="text1"/>
+              </w:rPr>
+            </w:pPr>
+            <w:r>
+              <w:rPr>
+                <w:color w:val="000000" w:themeColor="text1"/>
+              </w:rPr>
+              <w:t>Contenido</w:t>
+            </w:r>
+          </w:p>
+        </w:tc>
+      </w:tr>
+      <w:tr>
+        <w:tc>
+          <w:tcPr>
+            <w:tcW w:w="3964" w:type="dxa"/>
+          </w:tcPr>
+          <w:p>
+            <w:pPr>
+              <w:rPr>
+                <w:color w:val="000000" w:themeColor="text1"/>
+              </w:rPr>
+            </w:pPr>
+            <w:r>
+              <w:rPr>
+                <w:color w:val="000000" w:themeColor="text1"/>
+              </w:rPr>
+              <w:t>Fecha_creación</w:t>
+            </w:r>
+          </w:p>
+        </w:tc>
+      </w:tr>
+      <w:tr>
+        <w:tc>
+          <w:tcPr>
+            <w:tcW w:w="3964" w:type="dxa"/>
+          </w:tcPr>
+          <w:p>
+            <w:pPr>
+              <w:rPr>
+                <w:color w:val="000000" w:themeColor="text1"/>
+              </w:rPr>
+            </w:pPr>
+            <w:r>
+              <w:rPr>
+                <w:color w:val="000000" w:themeColor="text1"/>
+              </w:rPr>
+              <w:t>visible</w:t>
+            </w:r>
+          </w:p>
+        </w:tc>
+      </w:tr>
+    </w:tbl>
+    <w:tbl>
+      <w:tblPr>
+        <w:tblStyle w:val="Tablaconcuadrcula"/>
+        <w:tblpPr w:leftFromText="141" w:rightFromText="141" w:vertAnchor="text" w:horzAnchor="margin" w:tblpXSpec="right" w:tblpY="50"/>
+        <w:tblW w:w="0" w:type="auto"/>
+        <w:tblLook w:val="04A0" w:firstRow="1" w:lastRow="0" w:firstColumn="1" w:lastColumn="0" w:noHBand="0" w:noVBand="1"/>
+      </w:tblPr>
+      <w:tblGrid>
+        <w:gridCol w:w="3964"/>
+      </w:tblGrid>
+      <w:tr>
+        <w:tc>
+          <w:tcPr>
+            <w:tcW w:w="3964" w:type="dxa"/>
+          </w:tcPr>
+          <w:p>
+            <w:pPr>
+              <w:rPr>
+                <w:b/>
+                <w:bCs/>
+                <w:color w:val="000000" w:themeColor="text1"/>
+              </w:rPr>
+            </w:pPr>
+            <w:r>
+              <w:rPr>
+                <w:b/>
+                <w:bCs/>
+                <w:color w:val="000000" w:themeColor="text1"/>
+              </w:rPr>
+              <w:t>comentarios</w:t>
+            </w:r>
+          </w:p>
+        </w:tc>
+      </w:tr>
+      <w:tr>
+        <w:tc>
+          <w:tcPr>
+            <w:tcW w:w="3964" w:type="dxa"/>
+          </w:tcPr>
+          <w:p>
+            <w:pPr>
+              <w:rPr>
+                <w:color w:val="000000" w:themeColor="text1"/>
+              </w:rPr>
+            </w:pPr>
+            <w:r>
+              <w:rPr>
+                <w:color w:val="000000" w:themeColor="text1"/>
+              </w:rPr>
+              <w:t>Id (PK)</w:t>
+            </w:r>
+          </w:p>
+        </w:tc>
+      </w:tr>
+      <w:tr>
+        <w:tc>
+          <w:tcPr>
+            <w:tcW w:w="3964" w:type="dxa"/>
+          </w:tcPr>
+          <w:p>
+            <w:pPr>
+              <w:rPr>
+                <w:color w:val="000000" w:themeColor="text1"/>
+              </w:rPr>
+            </w:pPr>
+            <w:r>
+              <w:rPr>
+                <w:color w:val="000000" w:themeColor="text1"/>
+              </w:rPr>
+              <w:t>Post_id (FK)</w:t>
+            </w:r>
+          </w:p>
+        </w:tc>
+      </w:tr>
+      <w:tr>
+        <w:tc>
+          <w:tcPr>
+            <w:tcW w:w="3964" w:type="dxa"/>
+          </w:tcPr>
+          <w:p>
+            <w:pPr>
+              <w:rPr>
+                <w:color w:val="000000" w:themeColor="text1"/>
+              </w:rPr>
+            </w:pPr>
+            <w:r>
+              <w:rPr>
+                <w:color w:val="000000" w:themeColor="text1"/>
+              </w:rPr>
+              <w:t>Autor_id</w:t>
+            </w:r>
+          </w:p>
+        </w:tc>
+      </w:tr>
+      <w:tr>
+        <w:tc>
+          <w:tcPr>
+            <w:tcW w:w="3964" w:type="dxa"/>
+          </w:tcPr>
+          <w:p>
+            <w:pPr>
+              <w:rPr>
+                <w:color w:val="000000" w:themeColor="text1"/>
+              </w:rPr>
+            </w:pPr>
+            <w:r>
+              <w:rPr>
+                <w:color w:val="000000" w:themeColor="text1"/>
+              </w:rPr>
+              <w:t>contenido</w:t>
+            </w:r>
+          </w:p>
+        </w:tc>
+      </w:tr>
+      <w:tr>
+        <w:tc>
+          <w:tcPr>
+            <w:tcW w:w="3964" w:type="dxa"/>
+          </w:tcPr>
+          <w:p>
+            <w:pPr>
+              <w:rPr>
+                <w:color w:val="000000" w:themeColor="text1"/>
+              </w:rPr>
+            </w:pPr>
+            <w:r>
+              <w:rPr>
+                <w:color w:val="000000" w:themeColor="text1"/>
+              </w:rPr>
+              <w:t>fecha_creacion</w:t>
+            </w:r>
+          </w:p>
+        </w:tc>
+      </w:tr>
+    </w:tbl>
+    <w:p>
+      <w:pPr>
+        <w:rPr>
+          <w:b/>
+          <w:bCs/>
+        </w:rPr>
+      </w:pPr>
+      <w:r>
+        <w:rPr>
+          <w:b/>
+          <w:bCs/>
+        </w:rPr>
+        <w:tab/>
+      </w:r>
+    </w:p>
+    <w:p>
+      <w:pPr>
+        <w:rPr>
+          <w:b/>
+          <w:bCs/>
+        </w:rPr>
+      </w:pPr>
+    </w:p>
+    <w:tbl>
+      <w:tblPr>
+        <w:tblStyle w:val="Tablaconcuadrcula"/>
+        <w:tblpPr w:leftFromText="141" w:rightFromText="141" w:vertAnchor="text" w:horzAnchor="margin" w:tblpY="73"/>
+        <w:tblW w:w="0" w:type="auto"/>
+        <w:tblLook w:val="04A0" w:firstRow="1" w:lastRow="0" w:firstColumn="1" w:lastColumn="0" w:noHBand="0" w:noVBand="1"/>
+      </w:tblPr>
+      <w:tblGrid>
+        <w:gridCol w:w="3964"/>
+      </w:tblGrid>
+      <w:tr>
+        <w:tc>
+          <w:tcPr>
+            <w:tcW w:w="3964" w:type="dxa"/>
+          </w:tcPr>
+          <w:p>
+            <w:pPr>
+              <w:rPr>
+                <w:b/>
+                <w:bCs/>
+                <w:color w:val="000000" w:themeColor="text1"/>
+              </w:rPr>
+            </w:pPr>
+            <w:r>
+              <w:rPr>
+                <w:b/>
+                <w:bCs/>
+                <w:color w:val="000000" w:themeColor="text1"/>
+              </w:rPr>
+              <w:t>mensajes_privados</w:t>
+            </w:r>
+          </w:p>
+        </w:tc>
+      </w:tr>
+      <w:tr>
+        <w:tc>
+          <w:tcPr>
+            <w:tcW w:w="3964" w:type="dxa"/>
+          </w:tcPr>
+          <w:p>
+            <w:pPr>
+              <w:rPr>
+                <w:color w:val="000000" w:themeColor="text1"/>
+              </w:rPr>
+            </w:pPr>
+            <w:r>
+              <w:rPr>
+                <w:color w:val="000000" w:themeColor="text1"/>
+              </w:rPr>
+              <w:t>Id (PK)</w:t>
+            </w:r>
+          </w:p>
+        </w:tc>
+      </w:tr>
+      <w:tr>
+        <w:tc>
+          <w:tcPr>
+            <w:tcW w:w="3964" w:type="dxa"/>
+          </w:tcPr>
+          <w:p>
+            <w:pPr>
+              <w:rPr>
+                <w:color w:val="000000" w:themeColor="text1"/>
+              </w:rPr>
+            </w:pPr>
+            <w:r>
+              <w:rPr>
+                <w:color w:val="000000" w:themeColor="text1"/>
+              </w:rPr>
+              <w:t>emisor_id</w:t>
+            </w:r>
+          </w:p>
+        </w:tc>
+      </w:tr>
+      <w:tr>
+        <w:tc>
+          <w:tcPr>
+            <w:tcW w:w="3964" w:type="dxa"/>
+          </w:tcPr>
+          <w:p>
+            <w:pPr>
+              <w:rPr>
+                <w:color w:val="000000" w:themeColor="text1"/>
+              </w:rPr>
+            </w:pPr>
+            <w:r>
+              <w:rPr>
+                <w:color w:val="000000" w:themeColor="text1"/>
+              </w:rPr>
+              <w:t>receptor_id</w:t>
+            </w:r>
+          </w:p>
+        </w:tc>
+      </w:tr>
+      <w:tr>
+        <w:tc>
+          <w:tcPr>
+            <w:tcW w:w="3964" w:type="dxa"/>
+          </w:tcPr>
+          <w:p>
+            <w:pPr>
+              <w:rPr>
+                <w:color w:val="000000" w:themeColor="text1"/>
+              </w:rPr>
+            </w:pPr>
+            <w:r>
+              <w:rPr>
+                <w:color w:val="000000" w:themeColor="text1"/>
+              </w:rPr>
+              <w:t>contenido</w:t>
+            </w:r>
+          </w:p>
+        </w:tc>
+      </w:tr>
+      <w:tr>
+        <w:tc>
+          <w:tcPr>
+            <w:tcW w:w="3964" w:type="dxa"/>
+          </w:tcPr>
+          <w:p>
+            <w:pPr>
+              <w:rPr>
+                <w:color w:val="000000" w:themeColor="text1"/>
+              </w:rPr>
+            </w:pPr>
+            <w:r>
+              <w:rPr>
+                <w:color w:val="000000" w:themeColor="text1"/>
+              </w:rPr>
+              <w:t>fecha_envio</w:t>
+            </w:r>
+          </w:p>
+        </w:tc>
+      </w:tr>
+      <w:tr>
+        <w:tc>
+          <w:tcPr>
+            <w:tcW w:w="3964" w:type="dxa"/>
+          </w:tcPr>
+          <w:p>
+            <w:pPr>
+              <w:rPr>
+                <w:color w:val="000000" w:themeColor="text1"/>
+              </w:rPr>
+            </w:pPr>
+            <w:r>
+              <w:rPr>
+                <w:color w:val="000000" w:themeColor="text1"/>
+              </w:rPr>
+              <w:t>leido</w:t>
+            </w:r>
+          </w:p>
+        </w:tc>
+      </w:tr>
+    </w:tbl>
+    <w:p>
+      <w:pPr>
+        <w:rPr>
+          <w:b/>
+          <w:bCs/>
+        </w:rPr>
+      </w:pPr>
+      <w:r>
+        <w:rPr>
+          <w:b/>
+          <w:bCs/>
+        </w:rPr>
+        <w:tab/>
+      </w:r>
+    </w:p>
+    <w:p>
+      <w:pPr>
+        <w:rPr>
+          <w:b/>
+          <w:bCs/>
+        </w:rPr>
+      </w:pPr>
+    </w:p>
+    <w:p>
+      <w:pPr>
+        <w:rPr>
+          <w:b/>
+          <w:bCs/>
+        </w:rPr>
+      </w:pPr>
+    </w:p>
+    <w:p>
+      <w:pPr>
+        <w:rPr>
+          <w:b/>
+          <w:bCs/>
+        </w:rPr>
+      </w:pPr>
+    </w:p>
+    <w:p>
+      <w:pPr>
+        <w:rPr>
+          <w:b/>
+          <w:bCs/>
+        </w:rPr>
+      </w:pPr>
+    </w:p>
+    <w:p>
+      <w:pPr>
+        <w:rPr>
+          <w:b/>
+          <w:bCs/>
         </w:rPr>
       </w:pPr>
     </w:p>
@@ -6126,7 +8058,6 @@
     <w:next w:val="Normal"/>
     <w:link w:val="Ttulo2Car"/>
     <w:uiPriority w:val="9"/>
-    <w:semiHidden/>
     <w:unhideWhenUsed/>
     <w:qFormat/>
     <w:rsid w:val="00C43DC0"/>
@@ -6342,7 +8273,6 @@
     <w:basedOn w:val="Fuentedeprrafopredeter"/>
     <w:link w:val="Ttulo2"/>
     <w:uiPriority w:val="9"/>
-    <w:semiHidden/>
     <w:rsid w:val="00C43DC0"/>
     <w:rPr>
       <w:rFonts w:asciiTheme="majorHAnsi" w:eastAsiaTheme="majorEastAsia" w:hAnsiTheme="majorHAnsi" w:cstheme="majorBidi"/>
@@ -6636,6 +8566,25 @@
       <w:color w:val="605E5C"/>
       <w:shd w:val="clear" w:color="auto" w:fill="E1DFDD"/>
     </w:rPr>
+  </w:style>
+  <w:style w:type="table" w:styleId="Tablaconcuadrcula">
+    <w:name w:val="Table Grid"/>
+    <w:basedOn w:val="Tablanormal"/>
+    <w:uiPriority w:val="39"/>
+    <w:rsid w:val="00154F91"/>
+    <w:pPr>
+      <w:spacing w:after="0" w:line="240" w:lineRule="auto"/>
+    </w:pPr>
+    <w:tblPr>
+      <w:tblBorders>
+        <w:top w:val="single" w:sz="4" w:space="0" w:color="auto"/>
+        <w:left w:val="single" w:sz="4" w:space="0" w:color="auto"/>
+        <w:bottom w:val="single" w:sz="4" w:space="0" w:color="auto"/>
+        <w:right w:val="single" w:sz="4" w:space="0" w:color="auto"/>
+        <w:insideH w:val="single" w:sz="4" w:space="0" w:color="auto"/>
+        <w:insideV w:val="single" w:sz="4" w:space="0" w:color="auto"/>
+      </w:tblBorders>
+    </w:tblPr>
   </w:style>
 </w:styles>
 </file>

--- a/Acompaña.docx
+++ b/Acompaña.docx
@@ -1491,10 +1491,10 @@
         <w:tblLook w:val="04A0" w:firstRow="1" w:lastRow="0" w:firstColumn="1" w:lastColumn="0" w:noHBand="0" w:noVBand="1"/>
       </w:tblPr>
       <w:tblGrid>
-        <w:gridCol w:w="2204"/>
-        <w:gridCol w:w="1385"/>
-        <w:gridCol w:w="1801"/>
-        <w:gridCol w:w="3114"/>
+        <w:gridCol w:w="2116"/>
+        <w:gridCol w:w="1701"/>
+        <w:gridCol w:w="1793"/>
+        <w:gridCol w:w="2894"/>
       </w:tblGrid>
       <w:tr>
         <w:trPr>
@@ -1974,6 +1974,47 @@
                 <w:color w:val="000000" w:themeColor="text1"/>
               </w:rPr>
             </w:pPr>
+          </w:p>
+          <w:p>
+            <w:pPr>
+              <w:rPr>
+                <w:color w:val="000000" w:themeColor="text1"/>
+              </w:rPr>
+            </w:pPr>
+          </w:p>
+          <w:p>
+            <w:pPr>
+              <w:rPr>
+                <w:color w:val="EE0000"/>
+              </w:rPr>
+            </w:pPr>
+            <w:r>
+              <w:rPr>
+                <w:color w:val="EE0000"/>
+              </w:rPr>
+              <w:t>((meter todo en un diagrama gant))</w:t>
+            </w:r>
+          </w:p>
+          <w:p>
+            <w:pPr>
+              <w:rPr>
+                <w:color w:val="EE0000"/>
+              </w:rPr>
+            </w:pPr>
+          </w:p>
+          <w:p>
+            <w:pPr>
+              <w:rPr>
+                <w:color w:val="000000" w:themeColor="text1"/>
+                <w:u w:val="single"/>
+              </w:rPr>
+            </w:pPr>
+            <w:r>
+              <w:rPr>
+                <w:color w:val="EE0000"/>
+              </w:rPr>
+              <w:t>Hacer todo en jira!!</w:t>
+            </w:r>
           </w:p>
         </w:tc>
         <w:tc>
@@ -2087,6 +2128,7 @@
                 <w:bCs/>
                 <w:color w:val="000000" w:themeColor="text1"/>
               </w:rPr>
+              <w:lastRenderedPageBreak/>
               <w:t>Recurso</w:t>
             </w:r>
           </w:p>
@@ -2451,7 +2493,6 @@
               <w:rPr>
                 <w:color w:val="000000" w:themeColor="text1"/>
               </w:rPr>
-              <w:lastRenderedPageBreak/>
               <w:t>Almacenamiento y hosting</w:t>
             </w:r>
           </w:p>
@@ -2892,7 +2933,6 @@
           <w:color w:val="000000" w:themeColor="text1"/>
           <w:highlight w:val="yellow"/>
         </w:rPr>
-        <w:lastRenderedPageBreak/>
         <w:t>Análisis de requisitos</w:t>
       </w:r>
     </w:p>
@@ -3094,7 +3134,14 @@
         <w:rPr>
           <w:color w:val="EE0000"/>
         </w:rPr>
-        <w:t xml:space="preserve"> que también estén registrados</w:t>
+        <w:t xml:space="preserve"> </w:t>
+      </w:r>
+      <w:r>
+        <w:rPr>
+          <w:color w:val="EE0000"/>
+        </w:rPr>
+        <w:lastRenderedPageBreak/>
+        <w:t>que también estén registrados</w:t>
       </w:r>
       <w:r>
         <w:rPr>
@@ -3146,14 +3193,7 @@
         <w:rPr>
           <w:color w:val="EE0000"/>
         </w:rPr>
-        <w:t xml:space="preserve">En una primera </w:t>
-      </w:r>
-      <w:r>
-        <w:rPr>
-          <w:color w:val="EE0000"/>
-        </w:rPr>
-        <w:lastRenderedPageBreak/>
-        <w:t>fase, yo misma me pondré en contacto con algunos comercios locales para invitarlos a participar y añadiré sus datos de manera manual.</w:t>
+        <w:t>En una primera fase, yo misma me pondré en contacto con algunos comercios locales para invitarlos a participar y añadiré sus datos de manera manual.</w:t>
       </w:r>
     </w:p>
     <w:p>
@@ -3427,6 +3467,7 @@
         <w:rPr>
           <w:color w:val="EE0000"/>
         </w:rPr>
+        <w:lastRenderedPageBreak/>
         <w:t>Además, existirá la opción de enviar un mensaje directo al usuario que publicó, si este tiene activada la opción de recibir mensajes privados.</w:t>
       </w:r>
     </w:p>
@@ -3473,7 +3514,6 @@
           <w:bCs/>
           <w:color w:val="000000" w:themeColor="text1"/>
         </w:rPr>
-        <w:lastRenderedPageBreak/>
         <w:t>Requisitos no funcionales</w:t>
       </w:r>
     </w:p>
@@ -4014,7 +4054,6 @@
           <w:color w:val="000000" w:themeColor="text1"/>
           <w:highlight w:val="yellow"/>
         </w:rPr>
-        <w:lastRenderedPageBreak/>
         <w:t>Requisitos de base de datos</w:t>
       </w:r>
     </w:p>
@@ -4074,26 +4113,6 @@
                 <w:color w:val="000000" w:themeColor="text1"/>
               </w:rPr>
               <w:t>Usuarios_Organizaciones</w:t>
-            </w:r>
-          </w:p>
-        </w:tc>
-      </w:tr>
-      <w:tr>
-        <w:tc>
-          <w:tcPr>
-            <w:tcW w:w="2988" w:type="dxa"/>
-          </w:tcPr>
-          <w:p>
-            <w:pPr>
-              <w:rPr>
-                <w:color w:val="000000" w:themeColor="text1"/>
-              </w:rPr>
-            </w:pPr>
-            <w:r>
-              <w:rPr>
-                <w:color w:val="000000" w:themeColor="text1"/>
-              </w:rPr>
-              <w:t>Id(PK)</w:t>
             </w:r>
           </w:p>
         </w:tc>
@@ -4346,29 +4365,6 @@
       </w:tr>
       <w:tr>
         <w:trPr>
-          <w:trHeight w:val="332"/>
-        </w:trPr>
-        <w:tc>
-          <w:tcPr>
-            <w:tcW w:w="2336" w:type="dxa"/>
-          </w:tcPr>
-          <w:p>
-            <w:pPr>
-              <w:rPr>
-                <w:color w:val="000000" w:themeColor="text1"/>
-              </w:rPr>
-            </w:pPr>
-            <w:r>
-              <w:rPr>
-                <w:color w:val="000000" w:themeColor="text1"/>
-              </w:rPr>
-              <w:t>id (PK)</w:t>
-            </w:r>
-          </w:p>
-        </w:tc>
-      </w:tr>
-      <w:tr>
-        <w:trPr>
           <w:trHeight w:val="349"/>
         </w:trPr>
         <w:tc>
@@ -4593,26 +4589,6 @@
                 <w:color w:val="000000" w:themeColor="text1"/>
               </w:rPr>
               <w:t>contactos_emergencia</w:t>
-            </w:r>
-          </w:p>
-        </w:tc>
-      </w:tr>
-      <w:tr>
-        <w:tc>
-          <w:tcPr>
-            <w:tcW w:w="2988" w:type="dxa"/>
-          </w:tcPr>
-          <w:p>
-            <w:pPr>
-              <w:rPr>
-                <w:color w:val="000000" w:themeColor="text1"/>
-              </w:rPr>
-            </w:pPr>
-            <w:r>
-              <w:rPr>
-                <w:color w:val="000000" w:themeColor="text1"/>
-              </w:rPr>
-              <w:t>Id (PK)</w:t>
             </w:r>
           </w:p>
         </w:tc>
@@ -4781,26 +4757,6 @@
               <w:rPr>
                 <w:color w:val="000000" w:themeColor="text1"/>
               </w:rPr>
-              <w:t>Id (PK)</w:t>
-            </w:r>
-          </w:p>
-        </w:tc>
-      </w:tr>
-      <w:tr>
-        <w:tc>
-          <w:tcPr>
-            <w:tcW w:w="2988" w:type="dxa"/>
-          </w:tcPr>
-          <w:p>
-            <w:pPr>
-              <w:rPr>
-                <w:color w:val="000000" w:themeColor="text1"/>
-              </w:rPr>
-            </w:pPr>
-            <w:r>
-              <w:rPr>
-                <w:color w:val="000000" w:themeColor="text1"/>
-              </w:rPr>
               <w:t>Usuario_id (FK)</w:t>
             </w:r>
           </w:p>
@@ -4979,7 +4935,7 @@
               <w:rPr>
                 <w:color w:val="000000" w:themeColor="text1"/>
               </w:rPr>
-              <w:t>Id (PK)</w:t>
+              <w:t>Nombre</w:t>
             </w:r>
           </w:p>
         </w:tc>
@@ -4999,7 +4955,7 @@
               <w:rPr>
                 <w:color w:val="000000" w:themeColor="text1"/>
               </w:rPr>
-              <w:t>Nombre</w:t>
+              <w:t>Tipo(parroquia, ong, centro social.. )</w:t>
             </w:r>
           </w:p>
         </w:tc>
@@ -5019,7 +4975,8 @@
               <w:rPr>
                 <w:color w:val="000000" w:themeColor="text1"/>
               </w:rPr>
-              <w:t>Tipo(parroquia, ong, centro social.. )</w:t>
+              <w:lastRenderedPageBreak/>
+              <w:t>Descripción</w:t>
             </w:r>
           </w:p>
         </w:tc>
@@ -5039,7 +4996,7 @@
               <w:rPr>
                 <w:color w:val="000000" w:themeColor="text1"/>
               </w:rPr>
-              <w:t>Descripción</w:t>
+              <w:t>Latitud</w:t>
             </w:r>
           </w:p>
         </w:tc>
@@ -5059,7 +5016,7 @@
               <w:rPr>
                 <w:color w:val="000000" w:themeColor="text1"/>
               </w:rPr>
-              <w:t>Latitud</w:t>
+              <w:t>Longitud</w:t>
             </w:r>
           </w:p>
         </w:tc>
@@ -5079,7 +5036,7 @@
               <w:rPr>
                 <w:color w:val="000000" w:themeColor="text1"/>
               </w:rPr>
-              <w:t>Longitud</w:t>
+              <w:t>Teléfono</w:t>
             </w:r>
           </w:p>
         </w:tc>
@@ -5099,7 +5056,7 @@
               <w:rPr>
                 <w:color w:val="000000" w:themeColor="text1"/>
               </w:rPr>
-              <w:t>Teléfono</w:t>
+              <w:t>Email</w:t>
             </w:r>
           </w:p>
         </w:tc>
@@ -5119,7 +5076,7 @@
               <w:rPr>
                 <w:color w:val="000000" w:themeColor="text1"/>
               </w:rPr>
-              <w:t>Email</w:t>
+              <w:t>Ong_id</w:t>
             </w:r>
           </w:p>
         </w:tc>
@@ -5139,7 +5096,7 @@
               <w:rPr>
                 <w:color w:val="000000" w:themeColor="text1"/>
               </w:rPr>
-              <w:t>Ong_id</w:t>
+              <w:t>Verificado</w:t>
             </w:r>
           </w:p>
         </w:tc>
@@ -5159,26 +5116,6 @@
               <w:rPr>
                 <w:color w:val="000000" w:themeColor="text1"/>
               </w:rPr>
-              <w:t>Verificado</w:t>
-            </w:r>
-          </w:p>
-        </w:tc>
-      </w:tr>
-      <w:tr>
-        <w:tc>
-          <w:tcPr>
-            <w:tcW w:w="3964" w:type="dxa"/>
-          </w:tcPr>
-          <w:p>
-            <w:pPr>
-              <w:rPr>
-                <w:color w:val="000000" w:themeColor="text1"/>
-              </w:rPr>
-            </w:pPr>
-            <w:r>
-              <w:rPr>
-                <w:color w:val="000000" w:themeColor="text1"/>
-              </w:rPr>
               <w:t>visible</w:t>
             </w:r>
           </w:p>
@@ -5190,78 +5127,78 @@
         <w:rPr>
           <w:b/>
           <w:bCs/>
-        </w:rPr>
-      </w:pPr>
-    </w:p>
-    <w:p>
-      <w:pPr>
-        <w:rPr>
-          <w:b/>
-          <w:bCs/>
-        </w:rPr>
-      </w:pPr>
-    </w:p>
-    <w:p>
-      <w:pPr>
-        <w:rPr>
-          <w:b/>
-          <w:bCs/>
-        </w:rPr>
-      </w:pPr>
-    </w:p>
-    <w:p>
-      <w:pPr>
-        <w:rPr>
-          <w:b/>
-          <w:bCs/>
-        </w:rPr>
-      </w:pPr>
-    </w:p>
-    <w:p>
-      <w:pPr>
-        <w:rPr>
-          <w:b/>
-          <w:bCs/>
-        </w:rPr>
-      </w:pPr>
-    </w:p>
-    <w:p>
-      <w:pPr>
-        <w:rPr>
-          <w:b/>
-          <w:bCs/>
-        </w:rPr>
-      </w:pPr>
-    </w:p>
-    <w:p>
-      <w:pPr>
-        <w:rPr>
-          <w:b/>
-          <w:bCs/>
-        </w:rPr>
-      </w:pPr>
-    </w:p>
-    <w:p>
-      <w:pPr>
-        <w:rPr>
-          <w:b/>
-          <w:bCs/>
-        </w:rPr>
-      </w:pPr>
-    </w:p>
-    <w:p>
-      <w:pPr>
-        <w:rPr>
-          <w:b/>
-          <w:bCs/>
-        </w:rPr>
-      </w:pPr>
-      <w:r>
-        <w:rPr>
-          <w:b/>
-          <w:bCs/>
-        </w:rPr>
-        <w:lastRenderedPageBreak/>
+          <w:u w:val="single"/>
+        </w:rPr>
+      </w:pPr>
+    </w:p>
+    <w:p>
+      <w:pPr>
+        <w:rPr>
+          <w:b/>
+          <w:bCs/>
+        </w:rPr>
+      </w:pPr>
+    </w:p>
+    <w:p>
+      <w:pPr>
+        <w:rPr>
+          <w:b/>
+          <w:bCs/>
+        </w:rPr>
+      </w:pPr>
+    </w:p>
+    <w:p>
+      <w:pPr>
+        <w:rPr>
+          <w:b/>
+          <w:bCs/>
+        </w:rPr>
+      </w:pPr>
+    </w:p>
+    <w:p>
+      <w:pPr>
+        <w:rPr>
+          <w:b/>
+          <w:bCs/>
+        </w:rPr>
+      </w:pPr>
+    </w:p>
+    <w:p>
+      <w:pPr>
+        <w:rPr>
+          <w:b/>
+          <w:bCs/>
+        </w:rPr>
+      </w:pPr>
+    </w:p>
+    <w:p>
+      <w:pPr>
+        <w:rPr>
+          <w:b/>
+          <w:bCs/>
+        </w:rPr>
+      </w:pPr>
+    </w:p>
+    <w:p>
+      <w:pPr>
+        <w:rPr>
+          <w:b/>
+          <w:bCs/>
+        </w:rPr>
+      </w:pPr>
+    </w:p>
+    <w:p>
+      <w:pPr>
+        <w:rPr>
+          <w:b/>
+          <w:bCs/>
+        </w:rPr>
+      </w:pPr>
+      <w:r>
+        <w:rPr>
+          <w:b/>
+          <w:bCs/>
+        </w:rPr>
         <w:t xml:space="preserve">Comunidad (tablón y </w:t>
       </w:r>
       <w:r>
@@ -8232,6 +8169,7 @@
   <w:style w:type="character" w:default="1" w:styleId="Fuentedeprrafopredeter">
     <w:name w:val="Default Paragraph Font"/>
     <w:uiPriority w:val="1"/>
+    <w:semiHidden/>
     <w:unhideWhenUsed/>
   </w:style>
   <w:style w:type="table" w:default="1" w:styleId="Tablanormal">
